--- a/Madrid/Meeting agend.docx
+++ b/Madrid/Meeting agend.docx
@@ -194,9 +194,9 @@
         <w:tblLook w:val="04A0" w:firstRow="1" w:lastRow="0" w:firstColumn="1" w:lastColumn="0" w:noHBand="0" w:noVBand="1"/>
       </w:tblPr>
       <w:tblGrid>
-        <w:gridCol w:w="2040"/>
-        <w:gridCol w:w="3717"/>
-        <w:gridCol w:w="2883"/>
+        <w:gridCol w:w="2035"/>
+        <w:gridCol w:w="3706"/>
+        <w:gridCol w:w="2899"/>
       </w:tblGrid>
       <w:tr>
         <w:tc>
@@ -580,6 +580,27 @@
               <w:t>적용</w:t>
             </w:r>
           </w:p>
+          <w:p>
+            <w:pPr>
+              <w:pStyle w:val="a5"/>
+              <w:numPr>
+                <w:ilvl w:val="0"/>
+                <w:numId w:val="5"/>
+              </w:numPr>
+              <w:rPr>
+                <w:rFonts w:hint="eastAsia"/>
+              </w:rPr>
+            </w:pPr>
+            <w:r>
+              <w:t>10</w:t>
+            </w:r>
+            <w:r>
+              <w:rPr>
+                <w:rFonts w:hint="eastAsia"/>
+              </w:rPr>
+              <w:t>유로</w:t>
+            </w:r>
+          </w:p>
         </w:tc>
       </w:tr>
       <w:tr>
@@ -1021,6 +1042,38 @@
                 <w:rFonts w:hint="eastAsia"/>
               </w:rPr>
               <w:t>적용</w:t>
+            </w:r>
+          </w:p>
+          <w:p>
+            <w:pPr>
+              <w:pStyle w:val="a5"/>
+              <w:rPr>
+                <w:rFonts w:hint="eastAsia"/>
+              </w:rPr>
+            </w:pPr>
+            <w:r>
+              <w:rPr>
+                <w:rFonts w:hint="eastAsia"/>
+              </w:rPr>
+              <w:t>-10</w:t>
+            </w:r>
+            <w:r>
+              <w:rPr>
+                <w:rFonts w:hint="eastAsia"/>
+              </w:rPr>
+              <w:t>유로</w:t>
+            </w:r>
+            <w:r>
+              <w:rPr>
+                <w:rFonts w:hint="eastAsia"/>
+              </w:rPr>
+              <w:t xml:space="preserve"> </w:t>
+            </w:r>
+            <w:r>
+              <w:rPr>
+                <w:rFonts w:hint="eastAsia"/>
+              </w:rPr>
+              <w:t>예상</w:t>
             </w:r>
           </w:p>
         </w:tc>
@@ -1388,17 +1441,10 @@
     <w:p>
       <w:pPr>
         <w:pStyle w:val="a8"/>
+        <w:rPr>
+          <w:rFonts w:hint="eastAsia"/>
+        </w:rPr>
       </w:pPr>
-    </w:p>
-    <w:p>
-      <w:pPr>
-        <w:pStyle w:val="a8"/>
-        <w:rPr>
-          <w:rFonts w:hint="eastAsia"/>
-        </w:rPr>
-      </w:pPr>
-      <w:bookmarkStart w:id="0" w:name="_GoBack"/>
-      <w:bookmarkEnd w:id="0"/>
     </w:p>
     <w:p>
       <w:pPr>
@@ -1868,6 +1914,14 @@
               <w:t>관람</w:t>
             </w:r>
           </w:p>
+          <w:p>
+            <w:pPr>
+              <w:pStyle w:val="-"/>
+              <w:rPr>
+                <w:rFonts w:hint="eastAsia"/>
+              </w:rPr>
+            </w:pPr>
+          </w:p>
         </w:tc>
         <w:tc>
           <w:tcPr>
@@ -1906,6 +1960,26 @@
                 <w:rFonts w:hint="eastAsia"/>
               </w:rPr>
               <w:t>적용</w:t>
+            </w:r>
+          </w:p>
+          <w:p>
+            <w:pPr>
+              <w:pStyle w:val="a5"/>
+              <w:rPr>
+                <w:rFonts w:hint="eastAsia"/>
+              </w:rPr>
+            </w:pPr>
+            <w:r>
+              <w:rPr>
+                <w:rFonts w:hint="eastAsia"/>
+              </w:rPr>
+              <w:t>19</w:t>
+            </w:r>
+            <w:r>
+              <w:rPr>
+                <w:rFonts w:hint="eastAsia"/>
+              </w:rPr>
+              <w:t>유로</w:t>
             </w:r>
           </w:p>
         </w:tc>
@@ -2102,6 +2176,28 @@
               </w:rPr>
               <w:t>적용</w:t>
             </w:r>
+          </w:p>
+          <w:p>
+            <w:pPr>
+              <w:pStyle w:val="a5"/>
+              <w:rPr>
+                <w:rFonts w:hint="eastAsia"/>
+              </w:rPr>
+            </w:pPr>
+            <w:r>
+              <w:rPr>
+                <w:rFonts w:hint="eastAsia"/>
+              </w:rPr>
+              <w:t>14</w:t>
+            </w:r>
+            <w:r>
+              <w:rPr>
+                <w:rFonts w:hint="eastAsia"/>
+              </w:rPr>
+              <w:t>유로</w:t>
+            </w:r>
+            <w:bookmarkStart w:id="0" w:name="_GoBack"/>
+            <w:bookmarkEnd w:id="0"/>
           </w:p>
         </w:tc>
       </w:tr>
@@ -3387,7 +3483,7 @@
   <w:abstractNum w:abstractNumId="0" w15:restartNumberingAfterBreak="0">
     <w:nsid w:val="FFFFFF7F"/>
     <w:multiLevelType w:val="singleLevel"/>
-    <w:tmpl w:val="BBF2E688"/>
+    <w:tmpl w:val="32A8D47E"/>
     <w:lvl w:ilvl="0">
       <w:start w:val="1"/>
       <w:numFmt w:val="decimal"/>
@@ -3404,7 +3500,7 @@
   <w:abstractNum w:abstractNumId="1" w15:restartNumberingAfterBreak="0">
     <w:nsid w:val="FFFFFF83"/>
     <w:multiLevelType w:val="singleLevel"/>
-    <w:tmpl w:val="C9100882"/>
+    <w:tmpl w:val="4DE0F16A"/>
     <w:lvl w:ilvl="0">
       <w:start w:val="1"/>
       <w:numFmt w:val="bullet"/>
@@ -3424,7 +3520,7 @@
   <w:abstractNum w:abstractNumId="2" w15:restartNumberingAfterBreak="0">
     <w:nsid w:val="FFFFFF88"/>
     <w:multiLevelType w:val="singleLevel"/>
-    <w:tmpl w:val="876A919E"/>
+    <w:tmpl w:val="20D29212"/>
     <w:lvl w:ilvl="0">
       <w:start w:val="1"/>
       <w:numFmt w:val="decimal"/>
@@ -3441,7 +3537,7 @@
   <w:abstractNum w:abstractNumId="3" w15:restartNumberingAfterBreak="0">
     <w:nsid w:val="FFFFFF89"/>
     <w:multiLevelType w:val="singleLevel"/>
-    <w:tmpl w:val="87F43A4A"/>
+    <w:tmpl w:val="6666ADE0"/>
     <w:lvl w:ilvl="0">
       <w:start w:val="1"/>
       <w:numFmt w:val="bullet"/>
@@ -3458,6 +3554,118 @@
       </w:rPr>
     </w:lvl>
   </w:abstractNum>
+  <w:abstractNum w:abstractNumId="4" w15:restartNumberingAfterBreak="0">
+    <w:nsid w:val="14B46BE1"/>
+    <w:multiLevelType w:val="hybridMultilevel"/>
+    <w:tmpl w:val="EE1652C2"/>
+    <w:lvl w:ilvl="0" w:tplc="464E73E0">
+      <w:numFmt w:val="bullet"/>
+      <w:lvlText w:val="-"/>
+      <w:lvlJc w:val="left"/>
+      <w:pPr>
+        <w:ind w:left="760" w:hanging="360"/>
+      </w:pPr>
+      <w:rPr>
+        <w:rFonts w:ascii="Calibri" w:eastAsiaTheme="minorEastAsia" w:hAnsi="Calibri" w:cstheme="minorBidi" w:hint="default"/>
+      </w:rPr>
+    </w:lvl>
+    <w:lvl w:ilvl="1" w:tplc="04090003" w:tentative="1">
+      <w:start w:val="1"/>
+      <w:numFmt w:val="bullet"/>
+      <w:lvlText w:val=""/>
+      <w:lvlJc w:val="left"/>
+      <w:pPr>
+        <w:ind w:left="1200" w:hanging="400"/>
+      </w:pPr>
+      <w:rPr>
+        <w:rFonts w:ascii="Wingdings" w:hAnsi="Wingdings" w:hint="default"/>
+      </w:rPr>
+    </w:lvl>
+    <w:lvl w:ilvl="2" w:tplc="04090005" w:tentative="1">
+      <w:start w:val="1"/>
+      <w:numFmt w:val="bullet"/>
+      <w:lvlText w:val=""/>
+      <w:lvlJc w:val="left"/>
+      <w:pPr>
+        <w:ind w:left="1600" w:hanging="400"/>
+      </w:pPr>
+      <w:rPr>
+        <w:rFonts w:ascii="Wingdings" w:hAnsi="Wingdings" w:hint="default"/>
+      </w:rPr>
+    </w:lvl>
+    <w:lvl w:ilvl="3" w:tplc="04090001" w:tentative="1">
+      <w:start w:val="1"/>
+      <w:numFmt w:val="bullet"/>
+      <w:lvlText w:val=""/>
+      <w:lvlJc w:val="left"/>
+      <w:pPr>
+        <w:ind w:left="2000" w:hanging="400"/>
+      </w:pPr>
+      <w:rPr>
+        <w:rFonts w:ascii="Wingdings" w:hAnsi="Wingdings" w:hint="default"/>
+      </w:rPr>
+    </w:lvl>
+    <w:lvl w:ilvl="4" w:tplc="04090003" w:tentative="1">
+      <w:start w:val="1"/>
+      <w:numFmt w:val="bullet"/>
+      <w:lvlText w:val=""/>
+      <w:lvlJc w:val="left"/>
+      <w:pPr>
+        <w:ind w:left="2400" w:hanging="400"/>
+      </w:pPr>
+      <w:rPr>
+        <w:rFonts w:ascii="Wingdings" w:hAnsi="Wingdings" w:hint="default"/>
+      </w:rPr>
+    </w:lvl>
+    <w:lvl w:ilvl="5" w:tplc="04090005" w:tentative="1">
+      <w:start w:val="1"/>
+      <w:numFmt w:val="bullet"/>
+      <w:lvlText w:val=""/>
+      <w:lvlJc w:val="left"/>
+      <w:pPr>
+        <w:ind w:left="2800" w:hanging="400"/>
+      </w:pPr>
+      <w:rPr>
+        <w:rFonts w:ascii="Wingdings" w:hAnsi="Wingdings" w:hint="default"/>
+      </w:rPr>
+    </w:lvl>
+    <w:lvl w:ilvl="6" w:tplc="04090001" w:tentative="1">
+      <w:start w:val="1"/>
+      <w:numFmt w:val="bullet"/>
+      <w:lvlText w:val=""/>
+      <w:lvlJc w:val="left"/>
+      <w:pPr>
+        <w:ind w:left="3200" w:hanging="400"/>
+      </w:pPr>
+      <w:rPr>
+        <w:rFonts w:ascii="Wingdings" w:hAnsi="Wingdings" w:hint="default"/>
+      </w:rPr>
+    </w:lvl>
+    <w:lvl w:ilvl="7" w:tplc="04090003" w:tentative="1">
+      <w:start w:val="1"/>
+      <w:numFmt w:val="bullet"/>
+      <w:lvlText w:val=""/>
+      <w:lvlJc w:val="left"/>
+      <w:pPr>
+        <w:ind w:left="3600" w:hanging="400"/>
+      </w:pPr>
+      <w:rPr>
+        <w:rFonts w:ascii="Wingdings" w:hAnsi="Wingdings" w:hint="default"/>
+      </w:rPr>
+    </w:lvl>
+    <w:lvl w:ilvl="8" w:tplc="04090005" w:tentative="1">
+      <w:start w:val="1"/>
+      <w:numFmt w:val="bullet"/>
+      <w:lvlText w:val=""/>
+      <w:lvlJc w:val="left"/>
+      <w:pPr>
+        <w:ind w:left="4000" w:hanging="400"/>
+      </w:pPr>
+      <w:rPr>
+        <w:rFonts w:ascii="Wingdings" w:hAnsi="Wingdings" w:hint="default"/>
+      </w:rPr>
+    </w:lvl>
+  </w:abstractNum>
   <w:num w:numId="1">
     <w:abstractNumId w:val="3"/>
   </w:num>
@@ -3469,6 +3677,9 @@
   </w:num>
   <w:num w:numId="4">
     <w:abstractNumId w:val="0"/>
+  </w:num>
+  <w:num w:numId="5">
+    <w:abstractNumId w:val="4"/>
   </w:num>
 </w:numbering>
 </file>
@@ -4195,6 +4406,13 @@
     <w:pitch w:val="variable"/>
     <w:sig w:usb0="900002AF" w:usb1="09D77CFB" w:usb2="00000012" w:usb3="00000000" w:csb0="00080001" w:csb1="00000000"/>
   </w:font>
+  <w:font w:name="Wingdings">
+    <w:panose1 w:val="05000000000000000000"/>
+    <w:charset w:val="02"/>
+    <w:family w:val="auto"/>
+    <w:pitch w:val="variable"/>
+    <w:sig w:usb0="00000000" w:usb1="10000000" w:usb2="00000000" w:usb3="00000000" w:csb0="80000000" w:csb1="00000000"/>
+  </w:font>
   <w:font w:name="Tahoma">
     <w:panose1 w:val="020B0604030504040204"/>
     <w:charset w:val="00"/>
@@ -4238,6 +4456,7 @@
   </w:compat>
   <w:rsids>
     <w:rsidRoot w:val="00DC263B"/>
+    <w:rsid w:val="001965EA"/>
     <w:rsid w:val="0020389D"/>
     <w:rsid w:val="00210D52"/>
     <w:rsid w:val="007231EB"/>

--- a/Madrid/Meeting agend.docx
+++ b/Madrid/Meeting agend.docx
@@ -587,9 +587,6 @@
                 <w:ilvl w:val="0"/>
                 <w:numId w:val="5"/>
               </w:numPr>
-              <w:rPr>
-                <w:rFonts w:hint="eastAsia"/>
-              </w:rPr>
             </w:pPr>
             <w:r>
               <w:t>10</w:t>
@@ -1047,9 +1044,6 @@
           <w:p>
             <w:pPr>
               <w:pStyle w:val="a5"/>
-              <w:rPr>
-                <w:rFonts w:hint="eastAsia"/>
-              </w:rPr>
             </w:pPr>
             <w:r>
               <w:rPr>
@@ -1441,9 +1435,6 @@
     <w:p>
       <w:pPr>
         <w:pStyle w:val="a8"/>
-        <w:rPr>
-          <w:rFonts w:hint="eastAsia"/>
-        </w:rPr>
       </w:pPr>
     </w:p>
     <w:p>
@@ -1917,9 +1908,6 @@
           <w:p>
             <w:pPr>
               <w:pStyle w:val="-"/>
-              <w:rPr>
-                <w:rFonts w:hint="eastAsia"/>
-              </w:rPr>
             </w:pPr>
           </w:p>
         </w:tc>
@@ -1965,9 +1953,6 @@
           <w:p>
             <w:pPr>
               <w:pStyle w:val="a5"/>
-              <w:rPr>
-                <w:rFonts w:hint="eastAsia"/>
-              </w:rPr>
             </w:pPr>
             <w:r>
               <w:rPr>
@@ -2180,9 +2165,6 @@
           <w:p>
             <w:pPr>
               <w:pStyle w:val="a5"/>
-              <w:rPr>
-                <w:rFonts w:hint="eastAsia"/>
-              </w:rPr>
             </w:pPr>
             <w:r>
               <w:rPr>
@@ -2196,8 +2178,6 @@
               </w:rPr>
               <w:t>유로</w:t>
             </w:r>
-            <w:bookmarkStart w:id="0" w:name="_GoBack"/>
-            <w:bookmarkEnd w:id="0"/>
           </w:p>
         </w:tc>
       </w:tr>
@@ -2490,38 +2470,21 @@
               <w:pStyle w:val="-"/>
             </w:pPr>
             <w:r>
-              <w:t xml:space="preserve">Plaza de </w:t>
-            </w:r>
-            <w:proofErr w:type="spellStart"/>
-            <w:r>
-              <w:t>Toros</w:t>
-            </w:r>
-            <w:proofErr w:type="spellEnd"/>
-            <w:r>
-              <w:t xml:space="preserve"> de las Ventas</w:t>
-            </w:r>
-          </w:p>
-          <w:p>
-            <w:pPr>
-              <w:pStyle w:val="a5"/>
-            </w:pPr>
-            <w:r>
-              <w:rPr>
-                <w:rFonts w:hint="eastAsia"/>
-              </w:rPr>
-              <w:t>투우</w:t>
-            </w:r>
-            <w:r>
-              <w:rPr>
-                <w:rFonts w:hint="eastAsia"/>
-              </w:rPr>
-              <w:t xml:space="preserve"> </w:t>
-            </w:r>
-            <w:r>
-              <w:rPr>
-                <w:rFonts w:hint="eastAsia"/>
-              </w:rPr>
-              <w:t>경기장</w:t>
+              <w:rPr>
+                <w:rFonts w:hint="eastAsia"/>
+              </w:rPr>
+              <w:t>Crystal Palace</w:t>
+            </w:r>
+          </w:p>
+          <w:p>
+            <w:pPr>
+              <w:pStyle w:val="a5"/>
+            </w:pPr>
+            <w:r>
+              <w:rPr>
+                <w:rFonts w:hint="eastAsia"/>
+              </w:rPr>
+              <w:t>수정궁</w:t>
             </w:r>
             <w:r>
               <w:rPr>
@@ -2535,6 +2498,8 @@
               </w:rPr>
               <w:t>투어</w:t>
             </w:r>
+            <w:bookmarkStart w:id="0" w:name="_GoBack"/>
+            <w:bookmarkEnd w:id="0"/>
           </w:p>
         </w:tc>
         <w:tc>
@@ -3483,7 +3448,7 @@
   <w:abstractNum w:abstractNumId="0" w15:restartNumberingAfterBreak="0">
     <w:nsid w:val="FFFFFF7F"/>
     <w:multiLevelType w:val="singleLevel"/>
-    <w:tmpl w:val="32A8D47E"/>
+    <w:tmpl w:val="F1E45212"/>
     <w:lvl w:ilvl="0">
       <w:start w:val="1"/>
       <w:numFmt w:val="decimal"/>
@@ -3500,7 +3465,7 @@
   <w:abstractNum w:abstractNumId="1" w15:restartNumberingAfterBreak="0">
     <w:nsid w:val="FFFFFF83"/>
     <w:multiLevelType w:val="singleLevel"/>
-    <w:tmpl w:val="4DE0F16A"/>
+    <w:tmpl w:val="58AAC562"/>
     <w:lvl w:ilvl="0">
       <w:start w:val="1"/>
       <w:numFmt w:val="bullet"/>
@@ -3520,7 +3485,7 @@
   <w:abstractNum w:abstractNumId="2" w15:restartNumberingAfterBreak="0">
     <w:nsid w:val="FFFFFF88"/>
     <w:multiLevelType w:val="singleLevel"/>
-    <w:tmpl w:val="20D29212"/>
+    <w:tmpl w:val="73A890B8"/>
     <w:lvl w:ilvl="0">
       <w:start w:val="1"/>
       <w:numFmt w:val="decimal"/>
@@ -3537,7 +3502,7 @@
   <w:abstractNum w:abstractNumId="3" w15:restartNumberingAfterBreak="0">
     <w:nsid w:val="FFFFFF89"/>
     <w:multiLevelType w:val="singleLevel"/>
-    <w:tmpl w:val="6666ADE0"/>
+    <w:tmpl w:val="142091EC"/>
     <w:lvl w:ilvl="0">
       <w:start w:val="1"/>
       <w:numFmt w:val="bullet"/>
@@ -4459,6 +4424,7 @@
     <w:rsid w:val="001965EA"/>
     <w:rsid w:val="0020389D"/>
     <w:rsid w:val="00210D52"/>
+    <w:rsid w:val="00421378"/>
     <w:rsid w:val="007231EB"/>
     <w:rsid w:val="00DC263B"/>
   </w:rsids>

--- a/Madrid/Meeting agend.docx
+++ b/Madrid/Meeting agend.docx
@@ -194,36 +194,39 @@
         <w:tblLook w:val="04A0" w:firstRow="1" w:lastRow="0" w:firstColumn="1" w:lastColumn="0" w:noHBand="0" w:noVBand="1"/>
       </w:tblPr>
       <w:tblGrid>
-        <w:gridCol w:w="2035"/>
-        <w:gridCol w:w="3706"/>
-        <w:gridCol w:w="2899"/>
+        <w:gridCol w:w="2042"/>
+        <w:gridCol w:w="3725"/>
+        <w:gridCol w:w="2873"/>
       </w:tblGrid>
       <w:tr>
         <w:tc>
           <w:tcPr>
-            <w:tcW w:w="2088" w:type="dxa"/>
+            <w:tcW w:w="2042" w:type="dxa"/>
           </w:tcPr>
           <w:p>
             <w:pPr>
               <w:pStyle w:val="a5"/>
             </w:pPr>
             <w:r>
+              <w:rPr>
+                <w:rFonts w:hint="eastAsia"/>
+              </w:rPr>
               <w:t>[</w:t>
             </w:r>
             <w:r>
               <w:rPr>
                 <w:rFonts w:hint="eastAsia"/>
               </w:rPr>
-              <w:t>오후</w:t>
-            </w:r>
-            <w:r>
-              <w:rPr>
-                <w:rFonts w:hint="eastAsia"/>
-              </w:rPr>
-              <w:t xml:space="preserve"> </w:t>
-            </w:r>
-            <w:r>
-              <w:t>1</w:t>
+              <w:t>오전</w:t>
+            </w:r>
+            <w:r>
+              <w:rPr>
+                <w:rFonts w:hint="eastAsia"/>
+              </w:rPr>
+              <w:t xml:space="preserve"> </w:t>
+            </w:r>
+            <w:r>
+              <w:t>10</w:t>
             </w:r>
             <w:r>
               <w:rPr>
@@ -238,7 +241,7 @@
               <w:t xml:space="preserve"> </w:t>
             </w:r>
             <w:r>
-              <w:t>30</w:t>
+              <w:t>00</w:t>
             </w:r>
             <w:r>
               <w:rPr>
@@ -250,27 +253,30 @@
           <w:p>
             <w:pPr>
               <w:pStyle w:val="a5"/>
-            </w:pPr>
-            <w:r>
-              <w:rPr>
-                <w:rFonts w:hint="eastAsia"/>
-              </w:rPr>
-              <w:t>~</w:t>
-            </w:r>
-            <w:r>
-              <w:rPr>
-                <w:rFonts w:hint="eastAsia"/>
-              </w:rPr>
-              <w:t>오후</w:t>
-            </w:r>
-            <w:r>
-              <w:rPr>
-                <w:rFonts w:hint="eastAsia"/>
-              </w:rPr>
-              <w:t xml:space="preserve"> </w:t>
-            </w:r>
-            <w:r>
-              <w:t>2</w:t>
+              <w:rPr>
+                <w:rFonts w:hint="eastAsia"/>
+              </w:rPr>
+            </w:pPr>
+            <w:r>
+              <w:rPr>
+                <w:rFonts w:hint="eastAsia"/>
+              </w:rPr>
+              <w:t xml:space="preserve">~ </w:t>
+            </w:r>
+            <w:r>
+              <w:rPr>
+                <w:rFonts w:hint="eastAsia"/>
+              </w:rPr>
+              <w:t>오전</w:t>
+            </w:r>
+            <w:r>
+              <w:rPr>
+                <w:rFonts w:hint="eastAsia"/>
+              </w:rPr>
+              <w:t xml:space="preserve"> </w:t>
+            </w:r>
+            <w:r>
+              <w:t>10</w:t>
             </w:r>
             <w:r>
               <w:rPr>
@@ -285,7 +291,7 @@
               <w:t xml:space="preserve"> </w:t>
             </w:r>
             <w:r>
-              <w:t>30</w:t>
+              <w:t>40</w:t>
             </w:r>
             <w:r>
               <w:rPr>
@@ -303,91 +309,109 @@
         </w:tc>
         <w:tc>
           <w:tcPr>
-            <w:tcW w:w="3816" w:type="dxa"/>
+            <w:tcW w:w="3725" w:type="dxa"/>
           </w:tcPr>
           <w:p>
             <w:pPr>
               <w:pStyle w:val="-"/>
-            </w:pPr>
-            <w:r>
-              <w:rPr>
-                <w:rFonts w:hint="eastAsia"/>
-              </w:rPr>
-              <w:t>점심식사</w:t>
+              <w:rPr>
+                <w:rFonts w:hint="eastAsia"/>
+              </w:rPr>
+            </w:pPr>
+            <w:r>
+              <w:rPr>
+                <w:rFonts w:hint="eastAsia"/>
+              </w:rPr>
+              <w:t>마드리드</w:t>
+            </w:r>
+            <w:r>
+              <w:rPr>
+                <w:rFonts w:hint="eastAsia"/>
+              </w:rPr>
+              <w:t xml:space="preserve"> </w:t>
+            </w:r>
+            <w:r>
+              <w:rPr>
+                <w:rFonts w:hint="eastAsia"/>
+              </w:rPr>
+              <w:t>도착</w:t>
             </w:r>
           </w:p>
           <w:p>
             <w:pPr>
               <w:pStyle w:val="a5"/>
-            </w:pPr>
+              <w:rPr>
+                <w:rFonts w:hint="eastAsia"/>
+              </w:rPr>
+            </w:pPr>
+            <w:r>
+              <w:rPr>
+                <w:rFonts w:hint="eastAsia"/>
+              </w:rPr>
+              <w:t>마드리드</w:t>
+            </w:r>
+            <w:r>
+              <w:rPr>
+                <w:rFonts w:hint="eastAsia"/>
+              </w:rPr>
+              <w:t xml:space="preserve"> </w:t>
+            </w:r>
+            <w:r>
+              <w:rPr>
+                <w:rFonts w:hint="eastAsia"/>
+              </w:rPr>
+              <w:t>카드</w:t>
+            </w:r>
+            <w:r>
+              <w:rPr>
+                <w:rFonts w:hint="eastAsia"/>
+              </w:rPr>
+              <w:t xml:space="preserve"> </w:t>
+            </w:r>
+            <w:r>
+              <w:rPr>
+                <w:rFonts w:hint="eastAsia"/>
+              </w:rPr>
+              <w:t>수령하러</w:t>
+            </w:r>
+            <w:r>
+              <w:rPr>
+                <w:rFonts w:hint="eastAsia"/>
+              </w:rPr>
+              <w:t xml:space="preserve"> </w:t>
+            </w:r>
+            <w:proofErr w:type="spellStart"/>
+            <w:r>
+              <w:rPr>
+                <w:rFonts w:hint="eastAsia"/>
+              </w:rPr>
+              <w:t>아토차역으로</w:t>
+            </w:r>
+            <w:proofErr w:type="spellEnd"/>
+            <w:r>
+              <w:rPr>
+                <w:rFonts w:hint="eastAsia"/>
+              </w:rPr>
+              <w:t xml:space="preserve"> </w:t>
+            </w:r>
+            <w:r>
+              <w:rPr>
+                <w:rFonts w:hint="eastAsia"/>
+              </w:rPr>
+              <w:t>이동</w:t>
+            </w:r>
           </w:p>
         </w:tc>
         <w:tc>
           <w:tcPr>
-            <w:tcW w:w="2952" w:type="dxa"/>
+            <w:tcW w:w="2873" w:type="dxa"/>
           </w:tcPr>
           <w:p>
             <w:pPr>
               <w:pStyle w:val="a5"/>
-            </w:pPr>
-            <w:r>
-              <w:rPr>
-                <w:rFonts w:hint="eastAsia"/>
-              </w:rPr>
-              <w:t>마드리드</w:t>
-            </w:r>
-            <w:r>
-              <w:rPr>
-                <w:rFonts w:hint="eastAsia"/>
-              </w:rPr>
-              <w:t xml:space="preserve"> </w:t>
-            </w:r>
-            <w:r>
-              <w:rPr>
-                <w:rFonts w:hint="eastAsia"/>
-              </w:rPr>
-              <w:t>카드</w:t>
-            </w:r>
-            <w:r>
-              <w:rPr>
-                <w:rFonts w:hint="eastAsia"/>
-              </w:rPr>
-              <w:t xml:space="preserve"> </w:t>
-            </w:r>
-            <w:r>
-              <w:rPr>
-                <w:rFonts w:hint="eastAsia"/>
-              </w:rPr>
-              <w:t>적용되는</w:t>
-            </w:r>
-            <w:r>
-              <w:rPr>
-                <w:rFonts w:hint="eastAsia"/>
-              </w:rPr>
-              <w:t xml:space="preserve"> </w:t>
-            </w:r>
-            <w:r>
-              <w:rPr>
-                <w:rFonts w:hint="eastAsia"/>
-              </w:rPr>
-              <w:t>데서</w:t>
-            </w:r>
-            <w:r>
-              <w:rPr>
-                <w:rFonts w:hint="eastAsia"/>
-              </w:rPr>
-              <w:t xml:space="preserve"> </w:t>
-            </w:r>
-            <w:r>
-              <w:rPr>
-                <w:rFonts w:hint="eastAsia"/>
-              </w:rPr>
-              <w:t>먹기</w:t>
-            </w:r>
-          </w:p>
-          <w:p>
-            <w:pPr>
-              <w:pStyle w:val="a5"/>
+              <w:rPr>
+                <w:rFonts w:hint="eastAsia"/>
+              </w:rPr>
             </w:pPr>
           </w:p>
         </w:tc>
@@ -395,29 +419,32 @@
       <w:tr>
         <w:tc>
           <w:tcPr>
-            <w:tcW w:w="2088" w:type="dxa"/>
+            <w:tcW w:w="2042" w:type="dxa"/>
           </w:tcPr>
           <w:p>
             <w:pPr>
               <w:pStyle w:val="a5"/>
             </w:pPr>
             <w:r>
+              <w:rPr>
+                <w:rFonts w:hint="eastAsia"/>
+              </w:rPr>
               <w:t>[</w:t>
             </w:r>
             <w:r>
               <w:rPr>
                 <w:rFonts w:hint="eastAsia"/>
               </w:rPr>
-              <w:t>오후</w:t>
-            </w:r>
-            <w:r>
-              <w:rPr>
-                <w:rFonts w:hint="eastAsia"/>
-              </w:rPr>
-              <w:t xml:space="preserve"> </w:t>
-            </w:r>
-            <w:r>
-              <w:t>3</w:t>
+              <w:t>오전</w:t>
+            </w:r>
+            <w:r>
+              <w:rPr>
+                <w:rFonts w:hint="eastAsia"/>
+              </w:rPr>
+              <w:t xml:space="preserve"> </w:t>
+            </w:r>
+            <w:r>
+              <w:t>10</w:t>
             </w:r>
             <w:r>
               <w:rPr>
@@ -432,6 +459,56 @@
               <w:t xml:space="preserve"> </w:t>
             </w:r>
             <w:r>
+              <w:t>40</w:t>
+            </w:r>
+            <w:r>
+              <w:rPr>
+                <w:rFonts w:hint="eastAsia"/>
+              </w:rPr>
+              <w:t>분</w:t>
+            </w:r>
+          </w:p>
+          <w:p>
+            <w:pPr>
+              <w:pStyle w:val="a5"/>
+              <w:rPr>
+                <w:rFonts w:hint="eastAsia"/>
+              </w:rPr>
+            </w:pPr>
+            <w:r>
+              <w:rPr>
+                <w:rFonts w:hint="eastAsia"/>
+              </w:rPr>
+              <w:t>~</w:t>
+            </w:r>
+            <w:r>
+              <w:rPr>
+                <w:rFonts w:hint="eastAsia"/>
+              </w:rPr>
+              <w:t>오전</w:t>
+            </w:r>
+            <w:r>
+              <w:rPr>
+                <w:rFonts w:hint="eastAsia"/>
+              </w:rPr>
+              <w:t xml:space="preserve"> </w:t>
+            </w:r>
+            <w:r>
+              <w:t>11</w:t>
+            </w:r>
+            <w:r>
+              <w:rPr>
+                <w:rFonts w:hint="eastAsia"/>
+              </w:rPr>
+              <w:t>시</w:t>
+            </w:r>
+            <w:r>
+              <w:rPr>
+                <w:rFonts w:hint="eastAsia"/>
+              </w:rPr>
+              <w:t xml:space="preserve"> </w:t>
+            </w:r>
+            <w:r>
               <w:t>00</w:t>
             </w:r>
             <w:r>
@@ -440,182 +517,140 @@
               </w:rPr>
               <w:t>분</w:t>
             </w:r>
-          </w:p>
-          <w:p>
-            <w:pPr>
-              <w:pStyle w:val="a5"/>
-            </w:pPr>
-            <w:r>
-              <w:rPr>
-                <w:rFonts w:hint="eastAsia"/>
-              </w:rPr>
-              <w:t>~</w:t>
-            </w:r>
-            <w:r>
-              <w:rPr>
-                <w:rFonts w:hint="eastAsia"/>
-              </w:rPr>
-              <w:t>오후</w:t>
-            </w:r>
-            <w:r>
-              <w:rPr>
-                <w:rFonts w:hint="eastAsia"/>
-              </w:rPr>
-              <w:t xml:space="preserve"> </w:t>
-            </w:r>
-            <w:r>
-              <w:t>5</w:t>
-            </w:r>
-            <w:r>
-              <w:rPr>
-                <w:rFonts w:hint="eastAsia"/>
-              </w:rPr>
-              <w:t>시</w:t>
-            </w:r>
-            <w:r>
-              <w:rPr>
-                <w:rFonts w:hint="eastAsia"/>
-              </w:rPr>
-              <w:t xml:space="preserve"> </w:t>
-            </w:r>
-            <w:r>
-              <w:t>00</w:t>
-            </w:r>
-            <w:r>
-              <w:rPr>
-                <w:rFonts w:hint="eastAsia"/>
-              </w:rPr>
-              <w:t>분</w:t>
-            </w:r>
             <w:r>
               <w:rPr>
                 <w:rFonts w:hint="eastAsia"/>
               </w:rPr>
               <w:t>]</w:t>
             </w:r>
-          </w:p>
-          <w:p>
-            <w:pPr>
-              <w:pStyle w:val="a5"/>
-            </w:pPr>
           </w:p>
         </w:tc>
         <w:tc>
           <w:tcPr>
-            <w:tcW w:w="3816" w:type="dxa"/>
+            <w:tcW w:w="3725" w:type="dxa"/>
           </w:tcPr>
           <w:p>
             <w:pPr>
-              <w:pStyle w:val="a5"/>
-            </w:pPr>
-            <w:r>
-              <w:rPr>
-                <w:b/>
-              </w:rPr>
-              <w:t>Royal Palace</w:t>
-            </w:r>
-          </w:p>
-          <w:p>
-            <w:r>
-              <w:rPr>
-                <w:rFonts w:hint="eastAsia"/>
-              </w:rPr>
-              <w:t>왕궁</w:t>
-            </w:r>
-            <w:r>
-              <w:rPr>
-                <w:rFonts w:hint="eastAsia"/>
-              </w:rPr>
-              <w:t xml:space="preserve"> </w:t>
-            </w:r>
-            <w:r>
-              <w:rPr>
-                <w:rFonts w:hint="eastAsia"/>
-              </w:rPr>
-              <w:t>관람하기</w:t>
+              <w:pStyle w:val="-"/>
+              <w:rPr>
+                <w:rFonts w:hint="eastAsia"/>
+              </w:rPr>
+            </w:pPr>
+            <w:r>
+              <w:rPr>
+                <w:rFonts w:hint="eastAsia"/>
+              </w:rPr>
+              <w:t>마드리드</w:t>
+            </w:r>
+            <w:r>
+              <w:rPr>
+                <w:rFonts w:hint="eastAsia"/>
+              </w:rPr>
+              <w:t xml:space="preserve"> </w:t>
+            </w:r>
+            <w:r>
+              <w:rPr>
+                <w:rFonts w:hint="eastAsia"/>
+              </w:rPr>
+              <w:t>카드</w:t>
+            </w:r>
+            <w:r>
+              <w:rPr>
+                <w:rFonts w:hint="eastAsia"/>
+              </w:rPr>
+              <w:t xml:space="preserve"> </w:t>
+            </w:r>
+            <w:r>
+              <w:rPr>
+                <w:rFonts w:hint="eastAsia"/>
+              </w:rPr>
+              <w:t>수령</w:t>
             </w:r>
           </w:p>
         </w:tc>
         <w:tc>
           <w:tcPr>
-            <w:tcW w:w="2952" w:type="dxa"/>
+            <w:tcW w:w="2873" w:type="dxa"/>
           </w:tcPr>
           <w:p>
             <w:pPr>
               <w:pStyle w:val="a5"/>
-            </w:pPr>
-          </w:p>
-          <w:p>
-            <w:pPr>
-              <w:pStyle w:val="a5"/>
-            </w:pPr>
-            <w:r>
-              <w:rPr>
-                <w:rFonts w:hint="eastAsia"/>
-              </w:rPr>
-              <w:t>마드리드</w:t>
-            </w:r>
-            <w:r>
-              <w:rPr>
-                <w:rFonts w:hint="eastAsia"/>
-              </w:rPr>
-              <w:t xml:space="preserve"> </w:t>
-            </w:r>
-            <w:r>
-              <w:rPr>
-                <w:rFonts w:hint="eastAsia"/>
-              </w:rPr>
-              <w:t>카드</w:t>
-            </w:r>
-            <w:r>
-              <w:rPr>
-                <w:rFonts w:hint="eastAsia"/>
-              </w:rPr>
-              <w:t xml:space="preserve"> </w:t>
-            </w:r>
-            <w:r>
-              <w:rPr>
-                <w:rFonts w:hint="eastAsia"/>
-              </w:rPr>
-              <w:t>적용</w:t>
-            </w:r>
-          </w:p>
-          <w:p>
-            <w:pPr>
-              <w:pStyle w:val="a5"/>
-              <w:numPr>
-                <w:ilvl w:val="0"/>
-                <w:numId w:val="5"/>
-              </w:numPr>
-            </w:pPr>
-            <w:r>
-              <w:t>10</w:t>
-            </w:r>
-            <w:r>
-              <w:rPr>
-                <w:rFonts w:hint="eastAsia"/>
-              </w:rPr>
-              <w:t>유로</w:t>
-            </w:r>
+              <w:rPr>
+                <w:rFonts w:hint="eastAsia"/>
+              </w:rPr>
+            </w:pPr>
           </w:p>
         </w:tc>
       </w:tr>
       <w:tr>
         <w:tc>
           <w:tcPr>
-            <w:tcW w:w="2088" w:type="dxa"/>
+            <w:tcW w:w="2042" w:type="dxa"/>
           </w:tcPr>
           <w:p>
             <w:pPr>
               <w:pStyle w:val="a5"/>
             </w:pPr>
             <w:r>
+              <w:rPr>
+                <w:rFonts w:hint="eastAsia"/>
+              </w:rPr>
               <w:t>[</w:t>
             </w:r>
             <w:r>
               <w:rPr>
                 <w:rFonts w:hint="eastAsia"/>
               </w:rPr>
+              <w:t>오전</w:t>
+            </w:r>
+            <w:r>
+              <w:rPr>
+                <w:rFonts w:hint="eastAsia"/>
+              </w:rPr>
+              <w:t xml:space="preserve"> </w:t>
+            </w:r>
+            <w:r>
+              <w:t>11</w:t>
+            </w:r>
+            <w:r>
+              <w:rPr>
+                <w:rFonts w:hint="eastAsia"/>
+              </w:rPr>
+              <w:t>시</w:t>
+            </w:r>
+            <w:r>
+              <w:rPr>
+                <w:rFonts w:hint="eastAsia"/>
+              </w:rPr>
+              <w:t xml:space="preserve"> </w:t>
+            </w:r>
+            <w:r>
+              <w:t>00</w:t>
+            </w:r>
+            <w:r>
+              <w:rPr>
+                <w:rFonts w:hint="eastAsia"/>
+              </w:rPr>
+              <w:t>분</w:t>
+            </w:r>
+          </w:p>
+          <w:p>
+            <w:pPr>
+              <w:pStyle w:val="a5"/>
+              <w:rPr>
+                <w:rFonts w:hint="eastAsia"/>
+              </w:rPr>
+            </w:pPr>
+            <w:r>
+              <w:rPr>
+                <w:rFonts w:hint="eastAsia"/>
+              </w:rPr>
+              <w:t>~</w:t>
+            </w:r>
+            <w:r>
+              <w:rPr>
+                <w:rFonts w:hint="eastAsia"/>
+              </w:rPr>
               <w:t>오후</w:t>
             </w:r>
             <w:r>
@@ -625,54 +660,7 @@
               <w:t xml:space="preserve"> </w:t>
             </w:r>
             <w:r>
-              <w:t>5</w:t>
-            </w:r>
-            <w:r>
-              <w:rPr>
-                <w:rFonts w:hint="eastAsia"/>
-              </w:rPr>
-              <w:t>시</w:t>
-            </w:r>
-            <w:r>
-              <w:rPr>
-                <w:rFonts w:hint="eastAsia"/>
-              </w:rPr>
-              <w:t xml:space="preserve"> </w:t>
-            </w:r>
-            <w:r>
-              <w:t>00</w:t>
-            </w:r>
-            <w:r>
-              <w:rPr>
-                <w:rFonts w:hint="eastAsia"/>
-              </w:rPr>
-              <w:t>분</w:t>
-            </w:r>
-          </w:p>
-          <w:p>
-            <w:pPr>
-              <w:pStyle w:val="a5"/>
-            </w:pPr>
-            <w:r>
-              <w:rPr>
-                <w:rFonts w:hint="eastAsia"/>
-              </w:rPr>
-              <w:t>~</w:t>
-            </w:r>
-            <w:r>
-              <w:rPr>
-                <w:rFonts w:hint="eastAsia"/>
-              </w:rPr>
-              <w:t>오후</w:t>
-            </w:r>
-            <w:r>
-              <w:rPr>
-                <w:rFonts w:hint="eastAsia"/>
-              </w:rPr>
-              <w:t xml:space="preserve"> </w:t>
-            </w:r>
-            <w:r>
-              <w:t>6</w:t>
+              <w:t>1</w:t>
             </w:r>
             <w:r>
               <w:rPr>
@@ -705,166 +693,167 @@
         </w:tc>
         <w:tc>
           <w:tcPr>
-            <w:tcW w:w="3816" w:type="dxa"/>
+            <w:tcW w:w="3725" w:type="dxa"/>
           </w:tcPr>
           <w:p>
             <w:pPr>
               <w:pStyle w:val="-"/>
-            </w:pPr>
-            <w:r>
-              <w:rPr>
-                <w:rFonts w:hint="eastAsia"/>
-              </w:rPr>
-              <w:t>저녁식사</w:t>
+              <w:rPr>
+                <w:rFonts w:hint="eastAsia"/>
+              </w:rPr>
+            </w:pPr>
+            <w:proofErr w:type="spellStart"/>
+            <w:r>
+              <w:rPr>
+                <w:rFonts w:hint="eastAsia"/>
+              </w:rPr>
+              <w:t>Retiro</w:t>
+            </w:r>
+            <w:proofErr w:type="spellEnd"/>
+            <w:r>
+              <w:rPr>
+                <w:rFonts w:hint="eastAsia"/>
+              </w:rPr>
+              <w:t xml:space="preserve"> Park</w:t>
             </w:r>
           </w:p>
           <w:p>
             <w:pPr>
               <w:pStyle w:val="a5"/>
-            </w:pPr>
+              <w:rPr>
+                <w:rFonts w:hint="eastAsia"/>
+              </w:rPr>
+            </w:pPr>
+            <w:r>
+              <w:rPr>
+                <w:rFonts w:hint="eastAsia"/>
+              </w:rPr>
+              <w:t>한</w:t>
+            </w:r>
+            <w:r>
+              <w:rPr>
+                <w:rFonts w:hint="eastAsia"/>
+              </w:rPr>
+              <w:t xml:space="preserve"> </w:t>
+            </w:r>
+            <w:r>
+              <w:rPr>
+                <w:rFonts w:hint="eastAsia"/>
+              </w:rPr>
+              <w:t>시간</w:t>
+            </w:r>
+            <w:r>
+              <w:rPr>
+                <w:rFonts w:hint="eastAsia"/>
+              </w:rPr>
+              <w:t xml:space="preserve"> </w:t>
+            </w:r>
+            <w:r>
+              <w:rPr>
+                <w:rFonts w:hint="eastAsia"/>
+              </w:rPr>
+              <w:t>둘러보기</w:t>
+            </w:r>
+            <w:r>
+              <w:rPr>
+                <w:rFonts w:hint="eastAsia"/>
+              </w:rPr>
+              <w:t xml:space="preserve"> </w:t>
+            </w:r>
+            <w:r>
+              <w:t xml:space="preserve">+ </w:t>
+            </w:r>
+            <w:r>
+              <w:rPr>
+                <w:rFonts w:hint="eastAsia"/>
+              </w:rPr>
+              <w:t>한</w:t>
+            </w:r>
+            <w:r>
+              <w:rPr>
+                <w:rFonts w:hint="eastAsia"/>
+              </w:rPr>
+              <w:t xml:space="preserve"> </w:t>
+            </w:r>
+            <w:r>
+              <w:rPr>
+                <w:rFonts w:hint="eastAsia"/>
+              </w:rPr>
+              <w:t>시간</w:t>
+            </w:r>
+            <w:r>
+              <w:rPr>
+                <w:rFonts w:hint="eastAsia"/>
+              </w:rPr>
+              <w:t xml:space="preserve"> </w:t>
+            </w:r>
+            <w:r>
+              <w:rPr>
+                <w:rFonts w:hint="eastAsia"/>
+              </w:rPr>
+              <w:t>점심식사</w:t>
+            </w:r>
           </w:p>
         </w:tc>
         <w:tc>
           <w:tcPr>
-            <w:tcW w:w="2952" w:type="dxa"/>
+            <w:tcW w:w="2873" w:type="dxa"/>
           </w:tcPr>
           <w:p>
             <w:pPr>
               <w:pStyle w:val="a5"/>
-            </w:pPr>
-          </w:p>
-          <w:p>
-            <w:pPr>
-              <w:pStyle w:val="a5"/>
-            </w:pPr>
-            <w:r>
-              <w:rPr>
-                <w:rFonts w:hint="eastAsia"/>
-              </w:rPr>
-              <w:t>마드리드</w:t>
-            </w:r>
-            <w:r>
-              <w:rPr>
-                <w:rFonts w:hint="eastAsia"/>
-              </w:rPr>
-              <w:t xml:space="preserve"> </w:t>
-            </w:r>
-            <w:r>
-              <w:rPr>
-                <w:rFonts w:hint="eastAsia"/>
-              </w:rPr>
-              <w:t>카드</w:t>
-            </w:r>
-            <w:r>
-              <w:rPr>
-                <w:rFonts w:hint="eastAsia"/>
-              </w:rPr>
-              <w:t xml:space="preserve"> </w:t>
-            </w:r>
-            <w:r>
-              <w:rPr>
-                <w:rFonts w:hint="eastAsia"/>
-              </w:rPr>
-              <w:t>적용되는</w:t>
-            </w:r>
-            <w:r>
-              <w:rPr>
-                <w:rFonts w:hint="eastAsia"/>
-              </w:rPr>
-              <w:t xml:space="preserve"> </w:t>
-            </w:r>
-            <w:r>
-              <w:rPr>
-                <w:rFonts w:hint="eastAsia"/>
-              </w:rPr>
-              <w:t>데서</w:t>
-            </w:r>
-            <w:r>
-              <w:rPr>
-                <w:rFonts w:hint="eastAsia"/>
-              </w:rPr>
-              <w:t xml:space="preserve"> </w:t>
-            </w:r>
-            <w:r>
-              <w:rPr>
-                <w:rFonts w:hint="eastAsia"/>
-              </w:rPr>
-              <w:t>먹기</w:t>
-            </w:r>
+              <w:rPr>
+                <w:rFonts w:hint="eastAsia"/>
+              </w:rPr>
+            </w:pPr>
           </w:p>
         </w:tc>
       </w:tr>
       <w:tr>
         <w:tc>
           <w:tcPr>
-            <w:tcW w:w="2088" w:type="dxa"/>
+            <w:tcW w:w="2042" w:type="dxa"/>
           </w:tcPr>
           <w:p>
             <w:pPr>
               <w:pStyle w:val="a5"/>
-              <w:rPr>
-                <w:rStyle w:val="a3"/>
-                <w:color w:val="auto"/>
-              </w:rPr>
-            </w:pPr>
-            <w:r>
-              <w:rPr>
-                <w:rStyle w:val="a3"/>
-                <w:color w:val="auto"/>
-              </w:rPr>
+            </w:pPr>
+            <w:r>
               <w:t>[</w:t>
             </w:r>
             <w:r>
               <w:rPr>
-                <w:rStyle w:val="a3"/>
-                <w:rFonts w:hint="eastAsia"/>
-                <w:color w:val="auto"/>
+                <w:rFonts w:hint="eastAsia"/>
               </w:rPr>
               <w:t>오후</w:t>
             </w:r>
             <w:r>
               <w:rPr>
-                <w:rStyle w:val="a3"/>
-                <w:rFonts w:hint="eastAsia"/>
-                <w:color w:val="auto"/>
-              </w:rPr>
-              <w:t xml:space="preserve"> </w:t>
-            </w:r>
-            <w:r>
-              <w:rPr>
-                <w:rStyle w:val="a3"/>
-                <w:color w:val="auto"/>
-              </w:rPr>
-              <w:t>6</w:t>
-            </w:r>
-            <w:r>
-              <w:rPr>
-                <w:rStyle w:val="a3"/>
-                <w:rFonts w:hint="eastAsia"/>
-                <w:color w:val="auto"/>
+                <w:rFonts w:hint="eastAsia"/>
+              </w:rPr>
+              <w:t xml:space="preserve"> </w:t>
+            </w:r>
+            <w:r>
+              <w:t>1</w:t>
+            </w:r>
+            <w:r>
+              <w:rPr>
+                <w:rFonts w:hint="eastAsia"/>
               </w:rPr>
               <w:t>시</w:t>
             </w:r>
             <w:r>
               <w:rPr>
-                <w:rStyle w:val="a3"/>
-                <w:rFonts w:hint="eastAsia"/>
-                <w:color w:val="auto"/>
-              </w:rPr>
-              <w:t xml:space="preserve"> </w:t>
-            </w:r>
-            <w:r>
-              <w:rPr>
-                <w:rStyle w:val="a3"/>
-                <w:color w:val="auto"/>
-              </w:rPr>
+                <w:rFonts w:hint="eastAsia"/>
+              </w:rPr>
+              <w:t xml:space="preserve"> </w:t>
+            </w:r>
+            <w:r>
               <w:t>30</w:t>
             </w:r>
             <w:r>
               <w:rPr>
-                <w:rStyle w:val="a3"/>
-                <w:rFonts w:hint="eastAsia"/>
-                <w:color w:val="auto"/>
+                <w:rFonts w:hint="eastAsia"/>
               </w:rPr>
               <w:t>분</w:t>
             </w:r>
@@ -872,78 +861,52 @@
           <w:p>
             <w:pPr>
               <w:pStyle w:val="a5"/>
-              <w:rPr>
-                <w:rStyle w:val="a3"/>
-                <w:color w:val="auto"/>
-              </w:rPr>
-            </w:pPr>
-            <w:r>
-              <w:rPr>
-                <w:rStyle w:val="a3"/>
-                <w:rFonts w:hint="eastAsia"/>
-                <w:color w:val="auto"/>
+            </w:pPr>
+            <w:r>
+              <w:rPr>
+                <w:rFonts w:hint="eastAsia"/>
               </w:rPr>
               <w:t>~</w:t>
             </w:r>
             <w:r>
               <w:rPr>
-                <w:rStyle w:val="a3"/>
-                <w:rFonts w:hint="eastAsia"/>
-                <w:color w:val="auto"/>
+                <w:rFonts w:hint="eastAsia"/>
               </w:rPr>
               <w:t>오후</w:t>
             </w:r>
             <w:r>
               <w:rPr>
-                <w:rStyle w:val="a3"/>
-                <w:rFonts w:hint="eastAsia"/>
-                <w:color w:val="auto"/>
-              </w:rPr>
-              <w:t xml:space="preserve"> </w:t>
-            </w:r>
-            <w:r>
-              <w:rPr>
-                <w:rStyle w:val="a3"/>
-                <w:color w:val="auto"/>
-              </w:rPr>
-              <w:t>8</w:t>
-            </w:r>
-            <w:r>
-              <w:rPr>
-                <w:rStyle w:val="a3"/>
-                <w:rFonts w:hint="eastAsia"/>
-                <w:color w:val="auto"/>
+                <w:rFonts w:hint="eastAsia"/>
+              </w:rPr>
+              <w:t xml:space="preserve"> </w:t>
+            </w:r>
+            <w:r>
+              <w:t>3</w:t>
+            </w:r>
+            <w:r>
+              <w:rPr>
+                <w:rFonts w:hint="eastAsia"/>
               </w:rPr>
               <w:t>시</w:t>
             </w:r>
             <w:r>
               <w:rPr>
-                <w:rStyle w:val="a3"/>
-                <w:rFonts w:hint="eastAsia"/>
-                <w:color w:val="auto"/>
-              </w:rPr>
-              <w:t xml:space="preserve"> </w:t>
-            </w:r>
-            <w:r>
-              <w:rPr>
-                <w:rStyle w:val="a3"/>
-                <w:color w:val="auto"/>
-              </w:rPr>
+                <w:rFonts w:hint="eastAsia"/>
+              </w:rPr>
+              <w:t xml:space="preserve"> </w:t>
+            </w:r>
+            <w:r>
               <w:t>30</w:t>
             </w:r>
             <w:r>
               <w:rPr>
-                <w:rStyle w:val="a3"/>
-                <w:rFonts w:hint="eastAsia"/>
-                <w:color w:val="auto"/>
+                <w:rFonts w:hint="eastAsia"/>
               </w:rPr>
               <w:t>분</w:t>
             </w:r>
             <w:r>
               <w:rPr>
-                <w:rStyle w:val="a3"/>
-                <w:rFonts w:hint="eastAsia"/>
-                <w:color w:val="auto"/>
+                <w:rFonts w:hint="eastAsia"/>
               </w:rPr>
               <w:t>]</w:t>
             </w:r>
@@ -951,123 +914,198 @@
         </w:tc>
         <w:tc>
           <w:tcPr>
-            <w:tcW w:w="3816" w:type="dxa"/>
+            <w:tcW w:w="3725" w:type="dxa"/>
           </w:tcPr>
           <w:p>
             <w:pPr>
               <w:pStyle w:val="-"/>
-            </w:pPr>
-            <w:r>
-              <w:t>Royal Botanical Gardens</w:t>
-            </w:r>
+              <w:rPr>
+                <w:rFonts w:hint="eastAsia"/>
+              </w:rPr>
+            </w:pPr>
+            <w:proofErr w:type="spellStart"/>
+            <w:r>
+              <w:rPr>
+                <w:rFonts w:hint="eastAsia"/>
+              </w:rPr>
+              <w:t>Museo</w:t>
+            </w:r>
+            <w:proofErr w:type="spellEnd"/>
+            <w:r>
+              <w:rPr>
+                <w:rFonts w:hint="eastAsia"/>
+              </w:rPr>
+              <w:t xml:space="preserve"> </w:t>
+            </w:r>
+            <w:proofErr w:type="spellStart"/>
+            <w:r>
+              <w:rPr>
+                <w:rFonts w:hint="eastAsia"/>
+              </w:rPr>
+              <w:t>Thyssen-Bornemisza</w:t>
+            </w:r>
+            <w:proofErr w:type="spellEnd"/>
           </w:p>
           <w:p>
             <w:pPr>
               <w:pStyle w:val="a5"/>
-            </w:pPr>
-            <w:r>
-              <w:rPr>
-                <w:rFonts w:hint="eastAsia"/>
-              </w:rPr>
-              <w:t>왕립</w:t>
-            </w:r>
-            <w:r>
-              <w:rPr>
-                <w:rFonts w:hint="eastAsia"/>
-              </w:rPr>
-              <w:t xml:space="preserve"> </w:t>
-            </w:r>
-            <w:r>
-              <w:rPr>
-                <w:rFonts w:hint="eastAsia"/>
-              </w:rPr>
-              <w:t>공원</w:t>
-            </w:r>
-            <w:r>
-              <w:rPr>
-                <w:rFonts w:hint="eastAsia"/>
-              </w:rPr>
-              <w:t xml:space="preserve"> </w:t>
-            </w:r>
-            <w:r>
-              <w:rPr>
-                <w:rFonts w:hint="eastAsia"/>
-              </w:rPr>
-              <w:t>거닐기</w:t>
+              <w:numPr>
+                <w:ilvl w:val="0"/>
+                <w:numId w:val="10"/>
+              </w:numPr>
+            </w:pPr>
+            <w:proofErr w:type="spellStart"/>
+            <w:r>
+              <w:rPr>
+                <w:rFonts w:hint="eastAsia"/>
+              </w:rPr>
+              <w:t>에드가르</w:t>
+            </w:r>
+            <w:proofErr w:type="spellEnd"/>
+            <w:r>
+              <w:rPr>
+                <w:rFonts w:hint="eastAsia"/>
+              </w:rPr>
+              <w:t xml:space="preserve"> </w:t>
+            </w:r>
+            <w:r>
+              <w:rPr>
+                <w:rFonts w:hint="eastAsia"/>
+              </w:rPr>
+              <w:t>드가</w:t>
+            </w:r>
+          </w:p>
+          <w:p>
+            <w:pPr>
+              <w:pStyle w:val="a5"/>
+              <w:numPr>
+                <w:ilvl w:val="0"/>
+                <w:numId w:val="10"/>
+              </w:numPr>
+            </w:pPr>
+            <w:r>
+              <w:rPr>
+                <w:rFonts w:hint="eastAsia"/>
+              </w:rPr>
+              <w:t>마르크</w:t>
+            </w:r>
+            <w:r>
+              <w:rPr>
+                <w:rFonts w:hint="eastAsia"/>
+              </w:rPr>
+              <w:t xml:space="preserve"> </w:t>
+            </w:r>
+            <w:proofErr w:type="spellStart"/>
+            <w:r>
+              <w:rPr>
+                <w:rFonts w:hint="eastAsia"/>
+              </w:rPr>
+              <w:t>샤칼</w:t>
+            </w:r>
+            <w:proofErr w:type="spellEnd"/>
+          </w:p>
+          <w:p>
+            <w:pPr>
+              <w:pStyle w:val="a5"/>
+              <w:numPr>
+                <w:ilvl w:val="0"/>
+                <w:numId w:val="10"/>
+              </w:numPr>
+              <w:rPr>
+                <w:rFonts w:hint="eastAsia"/>
+              </w:rPr>
+            </w:pPr>
+            <w:proofErr w:type="spellStart"/>
+            <w:r>
+              <w:rPr>
+                <w:rFonts w:hint="eastAsia"/>
+              </w:rPr>
+              <w:t>빈센트</w:t>
+            </w:r>
+            <w:proofErr w:type="spellEnd"/>
+            <w:r>
+              <w:rPr>
+                <w:rFonts w:hint="eastAsia"/>
+              </w:rPr>
+              <w:t xml:space="preserve"> </w:t>
+            </w:r>
+            <w:r>
+              <w:rPr>
+                <w:rFonts w:hint="eastAsia"/>
+              </w:rPr>
+              <w:t>반</w:t>
+            </w:r>
+            <w:r>
+              <w:rPr>
+                <w:rFonts w:hint="eastAsia"/>
+              </w:rPr>
+              <w:t xml:space="preserve"> </w:t>
+            </w:r>
+            <w:r>
+              <w:rPr>
+                <w:rFonts w:hint="eastAsia"/>
+              </w:rPr>
+              <w:t>고흐</w:t>
             </w:r>
           </w:p>
         </w:tc>
         <w:tc>
           <w:tcPr>
-            <w:tcW w:w="2952" w:type="dxa"/>
+            <w:tcW w:w="2873" w:type="dxa"/>
           </w:tcPr>
           <w:p>
             <w:pPr>
               <w:pStyle w:val="a5"/>
             </w:pPr>
+            <w:r>
+              <w:rPr>
+                <w:rFonts w:hint="eastAsia"/>
+              </w:rPr>
+              <w:t>마드리드</w:t>
+            </w:r>
+            <w:r>
+              <w:rPr>
+                <w:rFonts w:hint="eastAsia"/>
+              </w:rPr>
+              <w:t xml:space="preserve"> </w:t>
+            </w:r>
+            <w:r>
+              <w:rPr>
+                <w:rFonts w:hint="eastAsia"/>
+              </w:rPr>
+              <w:t>카드</w:t>
+            </w:r>
+            <w:r>
+              <w:rPr>
+                <w:rFonts w:hint="eastAsia"/>
+              </w:rPr>
+              <w:t xml:space="preserve"> </w:t>
+            </w:r>
+            <w:r>
+              <w:rPr>
+                <w:rFonts w:hint="eastAsia"/>
+              </w:rPr>
+              <w:t>적용</w:t>
+            </w:r>
           </w:p>
           <w:p>
             <w:pPr>
               <w:pStyle w:val="a5"/>
-            </w:pPr>
-            <w:r>
-              <w:rPr>
-                <w:rFonts w:hint="eastAsia"/>
-              </w:rPr>
-              <w:t>마드리드</w:t>
-            </w:r>
-            <w:r>
-              <w:rPr>
-                <w:rFonts w:hint="eastAsia"/>
-              </w:rPr>
-              <w:t xml:space="preserve"> </w:t>
-            </w:r>
-            <w:r>
-              <w:rPr>
-                <w:rFonts w:hint="eastAsia"/>
-              </w:rPr>
-              <w:t>카드</w:t>
-            </w:r>
-            <w:r>
-              <w:rPr>
-                <w:rFonts w:hint="eastAsia"/>
-              </w:rPr>
-              <w:t xml:space="preserve"> </w:t>
-            </w:r>
-            <w:r>
-              <w:rPr>
-                <w:rFonts w:hint="eastAsia"/>
-              </w:rPr>
-              <w:t>적용</w:t>
-            </w:r>
-          </w:p>
-          <w:p>
-            <w:pPr>
-              <w:pStyle w:val="a5"/>
-            </w:pPr>
-            <w:r>
-              <w:rPr>
-                <w:rFonts w:hint="eastAsia"/>
-              </w:rPr>
-              <w:t>-10</w:t>
+              <w:rPr>
+                <w:rFonts w:hint="eastAsia"/>
+              </w:rPr>
+            </w:pPr>
+            <w:r>
+              <w:rPr>
+                <w:rFonts w:hint="eastAsia"/>
+              </w:rPr>
+              <w:t>8</w:t>
             </w:r>
             <w:r>
               <w:rPr>
                 <w:rFonts w:hint="eastAsia"/>
               </w:rPr>
               <w:t>유로</w:t>
-            </w:r>
-            <w:r>
-              <w:rPr>
-                <w:rFonts w:hint="eastAsia"/>
-              </w:rPr>
-              <w:t xml:space="preserve"> </w:t>
-            </w:r>
-            <w:r>
-              <w:rPr>
-                <w:rFonts w:hint="eastAsia"/>
-              </w:rPr>
-              <w:t>예상</w:t>
             </w:r>
           </w:p>
         </w:tc>
@@ -1075,75 +1113,51 @@
       <w:tr>
         <w:tc>
           <w:tcPr>
-            <w:tcW w:w="2088" w:type="dxa"/>
+            <w:tcW w:w="2042" w:type="dxa"/>
           </w:tcPr>
           <w:p>
             <w:pPr>
               <w:pStyle w:val="a5"/>
-              <w:rPr>
-                <w:rStyle w:val="a3"/>
-                <w:color w:val="auto"/>
-              </w:rPr>
-            </w:pPr>
-            <w:r>
-              <w:rPr>
-                <w:rStyle w:val="a3"/>
-                <w:rFonts w:hint="eastAsia"/>
-                <w:color w:val="auto"/>
-              </w:rPr>
+            </w:pPr>
+            <w:r>
               <w:t>[</w:t>
             </w:r>
             <w:r>
               <w:rPr>
-                <w:rStyle w:val="a3"/>
-                <w:rFonts w:hint="eastAsia"/>
-                <w:color w:val="auto"/>
+                <w:rFonts w:hint="eastAsia"/>
               </w:rPr>
               <w:t>오후</w:t>
             </w:r>
             <w:r>
               <w:rPr>
-                <w:rStyle w:val="a3"/>
-                <w:rFonts w:hint="eastAsia"/>
-                <w:color w:val="auto"/>
-              </w:rPr>
-              <w:t xml:space="preserve"> </w:t>
-            </w:r>
-            <w:r>
-              <w:rPr>
-                <w:rStyle w:val="a3"/>
-                <w:color w:val="auto"/>
-              </w:rPr>
-              <w:t>9</w:t>
-            </w:r>
-            <w:r>
-              <w:rPr>
-                <w:rStyle w:val="a3"/>
-                <w:rFonts w:hint="eastAsia"/>
-                <w:color w:val="auto"/>
+                <w:rFonts w:hint="eastAsia"/>
+              </w:rPr>
+              <w:t xml:space="preserve"> </w:t>
+            </w:r>
+            <w:r>
+              <w:t>4</w:t>
+            </w:r>
+            <w:r>
+              <w:rPr>
+                <w:rFonts w:hint="eastAsia"/>
               </w:rPr>
               <w:t>시</w:t>
             </w:r>
             <w:r>
               <w:rPr>
-                <w:rStyle w:val="a3"/>
-                <w:rFonts w:hint="eastAsia"/>
-                <w:color w:val="auto"/>
-              </w:rPr>
-              <w:t xml:space="preserve"> </w:t>
-            </w:r>
-            <w:r>
-              <w:rPr>
-                <w:rStyle w:val="a3"/>
-                <w:color w:val="auto"/>
+                <w:rFonts w:hint="eastAsia"/>
               </w:rPr>
               <w:t>00</w:t>
             </w:r>
             <w:r>
               <w:rPr>
-                <w:rStyle w:val="a3"/>
-                <w:rFonts w:hint="eastAsia"/>
-                <w:color w:val="auto"/>
+                <w:rFonts w:hint="eastAsia"/>
+              </w:rPr>
+              <w:t xml:space="preserve"> </w:t>
+            </w:r>
+            <w:r>
+              <w:rPr>
+                <w:rFonts w:hint="eastAsia"/>
               </w:rPr>
               <w:t>분</w:t>
             </w:r>
@@ -1151,92 +1165,842 @@
           <w:p>
             <w:pPr>
               <w:pStyle w:val="a5"/>
-              <w:rPr>
-                <w:rStyle w:val="a3"/>
-                <w:color w:val="auto"/>
-              </w:rPr>
-            </w:pPr>
-            <w:r>
-              <w:rPr>
-                <w:rStyle w:val="a3"/>
-                <w:rFonts w:hint="eastAsia"/>
-                <w:color w:val="auto"/>
-              </w:rPr>
-              <w:t xml:space="preserve">~ ?? </w:t>
-            </w:r>
-            <w:proofErr w:type="gramStart"/>
-            <w:r>
-              <w:rPr>
-                <w:rStyle w:val="a3"/>
-                <w:rFonts w:hint="eastAsia"/>
-                <w:color w:val="auto"/>
+            </w:pPr>
+            <w:r>
+              <w:rPr>
+                <w:rFonts w:hint="eastAsia"/>
+              </w:rPr>
+              <w:t>~</w:t>
+            </w:r>
+            <w:r>
+              <w:rPr>
+                <w:rFonts w:hint="eastAsia"/>
+              </w:rPr>
+              <w:t>오후</w:t>
+            </w:r>
+            <w:r>
+              <w:rPr>
+                <w:rFonts w:hint="eastAsia"/>
+              </w:rPr>
+              <w:t xml:space="preserve"> 7</w:t>
+            </w:r>
+            <w:r>
+              <w:rPr>
+                <w:rFonts w:hint="eastAsia"/>
               </w:rPr>
               <w:t>시</w:t>
             </w:r>
             <w:r>
               <w:rPr>
-                <w:rStyle w:val="a3"/>
-                <w:rFonts w:hint="eastAsia"/>
-                <w:color w:val="auto"/>
-              </w:rPr>
-              <w:t xml:space="preserve"> </w:t>
-            </w:r>
-            <w:r>
-              <w:rPr>
-                <w:rStyle w:val="a3"/>
-                <w:color w:val="auto"/>
-              </w:rPr>
-              <w:t>?</w:t>
-            </w:r>
-            <w:proofErr w:type="gramEnd"/>
-            <w:r>
-              <w:rPr>
-                <w:rStyle w:val="a3"/>
-                <w:color w:val="auto"/>
-              </w:rPr>
-              <w:t xml:space="preserve">? </w:t>
-            </w:r>
-            <w:r>
-              <w:rPr>
-                <w:rStyle w:val="a3"/>
-                <w:rFonts w:hint="eastAsia"/>
-                <w:color w:val="auto"/>
+                <w:rFonts w:hint="eastAsia"/>
+              </w:rPr>
+              <w:t xml:space="preserve"> </w:t>
+            </w:r>
+            <w:r>
+              <w:t>3</w:t>
+            </w:r>
+            <w:r>
+              <w:t>0</w:t>
+            </w:r>
+            <w:r>
+              <w:rPr>
+                <w:rFonts w:hint="eastAsia"/>
               </w:rPr>
               <w:t>분</w:t>
             </w:r>
             <w:r>
               <w:rPr>
-                <w:rStyle w:val="a3"/>
-                <w:rFonts w:hint="eastAsia"/>
-                <w:color w:val="auto"/>
+                <w:rFonts w:hint="eastAsia"/>
               </w:rPr>
               <w:t>]</w:t>
             </w:r>
+          </w:p>
+          <w:p>
+            <w:pPr>
+              <w:pStyle w:val="a5"/>
+            </w:pPr>
           </w:p>
         </w:tc>
         <w:tc>
           <w:tcPr>
-            <w:tcW w:w="3816" w:type="dxa"/>
+            <w:tcW w:w="3725" w:type="dxa"/>
           </w:tcPr>
           <w:p>
             <w:pPr>
-              <w:pStyle w:val="-"/>
-            </w:pPr>
-            <w:r>
-              <w:rPr>
-                <w:rFonts w:hint="eastAsia"/>
-              </w:rPr>
-              <w:t>추가일정</w:t>
-            </w:r>
+              <w:pStyle w:val="a5"/>
+              <w:rPr>
+                <w:rFonts w:hint="eastAsia"/>
+              </w:rPr>
+            </w:pPr>
+            <w:proofErr w:type="spellStart"/>
+            <w:r>
+              <w:rPr>
+                <w:b/>
+              </w:rPr>
+              <w:t>Retiro</w:t>
+            </w:r>
+            <w:proofErr w:type="spellEnd"/>
+            <w:r>
+              <w:rPr>
+                <w:b/>
+              </w:rPr>
+              <w:t xml:space="preserve"> Park</w:t>
+            </w:r>
+          </w:p>
+          <w:p>
+            <w:pPr>
+              <w:pStyle w:val="af"/>
+              <w:numPr>
+                <w:ilvl w:val="0"/>
+                <w:numId w:val="7"/>
+              </w:numPr>
+              <w:ind w:leftChars="0"/>
+            </w:pPr>
+            <w:r>
+              <w:rPr>
+                <w:rFonts w:hint="eastAsia"/>
+              </w:rPr>
+              <w:t xml:space="preserve">Palacio de </w:t>
+            </w:r>
+            <w:r>
+              <w:t>Velazquez</w:t>
+            </w:r>
+          </w:p>
+          <w:p>
+            <w:pPr>
+              <w:pStyle w:val="af"/>
+              <w:numPr>
+                <w:ilvl w:val="0"/>
+                <w:numId w:val="7"/>
+              </w:numPr>
+              <w:ind w:leftChars="0"/>
+            </w:pPr>
+            <w:r>
+              <w:t>Palacio de Cristal</w:t>
+            </w:r>
+          </w:p>
+          <w:p>
+            <w:pPr>
+              <w:ind w:left="400"/>
+              <w:rPr>
+                <w:rFonts w:hint="eastAsia"/>
+              </w:rPr>
+            </w:pPr>
           </w:p>
         </w:tc>
         <w:tc>
           <w:tcPr>
-            <w:tcW w:w="2952" w:type="dxa"/>
+            <w:tcW w:w="2873" w:type="dxa"/>
           </w:tcPr>
           <w:p>
             <w:pPr>
               <w:pStyle w:val="a5"/>
+            </w:pPr>
+          </w:p>
+          <w:p>
+            <w:pPr>
+              <w:pStyle w:val="a5"/>
+              <w:rPr>
+                <w:rFonts w:hint="eastAsia"/>
+              </w:rPr>
+            </w:pPr>
+            <w:r>
+              <w:rPr>
+                <w:rFonts w:hint="eastAsia"/>
+              </w:rPr>
+              <w:t xml:space="preserve"> Palacio de Velazquez</w:t>
+            </w:r>
+            <w:r>
+              <w:t xml:space="preserve"> </w:t>
+            </w:r>
+            <w:r>
+              <w:rPr>
+                <w:rFonts w:hint="eastAsia"/>
+              </w:rPr>
+              <w:t>먼저</w:t>
+            </w:r>
+            <w:r>
+              <w:rPr>
+                <w:rFonts w:hint="eastAsia"/>
+              </w:rPr>
+              <w:t xml:space="preserve"> </w:t>
+            </w:r>
+            <w:r>
+              <w:rPr>
+                <w:rFonts w:hint="eastAsia"/>
+              </w:rPr>
+              <w:t>가야</w:t>
+            </w:r>
+            <w:r>
+              <w:rPr>
+                <w:rFonts w:hint="eastAsia"/>
+              </w:rPr>
+              <w:t xml:space="preserve"> </w:t>
+            </w:r>
+            <w:r>
+              <w:rPr>
+                <w:rFonts w:hint="eastAsia"/>
+              </w:rPr>
+              <w:t>함</w:t>
+            </w:r>
+            <w:r>
+              <w:rPr>
+                <w:rFonts w:hint="eastAsia"/>
+              </w:rPr>
+              <w:t>.</w:t>
+            </w:r>
+            <w:r>
+              <w:t xml:space="preserve"> </w:t>
+            </w:r>
+            <w:r>
+              <w:rPr>
+                <w:rFonts w:hint="eastAsia"/>
+              </w:rPr>
+              <w:t>나머지는</w:t>
+            </w:r>
+            <w:r>
+              <w:rPr>
+                <w:rFonts w:hint="eastAsia"/>
+              </w:rPr>
+              <w:t xml:space="preserve"> </w:t>
+            </w:r>
+            <w:r>
+              <w:rPr>
+                <w:rFonts w:hint="eastAsia"/>
+              </w:rPr>
+              <w:t>전부</w:t>
+            </w:r>
+            <w:r>
+              <w:rPr>
+                <w:rFonts w:hint="eastAsia"/>
+              </w:rPr>
+              <w:t xml:space="preserve"> </w:t>
+            </w:r>
+            <w:r>
+              <w:rPr>
+                <w:rFonts w:hint="eastAsia"/>
+              </w:rPr>
+              <w:t>다</w:t>
+            </w:r>
+            <w:r>
+              <w:rPr>
+                <w:rFonts w:hint="eastAsia"/>
+              </w:rPr>
+              <w:t xml:space="preserve"> </w:t>
+            </w:r>
+            <w:r>
+              <w:rPr>
+                <w:rFonts w:hint="eastAsia"/>
+              </w:rPr>
+              <w:t>무료입장임</w:t>
+            </w:r>
+          </w:p>
+        </w:tc>
+      </w:tr>
+      <w:tr>
+        <w:tc>
+          <w:tcPr>
+            <w:tcW w:w="2042" w:type="dxa"/>
+          </w:tcPr>
+          <w:p>
+            <w:pPr>
+              <w:pStyle w:val="a5"/>
+              <w:rPr>
+                <w:rStyle w:val="a3"/>
+                <w:color w:val="auto"/>
+              </w:rPr>
+            </w:pPr>
+            <w:r>
+              <w:rPr>
+                <w:rStyle w:val="a3"/>
+                <w:color w:val="auto"/>
+              </w:rPr>
+              <w:t>[</w:t>
+            </w:r>
+            <w:r>
+              <w:rPr>
+                <w:rStyle w:val="a3"/>
+                <w:rFonts w:hint="eastAsia"/>
+                <w:color w:val="auto"/>
+              </w:rPr>
+              <w:t>오후</w:t>
+            </w:r>
+            <w:r>
+              <w:rPr>
+                <w:rStyle w:val="a3"/>
+                <w:rFonts w:hint="eastAsia"/>
+                <w:color w:val="auto"/>
+              </w:rPr>
+              <w:t xml:space="preserve"> </w:t>
+            </w:r>
+            <w:r>
+              <w:rPr>
+                <w:rStyle w:val="a3"/>
+                <w:color w:val="auto"/>
+              </w:rPr>
+              <w:t>7</w:t>
+            </w:r>
+            <w:r>
+              <w:rPr>
+                <w:rStyle w:val="a3"/>
+                <w:rFonts w:hint="eastAsia"/>
+                <w:color w:val="auto"/>
+              </w:rPr>
+              <w:t>시</w:t>
+            </w:r>
+            <w:r>
+              <w:rPr>
+                <w:rStyle w:val="a3"/>
+                <w:rFonts w:hint="eastAsia"/>
+                <w:color w:val="auto"/>
+              </w:rPr>
+              <w:t xml:space="preserve"> </w:t>
+            </w:r>
+            <w:r>
+              <w:rPr>
+                <w:rStyle w:val="a3"/>
+                <w:color w:val="auto"/>
+              </w:rPr>
+              <w:t>30</w:t>
+            </w:r>
+            <w:r>
+              <w:rPr>
+                <w:rStyle w:val="a3"/>
+                <w:rFonts w:hint="eastAsia"/>
+                <w:color w:val="auto"/>
+              </w:rPr>
+              <w:t>분</w:t>
+            </w:r>
+          </w:p>
+          <w:p>
+            <w:pPr>
+              <w:pStyle w:val="a5"/>
+            </w:pPr>
+            <w:r>
+              <w:rPr>
+                <w:rStyle w:val="a3"/>
+                <w:rFonts w:hint="eastAsia"/>
+                <w:color w:val="auto"/>
+              </w:rPr>
+              <w:t>~</w:t>
+            </w:r>
+            <w:r>
+              <w:rPr>
+                <w:rStyle w:val="a3"/>
+                <w:rFonts w:hint="eastAsia"/>
+                <w:color w:val="auto"/>
+              </w:rPr>
+              <w:t>오후</w:t>
+            </w:r>
+            <w:r>
+              <w:rPr>
+                <w:rStyle w:val="a3"/>
+                <w:rFonts w:hint="eastAsia"/>
+                <w:color w:val="auto"/>
+              </w:rPr>
+              <w:t xml:space="preserve"> </w:t>
+            </w:r>
+            <w:r>
+              <w:rPr>
+                <w:rStyle w:val="a3"/>
+                <w:color w:val="auto"/>
+              </w:rPr>
+              <w:t>8</w:t>
+            </w:r>
+            <w:r>
+              <w:rPr>
+                <w:rStyle w:val="a3"/>
+                <w:rFonts w:hint="eastAsia"/>
+                <w:color w:val="auto"/>
+              </w:rPr>
+              <w:t>시</w:t>
+            </w:r>
+            <w:r>
+              <w:rPr>
+                <w:rStyle w:val="a3"/>
+                <w:rFonts w:hint="eastAsia"/>
+                <w:color w:val="auto"/>
+              </w:rPr>
+              <w:t xml:space="preserve"> </w:t>
+            </w:r>
+            <w:r>
+              <w:rPr>
+                <w:rStyle w:val="a3"/>
+                <w:color w:val="auto"/>
+              </w:rPr>
+              <w:t>30</w:t>
+            </w:r>
+            <w:r>
+              <w:rPr>
+                <w:rStyle w:val="a3"/>
+                <w:rFonts w:hint="eastAsia"/>
+                <w:color w:val="auto"/>
+              </w:rPr>
+              <w:t>분</w:t>
+            </w:r>
+            <w:r>
+              <w:rPr>
+                <w:rStyle w:val="a3"/>
+                <w:rFonts w:hint="eastAsia"/>
+                <w:color w:val="auto"/>
+              </w:rPr>
+              <w:t>]</w:t>
+            </w:r>
+          </w:p>
+        </w:tc>
+        <w:tc>
+          <w:tcPr>
+            <w:tcW w:w="3725" w:type="dxa"/>
+          </w:tcPr>
+          <w:p>
+            <w:pPr>
+              <w:pStyle w:val="-"/>
+            </w:pPr>
+            <w:r>
+              <w:t>Royal Botanical Gardens</w:t>
+            </w:r>
+          </w:p>
+          <w:p>
+            <w:pPr>
+              <w:pStyle w:val="a5"/>
+            </w:pPr>
+            <w:r>
+              <w:rPr>
+                <w:rFonts w:hint="eastAsia"/>
+              </w:rPr>
+              <w:t>왕립</w:t>
+            </w:r>
+            <w:r>
+              <w:rPr>
+                <w:rFonts w:hint="eastAsia"/>
+              </w:rPr>
+              <w:t xml:space="preserve"> </w:t>
+            </w:r>
+            <w:r>
+              <w:rPr>
+                <w:rFonts w:hint="eastAsia"/>
+              </w:rPr>
+              <w:t>공원</w:t>
+            </w:r>
+            <w:r>
+              <w:rPr>
+                <w:rFonts w:hint="eastAsia"/>
+              </w:rPr>
+              <w:t xml:space="preserve"> </w:t>
+            </w:r>
+            <w:r>
+              <w:rPr>
+                <w:rFonts w:hint="eastAsia"/>
+              </w:rPr>
+              <w:t>거닐기</w:t>
+            </w:r>
+          </w:p>
+        </w:tc>
+        <w:tc>
+          <w:tcPr>
+            <w:tcW w:w="2873" w:type="dxa"/>
+          </w:tcPr>
+          <w:p>
+            <w:pPr>
+              <w:pStyle w:val="a5"/>
+            </w:pPr>
+          </w:p>
+          <w:p>
+            <w:pPr>
+              <w:pStyle w:val="a5"/>
+            </w:pPr>
+            <w:r>
+              <w:rPr>
+                <w:rFonts w:hint="eastAsia"/>
+              </w:rPr>
+              <w:t>마드리드</w:t>
+            </w:r>
+            <w:r>
+              <w:rPr>
+                <w:rFonts w:hint="eastAsia"/>
+              </w:rPr>
+              <w:t xml:space="preserve"> </w:t>
+            </w:r>
+            <w:r>
+              <w:rPr>
+                <w:rFonts w:hint="eastAsia"/>
+              </w:rPr>
+              <w:t>카드</w:t>
+            </w:r>
+            <w:r>
+              <w:rPr>
+                <w:rFonts w:hint="eastAsia"/>
+              </w:rPr>
+              <w:t xml:space="preserve"> </w:t>
+            </w:r>
+            <w:r>
+              <w:rPr>
+                <w:rFonts w:hint="eastAsia"/>
+              </w:rPr>
+              <w:t>적용</w:t>
+            </w:r>
+          </w:p>
+          <w:p>
+            <w:pPr>
+              <w:pStyle w:val="a5"/>
+            </w:pPr>
+            <w:r>
+              <w:rPr>
+                <w:rFonts w:hint="eastAsia"/>
+              </w:rPr>
+              <w:t>-10</w:t>
+            </w:r>
+            <w:r>
+              <w:rPr>
+                <w:rFonts w:hint="eastAsia"/>
+              </w:rPr>
+              <w:t>유로</w:t>
+            </w:r>
+            <w:r>
+              <w:rPr>
+                <w:rFonts w:hint="eastAsia"/>
+              </w:rPr>
+              <w:t xml:space="preserve"> </w:t>
+            </w:r>
+            <w:r>
+              <w:rPr>
+                <w:rFonts w:hint="eastAsia"/>
+              </w:rPr>
+              <w:t>예상</w:t>
+            </w:r>
+          </w:p>
+        </w:tc>
+      </w:tr>
+      <w:tr>
+        <w:tc>
+          <w:tcPr>
+            <w:tcW w:w="2042" w:type="dxa"/>
+          </w:tcPr>
+          <w:p>
+            <w:pPr>
+              <w:pStyle w:val="a5"/>
+              <w:rPr>
+                <w:rStyle w:val="a3"/>
+                <w:color w:val="auto"/>
+              </w:rPr>
+            </w:pPr>
+            <w:r>
+              <w:rPr>
+                <w:rStyle w:val="a3"/>
+                <w:rFonts w:hint="eastAsia"/>
+                <w:color w:val="auto"/>
+              </w:rPr>
+              <w:t>[</w:t>
+            </w:r>
+            <w:r>
+              <w:rPr>
+                <w:rStyle w:val="a3"/>
+                <w:rFonts w:hint="eastAsia"/>
+                <w:color w:val="auto"/>
+              </w:rPr>
+              <w:t>오후</w:t>
+            </w:r>
+            <w:r>
+              <w:rPr>
+                <w:rStyle w:val="a3"/>
+                <w:rFonts w:hint="eastAsia"/>
+                <w:color w:val="auto"/>
+              </w:rPr>
+              <w:t xml:space="preserve"> </w:t>
+            </w:r>
+            <w:r>
+              <w:rPr>
+                <w:rStyle w:val="a3"/>
+                <w:color w:val="auto"/>
+              </w:rPr>
+              <w:t>9</w:t>
+            </w:r>
+            <w:r>
+              <w:rPr>
+                <w:rStyle w:val="a3"/>
+                <w:rFonts w:hint="eastAsia"/>
+                <w:color w:val="auto"/>
+              </w:rPr>
+              <w:t>시</w:t>
+            </w:r>
+            <w:r>
+              <w:rPr>
+                <w:rStyle w:val="a3"/>
+                <w:rFonts w:hint="eastAsia"/>
+                <w:color w:val="auto"/>
+              </w:rPr>
+              <w:t xml:space="preserve"> </w:t>
+            </w:r>
+            <w:r>
+              <w:rPr>
+                <w:rStyle w:val="a3"/>
+                <w:color w:val="auto"/>
+              </w:rPr>
+              <w:t>00</w:t>
+            </w:r>
+            <w:r>
+              <w:rPr>
+                <w:rStyle w:val="a3"/>
+                <w:rFonts w:hint="eastAsia"/>
+                <w:color w:val="auto"/>
+              </w:rPr>
+              <w:t>분</w:t>
+            </w:r>
+          </w:p>
+          <w:p>
+            <w:pPr>
+              <w:pStyle w:val="a5"/>
+              <w:rPr>
+                <w:rStyle w:val="a3"/>
+                <w:color w:val="auto"/>
+              </w:rPr>
+            </w:pPr>
+            <w:r>
+              <w:rPr>
+                <w:rStyle w:val="a3"/>
+                <w:rFonts w:hint="eastAsia"/>
+                <w:color w:val="auto"/>
+              </w:rPr>
+              <w:lastRenderedPageBreak/>
+              <w:t xml:space="preserve">~ </w:t>
+            </w:r>
+            <w:r>
+              <w:rPr>
+                <w:rStyle w:val="a3"/>
+                <w:rFonts w:hint="eastAsia"/>
+                <w:color w:val="auto"/>
+              </w:rPr>
+              <w:t>오후</w:t>
+            </w:r>
+            <w:r>
+              <w:rPr>
+                <w:rStyle w:val="a3"/>
+                <w:rFonts w:hint="eastAsia"/>
+                <w:color w:val="auto"/>
+              </w:rPr>
+              <w:t xml:space="preserve"> </w:t>
+            </w:r>
+            <w:r>
+              <w:rPr>
+                <w:rStyle w:val="a3"/>
+                <w:color w:val="auto"/>
+              </w:rPr>
+              <w:t>10</w:t>
+            </w:r>
+            <w:r>
+              <w:rPr>
+                <w:rStyle w:val="a3"/>
+                <w:rFonts w:hint="eastAsia"/>
+                <w:color w:val="auto"/>
+              </w:rPr>
+              <w:t>시</w:t>
+            </w:r>
+            <w:r>
+              <w:rPr>
+                <w:rStyle w:val="a3"/>
+                <w:rFonts w:hint="eastAsia"/>
+                <w:color w:val="auto"/>
+              </w:rPr>
+              <w:t xml:space="preserve"> </w:t>
+            </w:r>
+            <w:r>
+              <w:rPr>
+                <w:rStyle w:val="a3"/>
+                <w:color w:val="auto"/>
+              </w:rPr>
+              <w:t>00</w:t>
+            </w:r>
+            <w:r>
+              <w:rPr>
+                <w:rStyle w:val="a3"/>
+                <w:rFonts w:hint="eastAsia"/>
+                <w:color w:val="auto"/>
+              </w:rPr>
+              <w:t>분</w:t>
+            </w:r>
+            <w:r>
+              <w:rPr>
+                <w:rStyle w:val="a3"/>
+                <w:rFonts w:hint="eastAsia"/>
+                <w:color w:val="auto"/>
+              </w:rPr>
+              <w:t>]</w:t>
+            </w:r>
+          </w:p>
+        </w:tc>
+        <w:tc>
+          <w:tcPr>
+            <w:tcW w:w="3725" w:type="dxa"/>
+          </w:tcPr>
+          <w:p>
+            <w:pPr>
+              <w:pStyle w:val="-"/>
+            </w:pPr>
+            <w:r>
+              <w:rPr>
+                <w:rFonts w:hint="eastAsia"/>
+              </w:rPr>
+              <w:lastRenderedPageBreak/>
+              <w:t>저녁식사</w:t>
+            </w:r>
+          </w:p>
+          <w:p>
+            <w:pPr>
+              <w:pStyle w:val="a5"/>
+              <w:rPr>
+                <w:rFonts w:hint="eastAsia"/>
+              </w:rPr>
+            </w:pPr>
+            <w:r>
+              <w:rPr>
+                <w:rFonts w:hint="eastAsia"/>
+              </w:rPr>
+              <w:lastRenderedPageBreak/>
+              <w:t>스페인</w:t>
+            </w:r>
+            <w:r>
+              <w:rPr>
+                <w:rFonts w:hint="eastAsia"/>
+              </w:rPr>
+              <w:t xml:space="preserve"> </w:t>
+            </w:r>
+            <w:r>
+              <w:rPr>
+                <w:rFonts w:hint="eastAsia"/>
+              </w:rPr>
+              <w:t>사람들은</w:t>
+            </w:r>
+            <w:r>
+              <w:rPr>
+                <w:rFonts w:hint="eastAsia"/>
+              </w:rPr>
+              <w:t xml:space="preserve"> </w:t>
+            </w:r>
+            <w:r>
+              <w:rPr>
+                <w:rFonts w:hint="eastAsia"/>
+              </w:rPr>
+              <w:t>보통</w:t>
+            </w:r>
+            <w:r>
+              <w:rPr>
+                <w:rFonts w:hint="eastAsia"/>
+              </w:rPr>
+              <w:t xml:space="preserve"> </w:t>
+            </w:r>
+            <w:r>
+              <w:rPr>
+                <w:rFonts w:hint="eastAsia"/>
+              </w:rPr>
+              <w:t>이</w:t>
+            </w:r>
+            <w:r>
+              <w:rPr>
+                <w:rFonts w:hint="eastAsia"/>
+              </w:rPr>
+              <w:t xml:space="preserve"> </w:t>
+            </w:r>
+            <w:r>
+              <w:rPr>
+                <w:rFonts w:hint="eastAsia"/>
+              </w:rPr>
+              <w:t>시간대에</w:t>
+            </w:r>
+            <w:r>
+              <w:rPr>
+                <w:rFonts w:hint="eastAsia"/>
+              </w:rPr>
+              <w:t xml:space="preserve"> </w:t>
+            </w:r>
+            <w:r>
+              <w:rPr>
+                <w:rFonts w:hint="eastAsia"/>
+              </w:rPr>
+              <w:t>저녁식사를</w:t>
+            </w:r>
+            <w:r>
+              <w:rPr>
+                <w:rFonts w:hint="eastAsia"/>
+              </w:rPr>
+              <w:t xml:space="preserve"> </w:t>
+            </w:r>
+            <w:r>
+              <w:rPr>
+                <w:rFonts w:hint="eastAsia"/>
+              </w:rPr>
+              <w:t>한다고</w:t>
+            </w:r>
+            <w:r>
+              <w:rPr>
+                <w:rFonts w:hint="eastAsia"/>
+              </w:rPr>
+              <w:t xml:space="preserve"> </w:t>
+            </w:r>
+            <w:r>
+              <w:rPr>
+                <w:rFonts w:hint="eastAsia"/>
+              </w:rPr>
+              <w:t>한다</w:t>
+            </w:r>
+            <w:r>
+              <w:rPr>
+                <w:rFonts w:hint="eastAsia"/>
+              </w:rPr>
+              <w:t>.</w:t>
+            </w:r>
+          </w:p>
+        </w:tc>
+        <w:tc>
+          <w:tcPr>
+            <w:tcW w:w="2873" w:type="dxa"/>
+          </w:tcPr>
+          <w:p>
+            <w:pPr>
+              <w:pStyle w:val="a5"/>
+            </w:pPr>
+          </w:p>
+          <w:p>
+            <w:pPr>
+              <w:pStyle w:val="a5"/>
+            </w:pPr>
+          </w:p>
+        </w:tc>
+      </w:tr>
+      <w:tr>
+        <w:tc>
+          <w:tcPr>
+            <w:tcW w:w="2042" w:type="dxa"/>
+          </w:tcPr>
+          <w:p>
+            <w:pPr>
+              <w:pStyle w:val="a5"/>
+              <w:rPr>
+                <w:rStyle w:val="a3"/>
+                <w:color w:val="auto"/>
+              </w:rPr>
+            </w:pPr>
+          </w:p>
+        </w:tc>
+        <w:tc>
+          <w:tcPr>
+            <w:tcW w:w="3725" w:type="dxa"/>
+          </w:tcPr>
+          <w:p>
+            <w:pPr>
+              <w:pStyle w:val="-"/>
+            </w:pPr>
+          </w:p>
+        </w:tc>
+        <w:tc>
+          <w:tcPr>
+            <w:tcW w:w="2873" w:type="dxa"/>
+          </w:tcPr>
+          <w:p>
+            <w:pPr>
+              <w:pStyle w:val="a5"/>
+              <w:rPr>
+                <w:rFonts w:hint="eastAsia"/>
+              </w:rPr>
             </w:pPr>
           </w:p>
         </w:tc>
@@ -1245,6 +2009,9 @@
     <w:p>
       <w:pPr>
         <w:pStyle w:val="ac"/>
+        <w:rPr>
+          <w:lang w:val="ko-KR"/>
+        </w:rPr>
       </w:pPr>
       <w:r>
         <w:rPr>
@@ -1270,10 +2037,19 @@
         </w:rPr>
         <w:t>:</w:t>
       </w:r>
+    </w:p>
+    <w:p>
+      <w:pPr>
+        <w:pStyle w:val="ac"/>
+      </w:pPr>
     </w:p>
     <w:p>
       <w:pPr>
         <w:pStyle w:val="a8"/>
+        <w:numPr>
+          <w:ilvl w:val="0"/>
+          <w:numId w:val="6"/>
+        </w:numPr>
       </w:pPr>
       <w:r>
         <w:rPr>
@@ -1421,6 +2197,1726 @@
         </w:rPr>
         <w:t>듯</w:t>
       </w:r>
+    </w:p>
+    <w:p>
+      <w:pPr>
+        <w:pStyle w:val="a8"/>
+        <w:numPr>
+          <w:ilvl w:val="0"/>
+          <w:numId w:val="6"/>
+        </w:numPr>
+      </w:pPr>
+      <w:r>
+        <w:rPr>
+          <w:rFonts w:hint="eastAsia"/>
+        </w:rPr>
+        <w:t>1</w:t>
+      </w:r>
+      <w:r>
+        <w:rPr>
+          <w:rFonts w:hint="eastAsia"/>
+        </w:rPr>
+        <w:t>일차</w:t>
+      </w:r>
+      <w:r>
+        <w:rPr>
+          <w:rFonts w:hint="eastAsia"/>
+        </w:rPr>
+        <w:t xml:space="preserve"> </w:t>
+      </w:r>
+      <w:r>
+        <w:rPr>
+          <w:rFonts w:hint="eastAsia"/>
+        </w:rPr>
+        <w:t>스케줄은</w:t>
+      </w:r>
+      <w:r>
+        <w:rPr>
+          <w:rFonts w:hint="eastAsia"/>
+        </w:rPr>
+        <w:t xml:space="preserve"> </w:t>
+      </w:r>
+      <w:proofErr w:type="spellStart"/>
+      <w:r>
+        <w:t>Retiro</w:t>
+      </w:r>
+      <w:proofErr w:type="spellEnd"/>
+      <w:r>
+        <w:t xml:space="preserve"> Park </w:t>
+      </w:r>
+      <w:r>
+        <w:rPr>
+          <w:rFonts w:hint="eastAsia"/>
+        </w:rPr>
+        <w:t>주변에서</w:t>
+      </w:r>
+      <w:r>
+        <w:rPr>
+          <w:rFonts w:hint="eastAsia"/>
+        </w:rPr>
+        <w:t xml:space="preserve"> </w:t>
+      </w:r>
+      <w:r>
+        <w:rPr>
+          <w:rFonts w:hint="eastAsia"/>
+        </w:rPr>
+        <w:t>다</w:t>
+      </w:r>
+      <w:r>
+        <w:rPr>
+          <w:rFonts w:hint="eastAsia"/>
+        </w:rPr>
+        <w:t xml:space="preserve"> </w:t>
+      </w:r>
+      <w:r>
+        <w:rPr>
+          <w:rFonts w:hint="eastAsia"/>
+        </w:rPr>
+        <w:t>정리하고</w:t>
+      </w:r>
+      <w:r>
+        <w:rPr>
+          <w:rFonts w:hint="eastAsia"/>
+        </w:rPr>
+        <w:t xml:space="preserve"> </w:t>
+      </w:r>
+      <w:r>
+        <w:rPr>
+          <w:rFonts w:hint="eastAsia"/>
+        </w:rPr>
+        <w:t>시작할</w:t>
+      </w:r>
+      <w:r>
+        <w:rPr>
+          <w:rFonts w:hint="eastAsia"/>
+        </w:rPr>
+        <w:t xml:space="preserve"> </w:t>
+      </w:r>
+      <w:r>
+        <w:rPr>
+          <w:rFonts w:hint="eastAsia"/>
+        </w:rPr>
+        <w:t>듯함</w:t>
+      </w:r>
+      <w:r>
+        <w:rPr>
+          <w:rFonts w:hint="eastAsia"/>
+        </w:rPr>
+        <w:t>.</w:t>
+      </w:r>
+      <w:r>
+        <w:t xml:space="preserve"> </w:t>
+      </w:r>
+      <w:r>
+        <w:rPr>
+          <w:rFonts w:hint="eastAsia"/>
+        </w:rPr>
+        <w:t>거기에</w:t>
+      </w:r>
+      <w:r>
+        <w:rPr>
+          <w:rFonts w:hint="eastAsia"/>
+        </w:rPr>
+        <w:t xml:space="preserve"> </w:t>
+      </w:r>
+      <w:r>
+        <w:rPr>
+          <w:rFonts w:hint="eastAsia"/>
+        </w:rPr>
+        <w:t>수정궁도</w:t>
+      </w:r>
+      <w:r>
+        <w:rPr>
+          <w:rFonts w:hint="eastAsia"/>
+        </w:rPr>
+        <w:t xml:space="preserve"> </w:t>
+      </w:r>
+      <w:r>
+        <w:rPr>
+          <w:rFonts w:hint="eastAsia"/>
+        </w:rPr>
+        <w:t>있고</w:t>
+      </w:r>
+      <w:r>
+        <w:rPr>
+          <w:rFonts w:hint="eastAsia"/>
+        </w:rPr>
+        <w:t>,</w:t>
+      </w:r>
+      <w:r>
+        <w:t xml:space="preserve"> </w:t>
+      </w:r>
+      <w:r>
+        <w:rPr>
+          <w:rFonts w:hint="eastAsia"/>
+        </w:rPr>
+        <w:t>공원</w:t>
+      </w:r>
+      <w:r>
+        <w:rPr>
+          <w:rFonts w:hint="eastAsia"/>
+        </w:rPr>
+        <w:t xml:space="preserve"> </w:t>
+      </w:r>
+      <w:r>
+        <w:rPr>
+          <w:rFonts w:hint="eastAsia"/>
+        </w:rPr>
+        <w:t>박물관도</w:t>
+      </w:r>
+      <w:r>
+        <w:rPr>
+          <w:rFonts w:hint="eastAsia"/>
+        </w:rPr>
+        <w:t xml:space="preserve"> </w:t>
+      </w:r>
+      <w:r>
+        <w:rPr>
+          <w:rFonts w:hint="eastAsia"/>
+        </w:rPr>
+        <w:t>있고</w:t>
+      </w:r>
+      <w:r>
+        <w:rPr>
+          <w:rFonts w:hint="eastAsia"/>
+        </w:rPr>
+        <w:t>,</w:t>
+      </w:r>
+      <w:r>
+        <w:t xml:space="preserve"> </w:t>
+      </w:r>
+      <w:r>
+        <w:rPr>
+          <w:rFonts w:hint="eastAsia"/>
+        </w:rPr>
+        <w:t>왕립</w:t>
+      </w:r>
+      <w:r>
+        <w:rPr>
+          <w:rFonts w:hint="eastAsia"/>
+        </w:rPr>
+        <w:t xml:space="preserve"> </w:t>
+      </w:r>
+      <w:r>
+        <w:rPr>
+          <w:rFonts w:hint="eastAsia"/>
+        </w:rPr>
+        <w:t>식물원도</w:t>
+      </w:r>
+      <w:r>
+        <w:rPr>
+          <w:rFonts w:hint="eastAsia"/>
+        </w:rPr>
+        <w:t xml:space="preserve"> </w:t>
+      </w:r>
+      <w:r>
+        <w:rPr>
+          <w:rFonts w:hint="eastAsia"/>
+        </w:rPr>
+        <w:t>있음</w:t>
+      </w:r>
+      <w:r>
+        <w:rPr>
+          <w:rFonts w:hint="eastAsia"/>
+        </w:rPr>
+        <w:t>.</w:t>
+      </w:r>
+    </w:p>
+    <w:p>
+      <w:pPr>
+        <w:pStyle w:val="a8"/>
+        <w:numPr>
+          <w:ilvl w:val="0"/>
+          <w:numId w:val="6"/>
+        </w:numPr>
+      </w:pPr>
+      <w:proofErr w:type="spellStart"/>
+      <w:r>
+        <w:rPr>
+          <w:rFonts w:hint="eastAsia"/>
+        </w:rPr>
+        <w:t>Castilla</w:t>
+      </w:r>
+      <w:proofErr w:type="spellEnd"/>
+      <w:r>
+        <w:rPr>
+          <w:rFonts w:hint="eastAsia"/>
+        </w:rPr>
+        <w:t xml:space="preserve"> </w:t>
+      </w:r>
+      <w:r>
+        <w:rPr>
+          <w:rFonts w:hint="eastAsia"/>
+        </w:rPr>
+        <w:t>의</w:t>
+      </w:r>
+      <w:r>
+        <w:rPr>
+          <w:rFonts w:hint="eastAsia"/>
+        </w:rPr>
+        <w:t xml:space="preserve"> </w:t>
+      </w:r>
+      <w:r>
+        <w:rPr>
+          <w:rFonts w:hint="eastAsia"/>
+        </w:rPr>
+        <w:t>전통음식에는</w:t>
+      </w:r>
+      <w:r>
+        <w:rPr>
+          <w:rFonts w:hint="eastAsia"/>
+        </w:rPr>
+        <w:t xml:space="preserve"> </w:t>
+      </w:r>
+      <w:r>
+        <w:rPr>
+          <w:rFonts w:hint="eastAsia"/>
+        </w:rPr>
+        <w:t>소파</w:t>
+      </w:r>
+      <w:r>
+        <w:rPr>
+          <w:rFonts w:hint="eastAsia"/>
+        </w:rPr>
+        <w:t xml:space="preserve"> </w:t>
+      </w:r>
+      <w:r>
+        <w:rPr>
+          <w:rFonts w:hint="eastAsia"/>
+        </w:rPr>
+        <w:t>데</w:t>
+      </w:r>
+      <w:r>
+        <w:rPr>
+          <w:rFonts w:hint="eastAsia"/>
+        </w:rPr>
+        <w:t xml:space="preserve"> </w:t>
+      </w:r>
+      <w:proofErr w:type="spellStart"/>
+      <w:r>
+        <w:rPr>
+          <w:rFonts w:hint="eastAsia"/>
+        </w:rPr>
+        <w:t>카스티야</w:t>
+      </w:r>
+      <w:proofErr w:type="spellEnd"/>
+      <w:r>
+        <w:rPr>
+          <w:rFonts w:hint="eastAsia"/>
+        </w:rPr>
+        <w:t>(</w:t>
+      </w:r>
+      <w:r>
+        <w:rPr>
+          <w:rFonts w:hint="eastAsia"/>
+        </w:rPr>
+        <w:t>수프종류</w:t>
+      </w:r>
+      <w:r>
+        <w:rPr>
+          <w:rFonts w:hint="eastAsia"/>
+        </w:rPr>
+        <w:t>,</w:t>
+      </w:r>
+      <w:r>
+        <w:t xml:space="preserve"> </w:t>
+      </w:r>
+      <w:proofErr w:type="spellStart"/>
+      <w:r>
+        <w:rPr>
+          <w:rFonts w:hint="eastAsia"/>
+        </w:rPr>
+        <w:t>데일리로</w:t>
+      </w:r>
+      <w:proofErr w:type="spellEnd"/>
+      <w:r>
+        <w:rPr>
+          <w:rFonts w:hint="eastAsia"/>
+        </w:rPr>
+        <w:t xml:space="preserve"> </w:t>
+      </w:r>
+      <w:r>
+        <w:rPr>
+          <w:rFonts w:hint="eastAsia"/>
+        </w:rPr>
+        <w:t>먹으면</w:t>
+      </w:r>
+      <w:r>
+        <w:rPr>
+          <w:rFonts w:hint="eastAsia"/>
+        </w:rPr>
+        <w:t xml:space="preserve"> </w:t>
+      </w:r>
+      <w:r>
+        <w:rPr>
+          <w:rFonts w:hint="eastAsia"/>
+        </w:rPr>
+        <w:t>좋을</w:t>
+      </w:r>
+      <w:r>
+        <w:rPr>
+          <w:rFonts w:hint="eastAsia"/>
+        </w:rPr>
+        <w:t xml:space="preserve"> </w:t>
+      </w:r>
+      <w:r>
+        <w:rPr>
+          <w:rFonts w:hint="eastAsia"/>
+        </w:rPr>
+        <w:t>듯</w:t>
+      </w:r>
+      <w:r>
+        <w:rPr>
+          <w:rFonts w:hint="eastAsia"/>
+        </w:rPr>
+        <w:t xml:space="preserve">. </w:t>
+      </w:r>
+      <w:r>
+        <w:rPr>
+          <w:rFonts w:hint="eastAsia"/>
+        </w:rPr>
+        <w:t>햄과</w:t>
+      </w:r>
+      <w:r>
+        <w:rPr>
+          <w:rFonts w:hint="eastAsia"/>
+        </w:rPr>
+        <w:t xml:space="preserve"> </w:t>
+      </w:r>
+      <w:r>
+        <w:rPr>
+          <w:rFonts w:hint="eastAsia"/>
+        </w:rPr>
+        <w:t>마늘</w:t>
+      </w:r>
+      <w:r>
+        <w:rPr>
+          <w:rFonts w:hint="eastAsia"/>
+        </w:rPr>
+        <w:t xml:space="preserve"> </w:t>
+      </w:r>
+      <w:r>
+        <w:rPr>
+          <w:rFonts w:hint="eastAsia"/>
+        </w:rPr>
+        <w:t>빵이</w:t>
+      </w:r>
+      <w:r>
+        <w:rPr>
+          <w:rFonts w:hint="eastAsia"/>
+        </w:rPr>
+        <w:t xml:space="preserve"> </w:t>
+      </w:r>
+      <w:r>
+        <w:rPr>
+          <w:rFonts w:hint="eastAsia"/>
+        </w:rPr>
+        <w:t>들어간다고</w:t>
+      </w:r>
+      <w:r>
+        <w:rPr>
+          <w:rFonts w:hint="eastAsia"/>
+        </w:rPr>
+        <w:t xml:space="preserve"> </w:t>
+      </w:r>
+      <w:r>
+        <w:rPr>
+          <w:rFonts w:hint="eastAsia"/>
+        </w:rPr>
+        <w:t>되어있으니까</w:t>
+      </w:r>
+      <w:r>
+        <w:rPr>
+          <w:rFonts w:hint="eastAsia"/>
+        </w:rPr>
+        <w:t xml:space="preserve"> </w:t>
+      </w:r>
+      <w:proofErr w:type="spellStart"/>
+      <w:r>
+        <w:rPr>
+          <w:rFonts w:hint="eastAsia"/>
+        </w:rPr>
+        <w:t>콩소메처럼</w:t>
+      </w:r>
+      <w:proofErr w:type="spellEnd"/>
+      <w:r>
+        <w:rPr>
+          <w:rFonts w:hint="eastAsia"/>
+        </w:rPr>
+        <w:t xml:space="preserve"> </w:t>
+      </w:r>
+      <w:r>
+        <w:rPr>
+          <w:rFonts w:hint="eastAsia"/>
+        </w:rPr>
+        <w:t>마시면</w:t>
+      </w:r>
+      <w:r>
+        <w:rPr>
+          <w:rFonts w:hint="eastAsia"/>
+        </w:rPr>
+        <w:t xml:space="preserve"> </w:t>
+      </w:r>
+      <w:r>
+        <w:rPr>
+          <w:rFonts w:hint="eastAsia"/>
+        </w:rPr>
+        <w:t>될</w:t>
+      </w:r>
+      <w:r>
+        <w:rPr>
+          <w:rFonts w:hint="eastAsia"/>
+        </w:rPr>
+        <w:t xml:space="preserve"> </w:t>
+      </w:r>
+      <w:r>
+        <w:rPr>
+          <w:rFonts w:hint="eastAsia"/>
+        </w:rPr>
+        <w:t>듯</w:t>
+      </w:r>
+      <w:r>
+        <w:rPr>
+          <w:rFonts w:hint="eastAsia"/>
+        </w:rPr>
+        <w:t xml:space="preserve"> </w:t>
+      </w:r>
+      <w:r>
+        <w:rPr>
+          <w:rFonts w:hint="eastAsia"/>
+        </w:rPr>
+        <w:t>하다</w:t>
+      </w:r>
+      <w:r>
+        <w:rPr>
+          <w:rFonts w:hint="eastAsia"/>
+        </w:rPr>
+        <w:t xml:space="preserve">), </w:t>
+      </w:r>
+      <w:proofErr w:type="spellStart"/>
+      <w:r>
+        <w:rPr>
+          <w:rFonts w:hint="eastAsia"/>
+        </w:rPr>
+        <w:t>코치니요</w:t>
+      </w:r>
+      <w:proofErr w:type="spellEnd"/>
+      <w:r>
+        <w:rPr>
+          <w:rFonts w:hint="eastAsia"/>
+        </w:rPr>
+        <w:t xml:space="preserve"> </w:t>
+      </w:r>
+      <w:r>
+        <w:rPr>
+          <w:rFonts w:hint="eastAsia"/>
+        </w:rPr>
+        <w:t>아사도</w:t>
+      </w:r>
+      <w:r>
+        <w:rPr>
+          <w:rFonts w:hint="eastAsia"/>
+        </w:rPr>
+        <w:t>(</w:t>
+      </w:r>
+      <w:r>
+        <w:rPr>
+          <w:rFonts w:hint="eastAsia"/>
+        </w:rPr>
+        <w:t>세고비아의</w:t>
+      </w:r>
+      <w:r>
+        <w:rPr>
+          <w:rFonts w:hint="eastAsia"/>
+        </w:rPr>
+        <w:t xml:space="preserve"> </w:t>
+      </w:r>
+      <w:r>
+        <w:rPr>
+          <w:rFonts w:hint="eastAsia"/>
+        </w:rPr>
+        <w:t>명물요리</w:t>
+      </w:r>
+      <w:r>
+        <w:rPr>
+          <w:rFonts w:hint="eastAsia"/>
+        </w:rPr>
+        <w:t>.</w:t>
+      </w:r>
+      <w:r>
+        <w:t xml:space="preserve"> </w:t>
+      </w:r>
+      <w:r>
+        <w:rPr>
+          <w:rFonts w:hint="eastAsia"/>
+        </w:rPr>
+        <w:t>생후</w:t>
+      </w:r>
+      <w:r>
+        <w:rPr>
+          <w:rFonts w:hint="eastAsia"/>
+        </w:rPr>
+        <w:t xml:space="preserve"> </w:t>
+      </w:r>
+      <w:r>
+        <w:t>3</w:t>
+      </w:r>
+      <w:r>
+        <w:rPr>
+          <w:rFonts w:hint="eastAsia"/>
+        </w:rPr>
+        <w:t>주된</w:t>
+      </w:r>
+      <w:r>
+        <w:rPr>
+          <w:rFonts w:hint="eastAsia"/>
+        </w:rPr>
+        <w:t xml:space="preserve"> </w:t>
+      </w:r>
+      <w:r>
+        <w:rPr>
+          <w:rFonts w:hint="eastAsia"/>
+        </w:rPr>
+        <w:t>새끼돼지를</w:t>
+      </w:r>
+      <w:r>
+        <w:rPr>
+          <w:rFonts w:hint="eastAsia"/>
+        </w:rPr>
+        <w:t xml:space="preserve"> </w:t>
+      </w:r>
+      <w:r>
+        <w:t>3</w:t>
+      </w:r>
+      <w:r>
+        <w:rPr>
+          <w:rFonts w:hint="eastAsia"/>
+        </w:rPr>
+        <w:t>시간</w:t>
+      </w:r>
+      <w:r>
+        <w:rPr>
+          <w:rFonts w:hint="eastAsia"/>
+        </w:rPr>
+        <w:t xml:space="preserve"> </w:t>
+      </w:r>
+      <w:r>
+        <w:rPr>
+          <w:rFonts w:hint="eastAsia"/>
+        </w:rPr>
+        <w:t>이상</w:t>
+      </w:r>
+      <w:r>
+        <w:rPr>
+          <w:rFonts w:hint="eastAsia"/>
+        </w:rPr>
+        <w:t xml:space="preserve"> </w:t>
+      </w:r>
+      <w:r>
+        <w:rPr>
+          <w:rFonts w:hint="eastAsia"/>
+        </w:rPr>
+        <w:t>구워낸다</w:t>
+      </w:r>
+      <w:r>
+        <w:rPr>
+          <w:rFonts w:hint="eastAsia"/>
+        </w:rPr>
+        <w:t>.</w:t>
+      </w:r>
+      <w:r>
+        <w:t xml:space="preserve"> 1</w:t>
+      </w:r>
+      <w:r>
+        <w:rPr>
+          <w:rFonts w:hint="eastAsia"/>
+        </w:rPr>
+        <w:t>마리가</w:t>
+      </w:r>
+      <w:r>
+        <w:rPr>
+          <w:rFonts w:hint="eastAsia"/>
+        </w:rPr>
+        <w:t xml:space="preserve"> </w:t>
+      </w:r>
+      <w:r>
+        <w:rPr>
+          <w:rFonts w:hint="eastAsia"/>
+        </w:rPr>
+        <w:t>통째로</w:t>
+      </w:r>
+      <w:r>
+        <w:rPr>
+          <w:rFonts w:hint="eastAsia"/>
+        </w:rPr>
+        <w:t xml:space="preserve"> </w:t>
+      </w:r>
+      <w:r>
+        <w:rPr>
+          <w:rFonts w:hint="eastAsia"/>
+        </w:rPr>
+        <w:t>요리에</w:t>
+      </w:r>
+      <w:r>
+        <w:rPr>
+          <w:rFonts w:hint="eastAsia"/>
+        </w:rPr>
+        <w:t xml:space="preserve"> </w:t>
+      </w:r>
+      <w:r>
+        <w:rPr>
+          <w:rFonts w:hint="eastAsia"/>
+        </w:rPr>
+        <w:t>들어가니</w:t>
+      </w:r>
+      <w:r>
+        <w:rPr>
+          <w:rFonts w:hint="eastAsia"/>
+        </w:rPr>
+        <w:t xml:space="preserve"> </w:t>
+      </w:r>
+      <w:r>
+        <w:t>4</w:t>
+      </w:r>
+      <w:r>
+        <w:rPr>
+          <w:rFonts w:hint="eastAsia"/>
+        </w:rPr>
+        <w:t>인이서</w:t>
+      </w:r>
+      <w:r>
+        <w:rPr>
+          <w:rFonts w:hint="eastAsia"/>
+        </w:rPr>
+        <w:t xml:space="preserve"> </w:t>
+      </w:r>
+      <w:r>
+        <w:rPr>
+          <w:rFonts w:hint="eastAsia"/>
+        </w:rPr>
+        <w:t>먹으면</w:t>
+      </w:r>
+      <w:r>
+        <w:rPr>
+          <w:rFonts w:hint="eastAsia"/>
+        </w:rPr>
+        <w:t xml:space="preserve"> </w:t>
+      </w:r>
+      <w:r>
+        <w:rPr>
+          <w:rFonts w:hint="eastAsia"/>
+        </w:rPr>
+        <w:t>배터질</w:t>
+      </w:r>
+      <w:r>
+        <w:rPr>
+          <w:rFonts w:hint="eastAsia"/>
+        </w:rPr>
+        <w:t xml:space="preserve"> </w:t>
+      </w:r>
+      <w:r>
+        <w:rPr>
+          <w:rFonts w:hint="eastAsia"/>
+        </w:rPr>
+        <w:t>듯</w:t>
+      </w:r>
+      <w:r>
+        <w:rPr>
+          <w:rFonts w:hint="eastAsia"/>
+        </w:rPr>
+        <w:t>)</w:t>
+      </w:r>
+      <w:r>
+        <w:t xml:space="preserve">, </w:t>
+      </w:r>
+      <w:proofErr w:type="spellStart"/>
+      <w:r>
+        <w:rPr>
+          <w:rFonts w:hint="eastAsia"/>
+        </w:rPr>
+        <w:t>로모</w:t>
+      </w:r>
+      <w:proofErr w:type="spellEnd"/>
+      <w:r>
+        <w:rPr>
+          <w:rFonts w:hint="eastAsia"/>
+        </w:rPr>
+        <w:t xml:space="preserve"> </w:t>
+      </w:r>
+      <w:r>
+        <w:rPr>
+          <w:rFonts w:hint="eastAsia"/>
+        </w:rPr>
+        <w:t>데</w:t>
+      </w:r>
+      <w:r>
+        <w:rPr>
+          <w:rFonts w:hint="eastAsia"/>
+        </w:rPr>
+        <w:t xml:space="preserve"> </w:t>
+      </w:r>
+      <w:proofErr w:type="spellStart"/>
+      <w:r>
+        <w:rPr>
+          <w:rFonts w:hint="eastAsia"/>
+        </w:rPr>
+        <w:t>바칼라오</w:t>
+      </w:r>
+      <w:proofErr w:type="spellEnd"/>
+      <w:r>
+        <w:rPr>
+          <w:rFonts w:hint="eastAsia"/>
+        </w:rPr>
+        <w:t xml:space="preserve"> </w:t>
+      </w:r>
+      <w:r>
+        <w:rPr>
+          <w:rFonts w:hint="eastAsia"/>
+        </w:rPr>
+        <w:t>알</w:t>
+      </w:r>
+      <w:r>
+        <w:rPr>
+          <w:rFonts w:hint="eastAsia"/>
+        </w:rPr>
+        <w:t xml:space="preserve"> </w:t>
+      </w:r>
+      <w:r>
+        <w:rPr>
+          <w:rFonts w:hint="eastAsia"/>
+        </w:rPr>
+        <w:t>아호</w:t>
+      </w:r>
+      <w:r>
+        <w:rPr>
+          <w:rFonts w:hint="eastAsia"/>
+        </w:rPr>
+        <w:t xml:space="preserve"> </w:t>
+      </w:r>
+      <w:proofErr w:type="spellStart"/>
+      <w:r>
+        <w:rPr>
+          <w:rFonts w:hint="eastAsia"/>
+        </w:rPr>
+        <w:t>아리에로</w:t>
+      </w:r>
+      <w:proofErr w:type="spellEnd"/>
+      <w:r>
+        <w:rPr>
+          <w:rFonts w:hint="eastAsia"/>
+        </w:rPr>
+        <w:t>(</w:t>
+      </w:r>
+      <w:r>
+        <w:rPr>
+          <w:rFonts w:hint="eastAsia"/>
+        </w:rPr>
+        <w:t>소금에</w:t>
+      </w:r>
+      <w:r>
+        <w:rPr>
+          <w:rFonts w:hint="eastAsia"/>
+        </w:rPr>
+        <w:t xml:space="preserve"> </w:t>
+      </w:r>
+      <w:r>
+        <w:rPr>
+          <w:rFonts w:hint="eastAsia"/>
+        </w:rPr>
+        <w:t>절인</w:t>
+      </w:r>
+      <w:r>
+        <w:rPr>
+          <w:rFonts w:hint="eastAsia"/>
+        </w:rPr>
+        <w:t xml:space="preserve"> </w:t>
+      </w:r>
+      <w:r>
+        <w:rPr>
+          <w:rFonts w:hint="eastAsia"/>
+        </w:rPr>
+        <w:t>대구</w:t>
+      </w:r>
+      <w:r>
+        <w:rPr>
+          <w:rFonts w:hint="eastAsia"/>
+        </w:rPr>
+        <w:t xml:space="preserve"> </w:t>
+      </w:r>
+      <w:r>
+        <w:rPr>
+          <w:rFonts w:hint="eastAsia"/>
+        </w:rPr>
+        <w:t>종류의</w:t>
+      </w:r>
+      <w:r>
+        <w:rPr>
+          <w:rFonts w:hint="eastAsia"/>
+        </w:rPr>
+        <w:t xml:space="preserve"> </w:t>
+      </w:r>
+      <w:r>
+        <w:rPr>
+          <w:rFonts w:hint="eastAsia"/>
+        </w:rPr>
+        <w:t>물고기를</w:t>
+      </w:r>
+      <w:r>
+        <w:rPr>
+          <w:rFonts w:hint="eastAsia"/>
+        </w:rPr>
+        <w:t xml:space="preserve"> </w:t>
+      </w:r>
+      <w:r>
+        <w:rPr>
+          <w:rFonts w:hint="eastAsia"/>
+        </w:rPr>
+        <w:t>토마토</w:t>
+      </w:r>
+      <w:r>
+        <w:rPr>
+          <w:rFonts w:hint="eastAsia"/>
+        </w:rPr>
+        <w:t xml:space="preserve">, </w:t>
+      </w:r>
+      <w:r>
+        <w:rPr>
+          <w:rFonts w:hint="eastAsia"/>
+        </w:rPr>
+        <w:t>마늘과</w:t>
+      </w:r>
+      <w:r>
+        <w:rPr>
+          <w:rFonts w:hint="eastAsia"/>
+        </w:rPr>
+        <w:t xml:space="preserve"> </w:t>
+      </w:r>
+      <w:r>
+        <w:rPr>
+          <w:rFonts w:hint="eastAsia"/>
+        </w:rPr>
+        <w:t>함께</w:t>
+      </w:r>
+      <w:r>
+        <w:rPr>
+          <w:rFonts w:hint="eastAsia"/>
+        </w:rPr>
+        <w:t xml:space="preserve"> </w:t>
+      </w:r>
+      <w:r>
+        <w:rPr>
+          <w:rFonts w:hint="eastAsia"/>
+        </w:rPr>
+        <w:t>끊인</w:t>
+      </w:r>
+      <w:r>
+        <w:rPr>
+          <w:rFonts w:hint="eastAsia"/>
+        </w:rPr>
+        <w:t xml:space="preserve"> </w:t>
+      </w:r>
+      <w:r>
+        <w:rPr>
+          <w:rFonts w:hint="eastAsia"/>
+        </w:rPr>
+        <w:t>요리</w:t>
+      </w:r>
+      <w:r>
+        <w:rPr>
+          <w:rFonts w:hint="eastAsia"/>
+        </w:rPr>
+        <w:t>.</w:t>
+      </w:r>
+      <w:r>
+        <w:t xml:space="preserve"> </w:t>
+      </w:r>
+      <w:r>
+        <w:rPr>
+          <w:rFonts w:hint="eastAsia"/>
+        </w:rPr>
+        <w:t>이것도</w:t>
+      </w:r>
+      <w:r>
+        <w:rPr>
+          <w:rFonts w:hint="eastAsia"/>
+        </w:rPr>
+        <w:t xml:space="preserve"> </w:t>
+      </w:r>
+      <w:r>
+        <w:rPr>
+          <w:rFonts w:hint="eastAsia"/>
+        </w:rPr>
+        <w:t>수프이긴</w:t>
+      </w:r>
+      <w:r>
+        <w:rPr>
+          <w:rFonts w:hint="eastAsia"/>
+        </w:rPr>
+        <w:t xml:space="preserve"> </w:t>
+      </w:r>
+      <w:r>
+        <w:rPr>
+          <w:rFonts w:hint="eastAsia"/>
+        </w:rPr>
+        <w:t>한데</w:t>
+      </w:r>
+      <w:r>
+        <w:rPr>
+          <w:rFonts w:hint="eastAsia"/>
+        </w:rPr>
+        <w:t xml:space="preserve">, </w:t>
+      </w:r>
+      <w:r>
+        <w:rPr>
+          <w:rFonts w:hint="eastAsia"/>
+        </w:rPr>
+        <w:t>약간</w:t>
+      </w:r>
+      <w:r>
+        <w:rPr>
+          <w:rFonts w:hint="eastAsia"/>
+        </w:rPr>
+        <w:t xml:space="preserve"> </w:t>
+      </w:r>
+      <w:r>
+        <w:rPr>
+          <w:rFonts w:hint="eastAsia"/>
+        </w:rPr>
+        <w:t>안</w:t>
+      </w:r>
+      <w:r>
+        <w:rPr>
+          <w:rFonts w:hint="eastAsia"/>
+        </w:rPr>
+        <w:t xml:space="preserve"> </w:t>
+      </w:r>
+      <w:r>
+        <w:rPr>
+          <w:rFonts w:hint="eastAsia"/>
+        </w:rPr>
+        <w:t>매운</w:t>
+      </w:r>
+      <w:r>
+        <w:rPr>
+          <w:rFonts w:hint="eastAsia"/>
+        </w:rPr>
+        <w:t xml:space="preserve"> </w:t>
+      </w:r>
+      <w:r>
+        <w:rPr>
+          <w:rFonts w:hint="eastAsia"/>
+        </w:rPr>
+        <w:t>매운탕처럼</w:t>
+      </w:r>
+      <w:r>
+        <w:rPr>
+          <w:rFonts w:hint="eastAsia"/>
+        </w:rPr>
+        <w:t xml:space="preserve"> </w:t>
+      </w:r>
+      <w:r>
+        <w:rPr>
+          <w:rFonts w:hint="eastAsia"/>
+        </w:rPr>
+        <w:t>먹으면</w:t>
+      </w:r>
+      <w:r>
+        <w:rPr>
+          <w:rFonts w:hint="eastAsia"/>
+        </w:rPr>
+        <w:t xml:space="preserve"> </w:t>
+      </w:r>
+      <w:r>
+        <w:rPr>
+          <w:rFonts w:hint="eastAsia"/>
+        </w:rPr>
+        <w:t>될</w:t>
+      </w:r>
+      <w:r>
+        <w:rPr>
+          <w:rFonts w:hint="eastAsia"/>
+        </w:rPr>
+        <w:t xml:space="preserve"> </w:t>
+      </w:r>
+      <w:r>
+        <w:rPr>
+          <w:rFonts w:hint="eastAsia"/>
+        </w:rPr>
+        <w:t>듯</w:t>
+      </w:r>
+      <w:r>
+        <w:rPr>
+          <w:rFonts w:hint="eastAsia"/>
+        </w:rPr>
+        <w:t>)</w:t>
+      </w:r>
+      <w:r>
+        <w:t xml:space="preserve">, </w:t>
+      </w:r>
+      <w:proofErr w:type="spellStart"/>
+      <w:r>
+        <w:rPr>
+          <w:rFonts w:hint="eastAsia"/>
+        </w:rPr>
+        <w:t>아사팡</w:t>
+      </w:r>
+      <w:proofErr w:type="spellEnd"/>
+      <w:r>
+        <w:rPr>
+          <w:rFonts w:hint="eastAsia"/>
+        </w:rPr>
+        <w:t>(</w:t>
+      </w:r>
+      <w:r>
+        <w:rPr>
+          <w:rFonts w:hint="eastAsia"/>
+        </w:rPr>
+        <w:t>후식으로</w:t>
+      </w:r>
+      <w:r>
+        <w:rPr>
+          <w:rFonts w:hint="eastAsia"/>
+        </w:rPr>
+        <w:t xml:space="preserve"> </w:t>
+      </w:r>
+      <w:r>
+        <w:rPr>
+          <w:rFonts w:hint="eastAsia"/>
+        </w:rPr>
+        <w:t>먹기에</w:t>
+      </w:r>
+      <w:r>
+        <w:rPr>
+          <w:rFonts w:hint="eastAsia"/>
+        </w:rPr>
+        <w:t xml:space="preserve"> </w:t>
+      </w:r>
+      <w:r>
+        <w:rPr>
+          <w:rFonts w:hint="eastAsia"/>
+        </w:rPr>
+        <w:t>적합</w:t>
+      </w:r>
+      <w:r>
+        <w:rPr>
+          <w:rFonts w:hint="eastAsia"/>
+        </w:rPr>
+        <w:t>.</w:t>
+      </w:r>
+      <w:r>
+        <w:t xml:space="preserve"> </w:t>
+      </w:r>
+      <w:proofErr w:type="spellStart"/>
+      <w:r>
+        <w:rPr>
+          <w:rFonts w:hint="eastAsia"/>
+        </w:rPr>
+        <w:t>아몬드</w:t>
+      </w:r>
+      <w:proofErr w:type="spellEnd"/>
+      <w:r>
+        <w:rPr>
+          <w:rFonts w:hint="eastAsia"/>
+        </w:rPr>
+        <w:t xml:space="preserve"> </w:t>
+      </w:r>
+      <w:r>
+        <w:rPr>
+          <w:rFonts w:hint="eastAsia"/>
+        </w:rPr>
+        <w:t>가루에</w:t>
+      </w:r>
+      <w:r>
+        <w:rPr>
+          <w:rFonts w:hint="eastAsia"/>
+        </w:rPr>
+        <w:t xml:space="preserve"> </w:t>
+      </w:r>
+      <w:r>
+        <w:rPr>
+          <w:rFonts w:hint="eastAsia"/>
+        </w:rPr>
+        <w:t>벌꿀을</w:t>
+      </w:r>
+      <w:r>
+        <w:rPr>
+          <w:rFonts w:hint="eastAsia"/>
+        </w:rPr>
+        <w:t xml:space="preserve"> </w:t>
+      </w:r>
+      <w:r>
+        <w:rPr>
+          <w:rFonts w:hint="eastAsia"/>
+        </w:rPr>
+        <w:t>혼합한</w:t>
+      </w:r>
+      <w:r>
+        <w:rPr>
+          <w:rFonts w:hint="eastAsia"/>
+        </w:rPr>
+        <w:t xml:space="preserve"> </w:t>
+      </w:r>
+      <w:r>
+        <w:rPr>
+          <w:rFonts w:hint="eastAsia"/>
+        </w:rPr>
+        <w:t>소스를</w:t>
+      </w:r>
+      <w:r>
+        <w:rPr>
+          <w:rFonts w:hint="eastAsia"/>
+        </w:rPr>
+        <w:t xml:space="preserve"> </w:t>
+      </w:r>
+      <w:r>
+        <w:rPr>
+          <w:rFonts w:hint="eastAsia"/>
+        </w:rPr>
+        <w:t>뿌려</w:t>
+      </w:r>
+      <w:r>
+        <w:rPr>
+          <w:rFonts w:hint="eastAsia"/>
+        </w:rPr>
+        <w:t xml:space="preserve"> </w:t>
+      </w:r>
+      <w:r>
+        <w:rPr>
+          <w:rFonts w:hint="eastAsia"/>
+        </w:rPr>
+        <w:t>구워낸</w:t>
+      </w:r>
+      <w:r>
+        <w:rPr>
+          <w:rFonts w:hint="eastAsia"/>
+        </w:rPr>
+        <w:t xml:space="preserve"> </w:t>
+      </w:r>
+      <w:r>
+        <w:rPr>
+          <w:rFonts w:hint="eastAsia"/>
+        </w:rPr>
+        <w:t>전통과자</w:t>
+      </w:r>
+      <w:r>
+        <w:rPr>
+          <w:rFonts w:hint="eastAsia"/>
+        </w:rPr>
+        <w:t>)</w:t>
+      </w:r>
+      <w:r>
+        <w:t xml:space="preserve"> </w:t>
+      </w:r>
+      <w:r>
+        <w:rPr>
+          <w:rFonts w:hint="eastAsia"/>
+        </w:rPr>
+        <w:t>등이</w:t>
+      </w:r>
+      <w:r>
+        <w:rPr>
+          <w:rFonts w:hint="eastAsia"/>
+        </w:rPr>
+        <w:t xml:space="preserve"> </w:t>
+      </w:r>
+      <w:r>
+        <w:rPr>
+          <w:rFonts w:hint="eastAsia"/>
+        </w:rPr>
+        <w:t>있다</w:t>
+      </w:r>
+      <w:r>
+        <w:rPr>
+          <w:rFonts w:hint="eastAsia"/>
+        </w:rPr>
+        <w:t>.</w:t>
+      </w:r>
+    </w:p>
+    <w:p>
+      <w:pPr>
+        <w:pStyle w:val="a8"/>
+        <w:numPr>
+          <w:ilvl w:val="0"/>
+          <w:numId w:val="6"/>
+        </w:numPr>
+      </w:pPr>
+      <w:r>
+        <w:rPr>
+          <w:rFonts w:hint="eastAsia"/>
+        </w:rPr>
+        <w:t>스페인</w:t>
+      </w:r>
+      <w:r>
+        <w:rPr>
+          <w:rFonts w:hint="eastAsia"/>
+        </w:rPr>
+        <w:t xml:space="preserve"> </w:t>
+      </w:r>
+      <w:r>
+        <w:rPr>
+          <w:rFonts w:hint="eastAsia"/>
+        </w:rPr>
+        <w:t>사람들은</w:t>
+      </w:r>
+      <w:r>
+        <w:rPr>
+          <w:rFonts w:hint="eastAsia"/>
+        </w:rPr>
+        <w:t xml:space="preserve"> </w:t>
+      </w:r>
+      <w:r>
+        <w:rPr>
+          <w:rFonts w:hint="eastAsia"/>
+        </w:rPr>
+        <w:t>저녁을</w:t>
+      </w:r>
+      <w:r>
+        <w:rPr>
+          <w:rFonts w:hint="eastAsia"/>
+        </w:rPr>
+        <w:t xml:space="preserve"> </w:t>
+      </w:r>
+      <w:r>
+        <w:t>10</w:t>
+      </w:r>
+      <w:r>
+        <w:rPr>
+          <w:rFonts w:hint="eastAsia"/>
+        </w:rPr>
+        <w:t>시</w:t>
+      </w:r>
+      <w:r>
+        <w:rPr>
+          <w:rFonts w:hint="eastAsia"/>
+        </w:rPr>
+        <w:t xml:space="preserve"> </w:t>
+      </w:r>
+      <w:r>
+        <w:rPr>
+          <w:rFonts w:hint="eastAsia"/>
+        </w:rPr>
+        <w:t>정도에</w:t>
+      </w:r>
+      <w:r>
+        <w:rPr>
+          <w:rFonts w:hint="eastAsia"/>
+        </w:rPr>
+        <w:t xml:space="preserve"> </w:t>
+      </w:r>
+      <w:r>
+        <w:rPr>
+          <w:rFonts w:hint="eastAsia"/>
+        </w:rPr>
+        <w:t>먹는다고</w:t>
+      </w:r>
+      <w:r>
+        <w:rPr>
+          <w:rFonts w:hint="eastAsia"/>
+        </w:rPr>
+        <w:t xml:space="preserve"> </w:t>
+      </w:r>
+      <w:r>
+        <w:rPr>
+          <w:rFonts w:hint="eastAsia"/>
+        </w:rPr>
+        <w:t>한다</w:t>
+      </w:r>
+      <w:r>
+        <w:rPr>
+          <w:rFonts w:hint="eastAsia"/>
+        </w:rPr>
+        <w:t>.</w:t>
+      </w:r>
+      <w:r>
+        <w:t xml:space="preserve"> </w:t>
+      </w:r>
+      <w:r>
+        <w:rPr>
+          <w:rFonts w:hint="eastAsia"/>
+        </w:rPr>
+        <w:t>그러니</w:t>
+      </w:r>
+      <w:r>
+        <w:rPr>
+          <w:rFonts w:hint="eastAsia"/>
+        </w:rPr>
+        <w:t xml:space="preserve"> </w:t>
+      </w:r>
+      <w:r>
+        <w:rPr>
+          <w:rFonts w:hint="eastAsia"/>
+        </w:rPr>
+        <w:t>일정을</w:t>
+      </w:r>
+      <w:r>
+        <w:rPr>
+          <w:rFonts w:hint="eastAsia"/>
+        </w:rPr>
+        <w:t xml:space="preserve"> </w:t>
+      </w:r>
+      <w:r>
+        <w:rPr>
+          <w:rFonts w:hint="eastAsia"/>
+        </w:rPr>
+        <w:t>다</w:t>
+      </w:r>
+      <w:r>
+        <w:rPr>
+          <w:rFonts w:hint="eastAsia"/>
+        </w:rPr>
+        <w:t xml:space="preserve"> </w:t>
+      </w:r>
+      <w:r>
+        <w:rPr>
+          <w:rFonts w:hint="eastAsia"/>
+        </w:rPr>
+        <w:t>마치고</w:t>
+      </w:r>
+      <w:r>
+        <w:rPr>
+          <w:rFonts w:hint="eastAsia"/>
+        </w:rPr>
+        <w:t xml:space="preserve"> </w:t>
+      </w:r>
+      <w:r>
+        <w:rPr>
+          <w:rFonts w:hint="eastAsia"/>
+        </w:rPr>
+        <w:t>저녁을</w:t>
+      </w:r>
+      <w:r>
+        <w:rPr>
+          <w:rFonts w:hint="eastAsia"/>
+        </w:rPr>
+        <w:t xml:space="preserve"> </w:t>
+      </w:r>
+      <w:r>
+        <w:rPr>
+          <w:rFonts w:hint="eastAsia"/>
+        </w:rPr>
+        <w:t>먹어도</w:t>
+      </w:r>
+      <w:r>
+        <w:rPr>
+          <w:rFonts w:hint="eastAsia"/>
+        </w:rPr>
+        <w:t xml:space="preserve"> </w:t>
+      </w:r>
+      <w:r>
+        <w:rPr>
+          <w:rFonts w:hint="eastAsia"/>
+        </w:rPr>
+        <w:t>괜찮을</w:t>
+      </w:r>
+      <w:r>
+        <w:rPr>
+          <w:rFonts w:hint="eastAsia"/>
+        </w:rPr>
+        <w:t xml:space="preserve"> </w:t>
+      </w:r>
+      <w:r>
+        <w:rPr>
+          <w:rFonts w:hint="eastAsia"/>
+        </w:rPr>
+        <w:t>듯</w:t>
+      </w:r>
+      <w:r>
+        <w:rPr>
+          <w:rFonts w:hint="eastAsia"/>
+        </w:rPr>
+        <w:t xml:space="preserve"> </w:t>
+      </w:r>
+      <w:r>
+        <w:rPr>
+          <w:rFonts w:hint="eastAsia"/>
+        </w:rPr>
+        <w:t>하다</w:t>
+      </w:r>
+      <w:r>
+        <w:rPr>
+          <w:rFonts w:hint="eastAsia"/>
+        </w:rPr>
+        <w:t>.</w:t>
+      </w:r>
+      <w:r>
+        <w:t xml:space="preserve"> </w:t>
+      </w:r>
+      <w:r>
+        <w:rPr>
+          <w:rFonts w:hint="eastAsia"/>
+        </w:rPr>
+        <w:t>식당들도</w:t>
+      </w:r>
+      <w:r>
+        <w:rPr>
+          <w:rFonts w:hint="eastAsia"/>
+        </w:rPr>
+        <w:t xml:space="preserve"> </w:t>
+      </w:r>
+      <w:r>
+        <w:rPr>
+          <w:rFonts w:hint="eastAsia"/>
+        </w:rPr>
+        <w:t>다</w:t>
+      </w:r>
+      <w:r>
+        <w:rPr>
+          <w:rFonts w:hint="eastAsia"/>
+        </w:rPr>
+        <w:t xml:space="preserve"> </w:t>
+      </w:r>
+      <w:r>
+        <w:rPr>
+          <w:rFonts w:hint="eastAsia"/>
+        </w:rPr>
+        <w:t>그때까지</w:t>
+      </w:r>
+      <w:r>
+        <w:rPr>
+          <w:rFonts w:hint="eastAsia"/>
+        </w:rPr>
+        <w:t xml:space="preserve"> </w:t>
+      </w:r>
+      <w:r>
+        <w:rPr>
+          <w:rFonts w:hint="eastAsia"/>
+        </w:rPr>
+        <w:t>문을</w:t>
+      </w:r>
+      <w:r>
+        <w:rPr>
+          <w:rFonts w:hint="eastAsia"/>
+        </w:rPr>
+        <w:t xml:space="preserve"> </w:t>
+      </w:r>
+      <w:r>
+        <w:rPr>
+          <w:rFonts w:hint="eastAsia"/>
+        </w:rPr>
+        <w:t>연다고</w:t>
+      </w:r>
+      <w:r>
+        <w:rPr>
+          <w:rFonts w:hint="eastAsia"/>
+        </w:rPr>
+        <w:t xml:space="preserve"> </w:t>
+      </w:r>
+      <w:r>
+        <w:rPr>
+          <w:rFonts w:hint="eastAsia"/>
+        </w:rPr>
+        <w:t>한다</w:t>
+      </w:r>
+      <w:r>
+        <w:rPr>
+          <w:rFonts w:hint="eastAsia"/>
+        </w:rPr>
+        <w:t>.</w:t>
+      </w:r>
+    </w:p>
+    <w:p>
+      <w:pPr>
+        <w:pStyle w:val="a8"/>
+        <w:numPr>
+          <w:ilvl w:val="0"/>
+          <w:numId w:val="6"/>
+        </w:numPr>
+      </w:pPr>
+      <w:r>
+        <w:rPr>
+          <w:rFonts w:hint="eastAsia"/>
+        </w:rPr>
+        <w:t>스페인에서</w:t>
+      </w:r>
+      <w:r>
+        <w:rPr>
+          <w:rFonts w:hint="eastAsia"/>
+        </w:rPr>
+        <w:t xml:space="preserve"> </w:t>
+      </w:r>
+      <w:r>
+        <w:rPr>
+          <w:rFonts w:hint="eastAsia"/>
+        </w:rPr>
+        <w:t>시작된</w:t>
+      </w:r>
+      <w:r>
+        <w:rPr>
+          <w:rFonts w:hint="eastAsia"/>
+        </w:rPr>
+        <w:t xml:space="preserve"> </w:t>
+      </w:r>
+      <w:r>
+        <w:t xml:space="preserve">Zara </w:t>
+      </w:r>
+      <w:r>
+        <w:rPr>
+          <w:rFonts w:hint="eastAsia"/>
+        </w:rPr>
+        <w:t>라는</w:t>
+      </w:r>
+      <w:r>
+        <w:rPr>
+          <w:rFonts w:hint="eastAsia"/>
+        </w:rPr>
+        <w:t xml:space="preserve"> </w:t>
+      </w:r>
+      <w:r>
+        <w:rPr>
+          <w:rFonts w:hint="eastAsia"/>
+        </w:rPr>
+        <w:t>의류브랜드가</w:t>
+      </w:r>
+      <w:r>
+        <w:rPr>
+          <w:rFonts w:hint="eastAsia"/>
+        </w:rPr>
+        <w:t xml:space="preserve"> </w:t>
+      </w:r>
+      <w:r>
+        <w:rPr>
+          <w:rFonts w:hint="eastAsia"/>
+        </w:rPr>
+        <w:t>있음</w:t>
+      </w:r>
+      <w:r>
+        <w:rPr>
+          <w:rFonts w:hint="eastAsia"/>
+        </w:rPr>
+        <w:t>.</w:t>
+      </w:r>
+      <w:r>
+        <w:t xml:space="preserve"> </w:t>
+      </w:r>
+      <w:r>
+        <w:rPr>
+          <w:rFonts w:hint="eastAsia"/>
+        </w:rPr>
+        <w:t>우리나라에도</w:t>
+      </w:r>
+      <w:r>
+        <w:rPr>
+          <w:rFonts w:hint="eastAsia"/>
+        </w:rPr>
+        <w:t xml:space="preserve"> </w:t>
+      </w:r>
+      <w:r>
+        <w:rPr>
+          <w:rFonts w:hint="eastAsia"/>
+        </w:rPr>
+        <w:t>유명한</w:t>
+      </w:r>
+      <w:r>
+        <w:rPr>
+          <w:rFonts w:hint="eastAsia"/>
+        </w:rPr>
+        <w:t xml:space="preserve"> </w:t>
+      </w:r>
+      <w:r>
+        <w:rPr>
+          <w:rFonts w:hint="eastAsia"/>
+        </w:rPr>
+        <w:t>것으로</w:t>
+      </w:r>
+      <w:r>
+        <w:rPr>
+          <w:rFonts w:hint="eastAsia"/>
+        </w:rPr>
+        <w:t xml:space="preserve"> </w:t>
+      </w:r>
+      <w:r>
+        <w:rPr>
+          <w:rFonts w:hint="eastAsia"/>
+        </w:rPr>
+        <w:t>아는데</w:t>
+      </w:r>
+      <w:r>
+        <w:rPr>
+          <w:rFonts w:hint="eastAsia"/>
+        </w:rPr>
+        <w:t>,</w:t>
+      </w:r>
+      <w:r>
+        <w:t xml:space="preserve"> </w:t>
+      </w:r>
+      <w:r>
+        <w:rPr>
+          <w:rFonts w:hint="eastAsia"/>
+        </w:rPr>
+        <w:t>스페인</w:t>
+      </w:r>
+      <w:r>
+        <w:rPr>
+          <w:rFonts w:hint="eastAsia"/>
+        </w:rPr>
+        <w:t xml:space="preserve"> </w:t>
+      </w:r>
+      <w:r>
+        <w:rPr>
+          <w:rFonts w:hint="eastAsia"/>
+        </w:rPr>
+        <w:t>현지가</w:t>
+      </w:r>
+      <w:r>
+        <w:rPr>
+          <w:rFonts w:hint="eastAsia"/>
+        </w:rPr>
+        <w:t xml:space="preserve"> </w:t>
+      </w:r>
+      <w:r>
+        <w:rPr>
+          <w:rFonts w:hint="eastAsia"/>
+        </w:rPr>
+        <w:t>더</w:t>
+      </w:r>
+      <w:r>
+        <w:rPr>
+          <w:rFonts w:hint="eastAsia"/>
+        </w:rPr>
+        <w:t xml:space="preserve"> </w:t>
+      </w:r>
+      <w:r>
+        <w:rPr>
+          <w:rFonts w:hint="eastAsia"/>
+        </w:rPr>
+        <w:t>싸다고</w:t>
+      </w:r>
+      <w:r>
+        <w:rPr>
+          <w:rFonts w:hint="eastAsia"/>
+        </w:rPr>
+        <w:t xml:space="preserve"> </w:t>
+      </w:r>
+      <w:r>
+        <w:rPr>
+          <w:rFonts w:hint="eastAsia"/>
+        </w:rPr>
+        <w:t>함</w:t>
+      </w:r>
+      <w:r>
+        <w:rPr>
+          <w:rFonts w:hint="eastAsia"/>
+        </w:rPr>
+        <w:t>.</w:t>
+      </w:r>
+      <w:r>
+        <w:t xml:space="preserve"> </w:t>
+      </w:r>
+      <w:r>
+        <w:rPr>
+          <w:rFonts w:hint="eastAsia"/>
+        </w:rPr>
+        <w:t>참고하시길</w:t>
+      </w:r>
+    </w:p>
+    <w:p>
+      <w:pPr>
+        <w:pStyle w:val="a8"/>
+        <w:numPr>
+          <w:ilvl w:val="0"/>
+          <w:numId w:val="6"/>
+        </w:numPr>
+      </w:pPr>
     </w:p>
     <w:p>
       <w:pPr>
@@ -1435,6 +3931,9 @@
     <w:p>
       <w:pPr>
         <w:pStyle w:val="a8"/>
+        <w:rPr>
+          <w:rFonts w:hint="eastAsia"/>
+        </w:rPr>
       </w:pPr>
     </w:p>
     <w:p>
@@ -1619,7 +4118,7 @@
       <w:tr>
         <w:tc>
           <w:tcPr>
-            <w:tcW w:w="2088" w:type="dxa"/>
+            <w:tcW w:w="2041" w:type="dxa"/>
           </w:tcPr>
           <w:p>
             <w:pPr>
@@ -1721,7 +4220,7 @@
         </w:tc>
         <w:tc>
           <w:tcPr>
-            <w:tcW w:w="3816" w:type="dxa"/>
+            <w:tcW w:w="3711" w:type="dxa"/>
           </w:tcPr>
           <w:p>
             <w:pPr>
@@ -1742,7 +4241,7 @@
         </w:tc>
         <w:tc>
           <w:tcPr>
-            <w:tcW w:w="2952" w:type="dxa"/>
+            <w:tcW w:w="2888" w:type="dxa"/>
           </w:tcPr>
           <w:p>
             <w:pPr>
@@ -1777,7 +4276,7 @@
       <w:tr>
         <w:tc>
           <w:tcPr>
-            <w:tcW w:w="2088" w:type="dxa"/>
+            <w:tcW w:w="2041" w:type="dxa"/>
           </w:tcPr>
           <w:p>
             <w:pPr>
@@ -1810,6 +4309,18 @@
               </w:rPr>
               <w:t>시</w:t>
             </w:r>
+            <w:r>
+              <w:rPr>
+                <w:rFonts w:hint="eastAsia"/>
+              </w:rPr>
+              <w:t xml:space="preserve"> 00</w:t>
+            </w:r>
+            <w:r>
+              <w:rPr>
+                <w:rFonts w:hint="eastAsia"/>
+              </w:rPr>
+              <w:t>분</w:t>
+            </w:r>
           </w:p>
           <w:p>
             <w:pPr>
@@ -1841,6 +4352,24 @@
                 <w:rFonts w:hint="eastAsia"/>
               </w:rPr>
               <w:t>시</w:t>
+            </w:r>
+            <w:r>
+              <w:rPr>
+                <w:rFonts w:hint="eastAsia"/>
+              </w:rPr>
+              <w:t xml:space="preserve"> 3</w:t>
+            </w:r>
+            <w:r>
+              <w:rPr>
+                <w:rFonts w:hint="eastAsia"/>
+              </w:rPr>
+              <w:t>0</w:t>
+            </w:r>
+            <w:r>
+              <w:rPr>
+                <w:rFonts w:hint="eastAsia"/>
+              </w:rPr>
+              <w:t>분</w:t>
             </w:r>
             <w:r>
               <w:rPr>
@@ -1852,7 +4381,7 @@
         </w:tc>
         <w:tc>
           <w:tcPr>
-            <w:tcW w:w="3816" w:type="dxa"/>
+            <w:tcW w:w="3711" w:type="dxa"/>
           </w:tcPr>
           <w:p>
             <w:pPr>
@@ -1913,7 +4442,7 @@
         </w:tc>
         <w:tc>
           <w:tcPr>
-            <w:tcW w:w="2952" w:type="dxa"/>
+            <w:tcW w:w="2888" w:type="dxa"/>
           </w:tcPr>
           <w:p>
             <w:pPr>
@@ -1972,7 +4501,7 @@
       <w:tr>
         <w:tc>
           <w:tcPr>
-            <w:tcW w:w="2088" w:type="dxa"/>
+            <w:tcW w:w="2041" w:type="dxa"/>
           </w:tcPr>
           <w:p>
             <w:pPr>
@@ -1997,7 +4526,7 @@
               <w:t xml:space="preserve"> </w:t>
             </w:r>
             <w:r>
-              <w:t>11</w:t>
+              <w:t>12</w:t>
             </w:r>
             <w:r>
               <w:rPr>
@@ -2012,7 +4541,10 @@
               <w:t xml:space="preserve"> </w:t>
             </w:r>
             <w:r>
-              <w:t>30</w:t>
+              <w:t>0</w:t>
+            </w:r>
+            <w:r>
+              <w:t>0</w:t>
             </w:r>
             <w:r>
               <w:rPr>
@@ -2059,7 +4591,7 @@
               <w:t xml:space="preserve"> </w:t>
             </w:r>
             <w:r>
-              <w:t>30</w:t>
+              <w:t>00</w:t>
             </w:r>
             <w:r>
               <w:rPr>
@@ -2077,114 +4609,43 @@
         </w:tc>
         <w:tc>
           <w:tcPr>
-            <w:tcW w:w="3816" w:type="dxa"/>
+            <w:tcW w:w="3711" w:type="dxa"/>
           </w:tcPr>
           <w:p>
             <w:pPr>
               <w:pStyle w:val="-"/>
             </w:pPr>
             <w:r>
-              <w:t>Prado National Museum</w:t>
-            </w:r>
-          </w:p>
-          <w:p>
-            <w:pPr>
-              <w:pStyle w:val="a5"/>
-            </w:pPr>
-            <w:r>
-              <w:rPr>
-                <w:rFonts w:hint="eastAsia"/>
-              </w:rPr>
-              <w:t>국립</w:t>
-            </w:r>
-            <w:r>
-              <w:rPr>
-                <w:rFonts w:hint="eastAsia"/>
-              </w:rPr>
-              <w:t xml:space="preserve"> </w:t>
-            </w:r>
-            <w:r>
-              <w:rPr>
-                <w:rFonts w:hint="eastAsia"/>
-              </w:rPr>
-              <w:t>박물관</w:t>
-            </w:r>
-            <w:r>
-              <w:rPr>
-                <w:rFonts w:hint="eastAsia"/>
-              </w:rPr>
-              <w:t xml:space="preserve"> </w:t>
-            </w:r>
-            <w:r>
-              <w:rPr>
-                <w:rFonts w:hint="eastAsia"/>
-              </w:rPr>
-              <w:t>관람</w:t>
-            </w:r>
+              <w:rPr>
+                <w:rFonts w:hint="eastAsia"/>
+              </w:rPr>
+              <w:t>점심식사</w:t>
+            </w:r>
+          </w:p>
+          <w:p>
+            <w:pPr>
+              <w:pStyle w:val="-"/>
+              <w:rPr>
+                <w:rFonts w:hint="eastAsia"/>
+              </w:rPr>
+            </w:pPr>
           </w:p>
         </w:tc>
         <w:tc>
           <w:tcPr>
-            <w:tcW w:w="2952" w:type="dxa"/>
+            <w:tcW w:w="2888" w:type="dxa"/>
           </w:tcPr>
           <w:p>
             <w:pPr>
               <w:pStyle w:val="a5"/>
             </w:pPr>
-            <w:r>
-              <w:rPr>
-                <w:rFonts w:hint="eastAsia"/>
-              </w:rPr>
-              <w:t>마드리드</w:t>
-            </w:r>
-            <w:r>
-              <w:rPr>
-                <w:rFonts w:hint="eastAsia"/>
-              </w:rPr>
-              <w:t xml:space="preserve"> </w:t>
-            </w:r>
-            <w:r>
-              <w:rPr>
-                <w:rFonts w:hint="eastAsia"/>
-              </w:rPr>
-              <w:t>카드</w:t>
-            </w:r>
-            <w:r>
-              <w:rPr>
-                <w:rFonts w:hint="eastAsia"/>
-              </w:rPr>
-              <w:t xml:space="preserve"> </w:t>
-            </w:r>
-            <w:r>
-              <w:rPr>
-                <w:rFonts w:hint="eastAsia"/>
-              </w:rPr>
-              <w:t>적용</w:t>
-            </w:r>
-          </w:p>
-          <w:p>
-            <w:pPr>
-              <w:pStyle w:val="a5"/>
-            </w:pPr>
-            <w:r>
-              <w:rPr>
-                <w:rFonts w:hint="eastAsia"/>
-              </w:rPr>
-              <w:t>14</w:t>
-            </w:r>
-            <w:r>
-              <w:rPr>
-                <w:rFonts w:hint="eastAsia"/>
-              </w:rPr>
-              <w:t>유로</w:t>
-            </w:r>
           </w:p>
         </w:tc>
       </w:tr>
       <w:tr>
         <w:tc>
           <w:tcPr>
-            <w:tcW w:w="2088" w:type="dxa"/>
+            <w:tcW w:w="2041" w:type="dxa"/>
           </w:tcPr>
           <w:p>
             <w:pPr>
@@ -2253,7 +4714,7 @@
               <w:t xml:space="preserve"> </w:t>
             </w:r>
             <w:r>
-              <w:t>2</w:t>
+              <w:t>3</w:t>
             </w:r>
             <w:r>
               <w:rPr>
@@ -2286,23 +4747,49 @@
         </w:tc>
         <w:tc>
           <w:tcPr>
-            <w:tcW w:w="3816" w:type="dxa"/>
+            <w:tcW w:w="3711" w:type="dxa"/>
           </w:tcPr>
           <w:p>
             <w:pPr>
               <w:pStyle w:val="-"/>
             </w:pPr>
             <w:r>
-              <w:rPr>
-                <w:rFonts w:hint="eastAsia"/>
-              </w:rPr>
-              <w:t>점심식사</w:t>
+              <w:t>P</w:t>
+            </w:r>
+            <w:r>
+              <w:rPr>
+                <w:rFonts w:hint="eastAsia"/>
+              </w:rPr>
+              <w:t>alacio Real</w:t>
+            </w:r>
+          </w:p>
+          <w:p>
+            <w:pPr>
+              <w:pStyle w:val="a5"/>
+            </w:pPr>
+            <w:r>
+              <w:rPr>
+                <w:rFonts w:hint="eastAsia"/>
+              </w:rPr>
+              <w:t>왕궁</w:t>
+            </w:r>
+            <w:r>
+              <w:rPr>
+                <w:rFonts w:hint="eastAsia"/>
+              </w:rPr>
+              <w:t xml:space="preserve"> </w:t>
+            </w:r>
+            <w:r>
+              <w:rPr>
+                <w:rFonts w:hint="eastAsia"/>
+              </w:rPr>
+              <w:t>관람하기</w:t>
             </w:r>
           </w:p>
         </w:tc>
         <w:tc>
           <w:tcPr>
-            <w:tcW w:w="2952" w:type="dxa"/>
+            <w:tcW w:w="2888" w:type="dxa"/>
           </w:tcPr>
           <w:p>
             <w:pPr>
@@ -2332,25 +4819,28 @@
               </w:rPr>
               <w:t xml:space="preserve"> </w:t>
             </w:r>
-            <w:proofErr w:type="spellStart"/>
-            <w:r>
-              <w:rPr>
-                <w:rFonts w:hint="eastAsia"/>
-              </w:rPr>
-              <w:t>적용되는데서</w:t>
-            </w:r>
-            <w:proofErr w:type="spellEnd"/>
-            <w:r>
-              <w:rPr>
-                <w:rFonts w:hint="eastAsia"/>
-              </w:rPr>
-              <w:t xml:space="preserve"> </w:t>
-            </w:r>
-            <w:r>
-              <w:rPr>
-                <w:rFonts w:hint="eastAsia"/>
-              </w:rPr>
-              <w:t>먹기</w:t>
+            <w:r>
+              <w:rPr>
+                <w:rFonts w:hint="eastAsia"/>
+              </w:rPr>
+              <w:t>적용</w:t>
+            </w:r>
+          </w:p>
+          <w:p>
+            <w:pPr>
+              <w:pStyle w:val="a5"/>
+            </w:pPr>
+            <w:r>
+              <w:rPr>
+                <w:rFonts w:hint="eastAsia"/>
+              </w:rPr>
+              <w:t>8</w:t>
+            </w:r>
+            <w:r>
+              <w:rPr>
+                <w:rFonts w:hint="eastAsia"/>
+              </w:rPr>
+              <w:t>유로</w:t>
             </w:r>
           </w:p>
         </w:tc>
@@ -2358,7 +4848,7 @@
       <w:tr>
         <w:tc>
           <w:tcPr>
-            <w:tcW w:w="2088" w:type="dxa"/>
+            <w:tcW w:w="2041" w:type="dxa"/>
           </w:tcPr>
           <w:p>
             <w:pPr>
@@ -2377,12 +4867,6 @@
               <w:t>오후</w:t>
             </w:r>
             <w:r>
-              <w:rPr>
-                <w:rFonts w:hint="eastAsia"/>
-              </w:rPr>
-              <w:t xml:space="preserve"> </w:t>
-            </w:r>
-            <w:r>
               <w:t>3</w:t>
             </w:r>
             <w:r>
@@ -2398,7 +4882,10 @@
               <w:t xml:space="preserve"> </w:t>
             </w:r>
             <w:r>
-              <w:t>00</w:t>
+              <w:t>5</w:t>
+            </w:r>
+            <w:r>
+              <w:t>0</w:t>
             </w:r>
             <w:r>
               <w:rPr>
@@ -2445,7 +4932,7 @@
               <w:t xml:space="preserve"> </w:t>
             </w:r>
             <w:r>
-              <w:t>00</w:t>
+              <w:t>30</w:t>
             </w:r>
             <w:r>
               <w:rPr>
@@ -2463,17 +4950,20 @@
         </w:tc>
         <w:tc>
           <w:tcPr>
-            <w:tcW w:w="3816" w:type="dxa"/>
+            <w:tcW w:w="3711" w:type="dxa"/>
           </w:tcPr>
           <w:p>
             <w:pPr>
               <w:pStyle w:val="-"/>
-            </w:pPr>
-            <w:r>
-              <w:rPr>
-                <w:rFonts w:hint="eastAsia"/>
-              </w:rPr>
-              <w:t>Crystal Palace</w:t>
+              <w:rPr>
+                <w:rFonts w:hint="eastAsia"/>
+              </w:rPr>
+            </w:pPr>
+            <w:r>
+              <w:rPr>
+                <w:rFonts w:hint="eastAsia"/>
+              </w:rPr>
+              <w:t>Mercado de San Miguel</w:t>
             </w:r>
           </w:p>
           <w:p>
@@ -2484,113 +4974,43 @@
               <w:rPr>
                 <w:rFonts w:hint="eastAsia"/>
               </w:rPr>
-              <w:t>수정궁</w:t>
-            </w:r>
-            <w:r>
-              <w:rPr>
-                <w:rFonts w:hint="eastAsia"/>
-              </w:rPr>
-              <w:t xml:space="preserve"> </w:t>
-            </w:r>
-            <w:r>
-              <w:rPr>
-                <w:rFonts w:hint="eastAsia"/>
-              </w:rPr>
-              <w:t>투어</w:t>
-            </w:r>
-            <w:bookmarkStart w:id="0" w:name="_GoBack"/>
-            <w:bookmarkEnd w:id="0"/>
+              <w:t>전통시장</w:t>
+            </w:r>
+            <w:r>
+              <w:rPr>
+                <w:rFonts w:hint="eastAsia"/>
+              </w:rPr>
+              <w:t xml:space="preserve"> </w:t>
+            </w:r>
+            <w:r>
+              <w:rPr>
+                <w:rFonts w:hint="eastAsia"/>
+              </w:rPr>
+              <w:t>관람하기</w:t>
+            </w:r>
           </w:p>
         </w:tc>
         <w:tc>
           <w:tcPr>
-            <w:tcW w:w="2952" w:type="dxa"/>
+            <w:tcW w:w="2888" w:type="dxa"/>
           </w:tcPr>
           <w:p>
             <w:pPr>
               <w:pStyle w:val="a5"/>
             </w:pPr>
-            <w:r>
-              <w:rPr>
-                <w:rFonts w:hint="eastAsia"/>
-              </w:rPr>
-              <w:t>마드리드</w:t>
-            </w:r>
-            <w:r>
-              <w:rPr>
-                <w:rFonts w:hint="eastAsia"/>
-              </w:rPr>
-              <w:t xml:space="preserve"> </w:t>
-            </w:r>
-            <w:r>
-              <w:rPr>
-                <w:rFonts w:hint="eastAsia"/>
-              </w:rPr>
-              <w:t>카드</w:t>
-            </w:r>
-            <w:r>
-              <w:rPr>
-                <w:rFonts w:hint="eastAsia"/>
-              </w:rPr>
-              <w:t xml:space="preserve"> </w:t>
-            </w:r>
-            <w:r>
-              <w:rPr>
-                <w:rFonts w:hint="eastAsia"/>
-              </w:rPr>
-              <w:t>적용</w:t>
-            </w:r>
-          </w:p>
-          <w:p>
-            <w:pPr>
-              <w:pStyle w:val="a5"/>
-            </w:pPr>
-            <w:r>
-              <w:rPr>
-                <w:rFonts w:hint="eastAsia"/>
-              </w:rPr>
-              <w:t>(</w:t>
-            </w:r>
-            <w:r>
-              <w:rPr>
-                <w:rFonts w:hint="eastAsia"/>
-              </w:rPr>
-              <w:t>오디오</w:t>
-            </w:r>
-            <w:r>
-              <w:rPr>
-                <w:rFonts w:hint="eastAsia"/>
-              </w:rPr>
-              <w:t xml:space="preserve"> </w:t>
-            </w:r>
-            <w:r>
-              <w:rPr>
-                <w:rFonts w:hint="eastAsia"/>
-              </w:rPr>
-              <w:t>가이드</w:t>
-            </w:r>
-            <w:r>
-              <w:rPr>
-                <w:rFonts w:hint="eastAsia"/>
-              </w:rPr>
-              <w:t>)</w:t>
-            </w:r>
           </w:p>
         </w:tc>
       </w:tr>
       <w:tr>
         <w:tc>
           <w:tcPr>
-            <w:tcW w:w="2088" w:type="dxa"/>
+            <w:tcW w:w="2041" w:type="dxa"/>
           </w:tcPr>
           <w:p>
             <w:pPr>
               <w:pStyle w:val="a5"/>
             </w:pPr>
             <w:r>
-              <w:rPr>
-                <w:rFonts w:hint="eastAsia"/>
-              </w:rPr>
               <w:t>[</w:t>
             </w:r>
             <w:r>
@@ -2603,10 +5023,7 @@
               <w:rPr>
                 <w:rFonts w:hint="eastAsia"/>
               </w:rPr>
-              <w:t xml:space="preserve"> </w:t>
-            </w:r>
-            <w:r>
-              <w:t>4</w:t>
+              <w:t>5</w:t>
             </w:r>
             <w:r>
               <w:rPr>
@@ -2621,7 +5038,7 @@
               <w:t xml:space="preserve"> </w:t>
             </w:r>
             <w:r>
-              <w:t>30</w:t>
+              <w:t>00</w:t>
             </w:r>
             <w:r>
               <w:rPr>
@@ -2633,6 +5050,9 @@
           <w:p>
             <w:pPr>
               <w:pStyle w:val="a5"/>
+              <w:rPr>
+                <w:rFonts w:hint="eastAsia"/>
+              </w:rPr>
             </w:pPr>
             <w:r>
               <w:rPr>
@@ -2650,10 +5070,7 @@
               <w:rPr>
                 <w:rFonts w:hint="eastAsia"/>
               </w:rPr>
-              <w:t xml:space="preserve"> </w:t>
-            </w:r>
-            <w:r>
-              <w:t>6</w:t>
+              <w:t>7</w:t>
             </w:r>
             <w:r>
               <w:rPr>
@@ -2668,7 +5085,7 @@
               <w:t xml:space="preserve"> </w:t>
             </w:r>
             <w:r>
-              <w:t>30</w:t>
+              <w:t>00</w:t>
             </w:r>
             <w:r>
               <w:rPr>
@@ -2686,57 +5103,198 @@
         </w:tc>
         <w:tc>
           <w:tcPr>
-            <w:tcW w:w="3816" w:type="dxa"/>
+            <w:tcW w:w="3711" w:type="dxa"/>
           </w:tcPr>
           <w:p>
             <w:pPr>
+              <w:pStyle w:val="-"/>
+            </w:pPr>
+            <w:proofErr w:type="spellStart"/>
+            <w:r>
+              <w:t>M</w:t>
+            </w:r>
+            <w:r>
+              <w:rPr>
+                <w:rFonts w:hint="eastAsia"/>
+              </w:rPr>
+              <w:t>useo</w:t>
+            </w:r>
+            <w:proofErr w:type="spellEnd"/>
+            <w:r>
+              <w:rPr>
+                <w:rFonts w:hint="eastAsia"/>
+              </w:rPr>
+              <w:t xml:space="preserve"> </w:t>
+            </w:r>
+            <w:r>
+              <w:t>Nacional Centro de Arte Reina Sofia</w:t>
+            </w:r>
+          </w:p>
+          <w:p>
+            <w:pPr>
               <w:pStyle w:val="a5"/>
-              <w:rPr>
-                <w:b/>
-              </w:rPr>
-            </w:pPr>
+            </w:pPr>
+            <w:r>
+              <w:rPr>
+                <w:rFonts w:hint="eastAsia"/>
+              </w:rPr>
+              <w:t>국립</w:t>
+            </w:r>
+            <w:r>
+              <w:rPr>
+                <w:rFonts w:hint="eastAsia"/>
+              </w:rPr>
+              <w:t xml:space="preserve"> </w:t>
+            </w:r>
             <w:proofErr w:type="spellStart"/>
             <w:r>
               <w:rPr>
-                <w:b/>
-              </w:rPr>
-              <w:t>Sorolla</w:t>
+                <w:rFonts w:hint="eastAsia"/>
+              </w:rPr>
+              <w:t>소피아</w:t>
             </w:r>
             <w:proofErr w:type="spellEnd"/>
             <w:r>
               <w:rPr>
-                <w:b/>
-              </w:rPr>
-              <w:t xml:space="preserve"> Museum</w:t>
+                <w:rFonts w:hint="eastAsia"/>
+              </w:rPr>
+              <w:t xml:space="preserve"> </w:t>
+            </w:r>
+            <w:r>
+              <w:rPr>
+                <w:rFonts w:hint="eastAsia"/>
+              </w:rPr>
+              <w:t>왕비</w:t>
+            </w:r>
+            <w:r>
+              <w:rPr>
+                <w:rFonts w:hint="eastAsia"/>
+              </w:rPr>
+              <w:t xml:space="preserve"> </w:t>
+            </w:r>
+            <w:r>
+              <w:rPr>
+                <w:rFonts w:hint="eastAsia"/>
+              </w:rPr>
+              <w:t>예술</w:t>
+            </w:r>
+            <w:r>
+              <w:rPr>
+                <w:rFonts w:hint="eastAsia"/>
+              </w:rPr>
+              <w:t xml:space="preserve"> </w:t>
+            </w:r>
+            <w:r>
+              <w:rPr>
+                <w:rFonts w:hint="eastAsia"/>
+              </w:rPr>
+              <w:t>센터</w:t>
+            </w:r>
+            <w:r>
+              <w:rPr>
+                <w:rFonts w:hint="eastAsia"/>
+              </w:rPr>
+              <w:t xml:space="preserve"> </w:t>
+            </w:r>
+            <w:r>
+              <w:rPr>
+                <w:rFonts w:hint="eastAsia"/>
+              </w:rPr>
+              <w:t>관람</w:t>
             </w:r>
           </w:p>
           <w:p>
             <w:pPr>
               <w:pStyle w:val="a5"/>
-            </w:pPr>
-            <w:r>
-              <w:rPr>
-                <w:rFonts w:hint="eastAsia"/>
-              </w:rPr>
-              <w:t>예술품</w:t>
-            </w:r>
-            <w:r>
-              <w:rPr>
-                <w:rFonts w:hint="eastAsia"/>
-              </w:rPr>
-              <w:t xml:space="preserve"> </w:t>
-            </w:r>
-            <w:r>
-              <w:rPr>
-                <w:rFonts w:hint="eastAsia"/>
-              </w:rPr>
-              <w:t>박물관</w:t>
+              <w:numPr>
+                <w:ilvl w:val="0"/>
+                <w:numId w:val="9"/>
+              </w:numPr>
+            </w:pPr>
+            <w:r>
+              <w:rPr>
+                <w:rFonts w:hint="eastAsia"/>
+              </w:rPr>
+              <w:t>살바도르</w:t>
+            </w:r>
+            <w:r>
+              <w:rPr>
+                <w:rFonts w:hint="eastAsia"/>
+              </w:rPr>
+              <w:t xml:space="preserve"> </w:t>
+            </w:r>
+            <w:r>
+              <w:rPr>
+                <w:rFonts w:hint="eastAsia"/>
+              </w:rPr>
+              <w:t>달리</w:t>
+            </w:r>
+          </w:p>
+          <w:p>
+            <w:pPr>
+              <w:pStyle w:val="a5"/>
+              <w:numPr>
+                <w:ilvl w:val="0"/>
+                <w:numId w:val="9"/>
+              </w:numPr>
+            </w:pPr>
+            <w:proofErr w:type="spellStart"/>
+            <w:r>
+              <w:rPr>
+                <w:rFonts w:hint="eastAsia"/>
+              </w:rPr>
+              <w:t>파블로</w:t>
+            </w:r>
+            <w:proofErr w:type="spellEnd"/>
+            <w:r>
+              <w:rPr>
+                <w:rFonts w:hint="eastAsia"/>
+              </w:rPr>
+              <w:t xml:space="preserve"> </w:t>
+            </w:r>
+            <w:r>
+              <w:rPr>
+                <w:rFonts w:hint="eastAsia"/>
+              </w:rPr>
+              <w:t>피카소</w:t>
+            </w:r>
+          </w:p>
+          <w:p>
+            <w:pPr>
+              <w:pStyle w:val="a5"/>
+              <w:numPr>
+                <w:ilvl w:val="0"/>
+                <w:numId w:val="9"/>
+              </w:numPr>
+              <w:rPr>
+                <w:rFonts w:hint="eastAsia"/>
+              </w:rPr>
+            </w:pPr>
+            <w:proofErr w:type="spellStart"/>
+            <w:r>
+              <w:rPr>
+                <w:rFonts w:hint="eastAsia"/>
+              </w:rPr>
+              <w:t>호안</w:t>
+            </w:r>
+            <w:proofErr w:type="spellEnd"/>
+            <w:r>
+              <w:rPr>
+                <w:rFonts w:hint="eastAsia"/>
+              </w:rPr>
+              <w:t xml:space="preserve"> </w:t>
+            </w:r>
+            <w:r>
+              <w:rPr>
+                <w:rFonts w:hint="eastAsia"/>
+              </w:rPr>
+              <w:t>미로</w:t>
             </w:r>
           </w:p>
         </w:tc>
         <w:tc>
           <w:tcPr>
-            <w:tcW w:w="2952" w:type="dxa"/>
+            <w:tcW w:w="2888" w:type="dxa"/>
           </w:tcPr>
           <w:p>
             <w:pPr>
@@ -2771,6 +5329,23 @@
                 <w:rFonts w:hint="eastAsia"/>
               </w:rPr>
               <w:t>적용</w:t>
+            </w:r>
+          </w:p>
+          <w:p>
+            <w:pPr>
+              <w:pStyle w:val="a5"/>
+            </w:pPr>
+            <w:r>
+              <w:rPr>
+                <w:rFonts w:hint="eastAsia"/>
+              </w:rPr>
+              <w:t>6</w:t>
+            </w:r>
+            <w:r>
+              <w:rPr>
+                <w:rFonts w:hint="eastAsia"/>
+              </w:rPr>
+              <w:t>유로</w:t>
             </w:r>
           </w:p>
         </w:tc>
@@ -2778,7 +5353,7 @@
       <w:tr>
         <w:tc>
           <w:tcPr>
-            <w:tcW w:w="2088" w:type="dxa"/>
+            <w:tcW w:w="2041" w:type="dxa"/>
           </w:tcPr>
           <w:p>
             <w:pPr>
@@ -2830,6 +5405,9 @@
           <w:p>
             <w:pPr>
               <w:pStyle w:val="a5"/>
+              <w:rPr>
+                <w:rFonts w:hint="eastAsia"/>
+              </w:rPr>
             </w:pPr>
             <w:r>
               <w:rPr>
@@ -2857,12 +5435,6 @@
                 <w:rFonts w:hint="eastAsia"/>
               </w:rPr>
               <w:t>시</w:t>
-            </w:r>
-            <w:r>
-              <w:rPr>
-                <w:rFonts w:hint="eastAsia"/>
-              </w:rPr>
-              <w:t xml:space="preserve"> </w:t>
             </w:r>
             <w:r>
               <w:t>00</w:t>
@@ -2883,7 +5455,7 @@
         </w:tc>
         <w:tc>
           <w:tcPr>
-            <w:tcW w:w="3816" w:type="dxa"/>
+            <w:tcW w:w="3711" w:type="dxa"/>
           </w:tcPr>
           <w:p>
             <w:pPr>
@@ -2893,183 +5465,20 @@
               <w:rPr>
                 <w:rFonts w:hint="eastAsia"/>
               </w:rPr>
-              <w:t>저녁식사</w:t>
-            </w:r>
-          </w:p>
-          <w:p>
-            <w:pPr>
-              <w:pStyle w:val="a5"/>
-            </w:pPr>
-            <w:r>
-              <w:rPr>
-                <w:rFonts w:hint="eastAsia"/>
-              </w:rPr>
-              <w:t>전통시장</w:t>
-            </w:r>
-            <w:r>
-              <w:rPr>
-                <w:rFonts w:hint="eastAsia"/>
-              </w:rPr>
-              <w:t xml:space="preserve"> </w:t>
-            </w:r>
-            <w:r>
-              <w:rPr>
-                <w:rFonts w:hint="eastAsia"/>
-              </w:rPr>
-              <w:t>가서</w:t>
-            </w:r>
-            <w:r>
-              <w:rPr>
-                <w:rFonts w:hint="eastAsia"/>
-              </w:rPr>
-              <w:t xml:space="preserve"> </w:t>
-            </w:r>
-            <w:r>
-              <w:rPr>
-                <w:rFonts w:hint="eastAsia"/>
-              </w:rPr>
-              <w:t>사서</w:t>
-            </w:r>
-            <w:r>
-              <w:rPr>
-                <w:rFonts w:hint="eastAsia"/>
-              </w:rPr>
-              <w:t xml:space="preserve"> </w:t>
-            </w:r>
-            <w:r>
-              <w:rPr>
-                <w:rFonts w:hint="eastAsia"/>
-              </w:rPr>
-              <w:t>먹거나</w:t>
-            </w:r>
-          </w:p>
-          <w:p>
-            <w:pPr>
-              <w:pStyle w:val="a5"/>
-            </w:pPr>
-            <w:r>
-              <w:rPr>
-                <w:rFonts w:hint="eastAsia"/>
-              </w:rPr>
-              <w:t>아니면</w:t>
-            </w:r>
-            <w:r>
-              <w:rPr>
-                <w:rFonts w:hint="eastAsia"/>
-              </w:rPr>
-              <w:t xml:space="preserve"> </w:t>
-            </w:r>
-            <w:r>
-              <w:rPr>
-                <w:rFonts w:hint="eastAsia"/>
-              </w:rPr>
-              <w:t>따로</w:t>
-            </w:r>
-            <w:r>
-              <w:rPr>
-                <w:rFonts w:hint="eastAsia"/>
-              </w:rPr>
-              <w:t xml:space="preserve"> </w:t>
-            </w:r>
-            <w:r>
-              <w:rPr>
-                <w:rFonts w:hint="eastAsia"/>
-              </w:rPr>
-              <w:t>레스토랑</w:t>
-            </w:r>
-            <w:r>
-              <w:rPr>
-                <w:rFonts w:hint="eastAsia"/>
-              </w:rPr>
-              <w:t xml:space="preserve"> </w:t>
-            </w:r>
-            <w:r>
-              <w:rPr>
-                <w:rFonts w:hint="eastAsia"/>
-              </w:rPr>
-              <w:t>가서</w:t>
-            </w:r>
-            <w:r>
-              <w:rPr>
-                <w:rFonts w:hint="eastAsia"/>
-              </w:rPr>
-              <w:t xml:space="preserve"> </w:t>
-            </w:r>
-            <w:r>
-              <w:rPr>
-                <w:rFonts w:hint="eastAsia"/>
-              </w:rPr>
-              <w:t>먹거나</w:t>
+              <w:t>자유일정</w:t>
             </w:r>
           </w:p>
         </w:tc>
         <w:tc>
           <w:tcPr>
-            <w:tcW w:w="2952" w:type="dxa"/>
+            <w:tcW w:w="2888" w:type="dxa"/>
           </w:tcPr>
           <w:p>
             <w:pPr>
               <w:pStyle w:val="a5"/>
-            </w:pPr>
-            <w:r>
-              <w:rPr>
-                <w:rFonts w:hint="eastAsia"/>
-              </w:rPr>
-              <w:t>마드리드</w:t>
-            </w:r>
-            <w:r>
-              <w:rPr>
-                <w:rFonts w:hint="eastAsia"/>
-              </w:rPr>
-              <w:t xml:space="preserve"> </w:t>
-            </w:r>
-            <w:r>
-              <w:rPr>
-                <w:rFonts w:hint="eastAsia"/>
-              </w:rPr>
-              <w:t>카드</w:t>
-            </w:r>
-            <w:r>
-              <w:rPr>
-                <w:rFonts w:hint="eastAsia"/>
-              </w:rPr>
-              <w:t xml:space="preserve"> </w:t>
-            </w:r>
-            <w:r>
-              <w:rPr>
-                <w:rFonts w:hint="eastAsia"/>
-              </w:rPr>
-              <w:t>쓰거나</w:t>
-            </w:r>
-          </w:p>
-          <w:p>
-            <w:pPr>
-              <w:pStyle w:val="a5"/>
-            </w:pPr>
-            <w:proofErr w:type="spellStart"/>
-            <w:r>
-              <w:rPr>
-                <w:rFonts w:hint="eastAsia"/>
-              </w:rPr>
-              <w:t>먹방</w:t>
-            </w:r>
-            <w:proofErr w:type="spellEnd"/>
-            <w:r>
-              <w:rPr>
-                <w:rFonts w:hint="eastAsia"/>
-              </w:rPr>
-              <w:t xml:space="preserve"> </w:t>
-            </w:r>
-            <w:r>
-              <w:rPr>
-                <w:rFonts w:hint="eastAsia"/>
-              </w:rPr>
-              <w:t>찍거나</w:t>
-            </w:r>
-          </w:p>
-          <w:p>
-            <w:pPr>
-              <w:pStyle w:val="a5"/>
+              <w:rPr>
+                <w:rFonts w:hint="eastAsia"/>
+              </w:rPr>
             </w:pPr>
           </w:p>
         </w:tc>
@@ -3077,7 +5486,7 @@
       <w:tr>
         <w:tc>
           <w:tcPr>
-            <w:tcW w:w="2088" w:type="dxa"/>
+            <w:tcW w:w="2041" w:type="dxa"/>
           </w:tcPr>
           <w:p>
             <w:pPr>
@@ -3087,6 +5496,7 @@
               <w:rPr>
                 <w:rFonts w:hint="eastAsia"/>
               </w:rPr>
+              <w:lastRenderedPageBreak/>
               <w:t>[</w:t>
             </w:r>
             <w:r>
@@ -3129,6 +5539,9 @@
           <w:p>
             <w:pPr>
               <w:pStyle w:val="a5"/>
+              <w:rPr>
+                <w:rFonts w:hint="eastAsia"/>
+              </w:rPr>
             </w:pPr>
             <w:r>
               <w:rPr>
@@ -3136,7 +5549,6 @@
               </w:rPr>
               <w:t>~</w:t>
             </w:r>
-            <w:proofErr w:type="gramStart"/>
             <w:r>
               <w:rPr>
                 <w:rFonts w:hint="eastAsia"/>
@@ -3150,13 +5562,8 @@
               <w:t xml:space="preserve"> </w:t>
             </w:r>
             <w:r>
-              <w:t>?</w:t>
-            </w:r>
-            <w:proofErr w:type="gramEnd"/>
-            <w:r>
-              <w:t xml:space="preserve">? </w:t>
-            </w:r>
-            <w:proofErr w:type="gramStart"/>
+              <w:t>10</w:t>
+            </w:r>
             <w:r>
               <w:rPr>
                 <w:rFonts w:hint="eastAsia"/>
@@ -3170,11 +5577,7 @@
               <w:t xml:space="preserve"> </w:t>
             </w:r>
             <w:r>
-              <w:t>?</w:t>
-            </w:r>
-            <w:proofErr w:type="gramEnd"/>
-            <w:r>
-              <w:t>?</w:t>
+              <w:t>00</w:t>
             </w:r>
             <w:r>
               <w:rPr>
@@ -3192,7 +5595,7 @@
         </w:tc>
         <w:tc>
           <w:tcPr>
-            <w:tcW w:w="3816" w:type="dxa"/>
+            <w:tcW w:w="3711" w:type="dxa"/>
           </w:tcPr>
           <w:p>
             <w:pPr>
@@ -3202,13 +5605,133 @@
               <w:rPr>
                 <w:rFonts w:hint="eastAsia"/>
               </w:rPr>
-              <w:t>추가일정</w:t>
+              <w:t>저녁식사</w:t>
+            </w:r>
+          </w:p>
+          <w:p>
+            <w:pPr>
+              <w:pStyle w:val="a5"/>
+              <w:numPr>
+                <w:ilvl w:val="0"/>
+                <w:numId w:val="9"/>
+              </w:numPr>
+            </w:pPr>
+            <w:r>
+              <w:rPr>
+                <w:rFonts w:hint="eastAsia"/>
+              </w:rPr>
+              <w:t>그란</w:t>
+            </w:r>
+            <w:r>
+              <w:rPr>
+                <w:rFonts w:hint="eastAsia"/>
+              </w:rPr>
+              <w:t xml:space="preserve"> </w:t>
+            </w:r>
+            <w:proofErr w:type="spellStart"/>
+            <w:r>
+              <w:rPr>
+                <w:rFonts w:hint="eastAsia"/>
+              </w:rPr>
+              <w:t>비아</w:t>
+            </w:r>
+            <w:proofErr w:type="spellEnd"/>
+            <w:r>
+              <w:rPr>
+                <w:rFonts w:hint="eastAsia"/>
+              </w:rPr>
+              <w:t xml:space="preserve"> </w:t>
+            </w:r>
+            <w:r>
+              <w:rPr>
+                <w:rFonts w:hint="eastAsia"/>
+              </w:rPr>
+              <w:t>지역에</w:t>
+            </w:r>
+            <w:r>
+              <w:rPr>
+                <w:rFonts w:hint="eastAsia"/>
+              </w:rPr>
+              <w:t xml:space="preserve"> </w:t>
+            </w:r>
+            <w:r>
+              <w:rPr>
+                <w:rFonts w:hint="eastAsia"/>
+              </w:rPr>
+              <w:t>가서</w:t>
+            </w:r>
+            <w:r>
+              <w:rPr>
+                <w:rFonts w:hint="eastAsia"/>
+              </w:rPr>
+              <w:t xml:space="preserve"> </w:t>
+            </w:r>
+            <w:proofErr w:type="spellStart"/>
+            <w:r>
+              <w:rPr>
+                <w:rFonts w:hint="eastAsia"/>
+              </w:rPr>
+              <w:t>마지막날을</w:t>
+            </w:r>
+            <w:proofErr w:type="spellEnd"/>
+            <w:r>
+              <w:rPr>
+                <w:rFonts w:hint="eastAsia"/>
+              </w:rPr>
+              <w:t xml:space="preserve"> </w:t>
+            </w:r>
+            <w:r>
+              <w:rPr>
+                <w:rFonts w:hint="eastAsia"/>
+              </w:rPr>
+              <w:t>보낸다</w:t>
             </w:r>
           </w:p>
         </w:tc>
         <w:tc>
           <w:tcPr>
-            <w:tcW w:w="2952" w:type="dxa"/>
+            <w:tcW w:w="2888" w:type="dxa"/>
+          </w:tcPr>
+          <w:p>
+            <w:pPr>
+              <w:pStyle w:val="a5"/>
+              <w:rPr>
+                <w:rFonts w:hint="eastAsia"/>
+              </w:rPr>
+            </w:pPr>
+          </w:p>
+        </w:tc>
+      </w:tr>
+      <w:tr>
+        <w:tc>
+          <w:tcPr>
+            <w:tcW w:w="2041" w:type="dxa"/>
+          </w:tcPr>
+          <w:p>
+            <w:pPr>
+              <w:pStyle w:val="a5"/>
+              <w:rPr>
+                <w:rFonts w:hint="eastAsia"/>
+              </w:rPr>
+            </w:pPr>
+          </w:p>
+        </w:tc>
+        <w:tc>
+          <w:tcPr>
+            <w:tcW w:w="3711" w:type="dxa"/>
+          </w:tcPr>
+          <w:p>
+            <w:pPr>
+              <w:pStyle w:val="a5"/>
+              <w:rPr>
+                <w:rFonts w:hint="eastAsia"/>
+              </w:rPr>
+            </w:pPr>
+          </w:p>
+        </w:tc>
+        <w:tc>
+          <w:tcPr>
+            <w:tcW w:w="2888" w:type="dxa"/>
           </w:tcPr>
           <w:p>
             <w:pPr>
@@ -3220,162 +5743,606 @@
     </w:tbl>
     <w:p>
       <w:pPr>
-        <w:pStyle w:val="ac"/>
+        <w:pStyle w:val="-"/>
+        <w:rPr>
+          <w:rFonts w:hint="eastAsia"/>
+        </w:rPr>
       </w:pPr>
       <w:r>
         <w:rPr>
-          <w:lang w:val="ko-KR"/>
-        </w:rPr>
-        <w:lastRenderedPageBreak/>
-        <w:t>[</w:t>
-      </w:r>
-      <w:r>
-        <w:rPr>
-          <w:rFonts w:hint="eastAsia"/>
-          <w:lang w:val="ko-KR"/>
-        </w:rPr>
-        <w:t>스페인</w:t>
-      </w:r>
-      <w:r>
-        <w:rPr>
-          <w:rFonts w:hint="eastAsia"/>
-          <w:lang w:val="ko-KR"/>
-        </w:rPr>
-        <w:t>]</w:t>
+          <w:rFonts w:hint="eastAsia"/>
+        </w:rPr>
+        <w:t>추가정보</w:t>
       </w:r>
     </w:p>
     <w:p>
       <w:pPr>
-        <w:pStyle w:val="a6"/>
+        <w:pStyle w:val="a5"/>
+        <w:numPr>
+          <w:ilvl w:val="0"/>
+          <w:numId w:val="6"/>
+        </w:numPr>
       </w:pPr>
       <w:r>
-        <w:t>8/13/2015</w:t>
+        <w:rPr>
+          <w:rFonts w:hint="eastAsia"/>
+        </w:rPr>
+        <w:t>이튿날은</w:t>
+      </w:r>
+      <w:r>
+        <w:rPr>
+          <w:rFonts w:hint="eastAsia"/>
+        </w:rPr>
+        <w:t xml:space="preserve"> </w:t>
+      </w:r>
+      <w:proofErr w:type="spellStart"/>
+      <w:r>
+        <w:rPr>
+          <w:rFonts w:hint="eastAsia"/>
+        </w:rPr>
+        <w:t>산티아고</w:t>
+      </w:r>
+      <w:proofErr w:type="spellEnd"/>
+      <w:r>
+        <w:rPr>
+          <w:rFonts w:hint="eastAsia"/>
+        </w:rPr>
+        <w:t xml:space="preserve"> </w:t>
+      </w:r>
+      <w:proofErr w:type="spellStart"/>
+      <w:r>
+        <w:rPr>
+          <w:rFonts w:hint="eastAsia"/>
+        </w:rPr>
+        <w:t>베르나베우</w:t>
+      </w:r>
+      <w:proofErr w:type="spellEnd"/>
+      <w:r>
+        <w:rPr>
+          <w:rFonts w:hint="eastAsia"/>
+        </w:rPr>
+        <w:t xml:space="preserve"> </w:t>
+      </w:r>
+      <w:r>
+        <w:rPr>
+          <w:rFonts w:hint="eastAsia"/>
+        </w:rPr>
+        <w:t>구장</w:t>
+      </w:r>
+      <w:r>
+        <w:rPr>
+          <w:rFonts w:hint="eastAsia"/>
+        </w:rPr>
+        <w:t>,</w:t>
+      </w:r>
+      <w:r>
+        <w:t xml:space="preserve"> </w:t>
+      </w:r>
+      <w:r>
+        <w:rPr>
+          <w:rFonts w:hint="eastAsia"/>
+        </w:rPr>
+        <w:t>국립</w:t>
+      </w:r>
+      <w:r>
+        <w:rPr>
+          <w:rFonts w:hint="eastAsia"/>
+        </w:rPr>
+        <w:t xml:space="preserve"> </w:t>
+      </w:r>
+      <w:proofErr w:type="spellStart"/>
+      <w:r>
+        <w:rPr>
+          <w:rFonts w:hint="eastAsia"/>
+        </w:rPr>
+        <w:t>소피아</w:t>
+      </w:r>
+      <w:proofErr w:type="spellEnd"/>
+      <w:r>
+        <w:rPr>
+          <w:rFonts w:hint="eastAsia"/>
+        </w:rPr>
+        <w:t xml:space="preserve"> </w:t>
+      </w:r>
+      <w:r>
+        <w:rPr>
+          <w:rFonts w:hint="eastAsia"/>
+        </w:rPr>
+        <w:t>왕비</w:t>
+      </w:r>
+      <w:r>
+        <w:rPr>
+          <w:rFonts w:hint="eastAsia"/>
+        </w:rPr>
+        <w:t xml:space="preserve"> </w:t>
+      </w:r>
+      <w:r>
+        <w:rPr>
+          <w:rFonts w:hint="eastAsia"/>
+        </w:rPr>
+        <w:t>예술센터</w:t>
+      </w:r>
+      <w:r>
+        <w:rPr>
+          <w:rFonts w:hint="eastAsia"/>
+        </w:rPr>
+        <w:t xml:space="preserve"> </w:t>
+      </w:r>
+      <w:r>
+        <w:rPr>
+          <w:rFonts w:hint="eastAsia"/>
+        </w:rPr>
+        <w:t>그리고</w:t>
+      </w:r>
+      <w:r>
+        <w:rPr>
+          <w:rFonts w:hint="eastAsia"/>
+        </w:rPr>
+        <w:t xml:space="preserve"> </w:t>
+      </w:r>
+      <w:r>
+        <w:rPr>
+          <w:rFonts w:hint="eastAsia"/>
+        </w:rPr>
+        <w:t>왕궁을</w:t>
+      </w:r>
+      <w:r>
+        <w:rPr>
+          <w:rFonts w:hint="eastAsia"/>
+        </w:rPr>
+        <w:t xml:space="preserve"> </w:t>
+      </w:r>
+      <w:r>
+        <w:rPr>
+          <w:rFonts w:hint="eastAsia"/>
+        </w:rPr>
+        <w:t>도는</w:t>
+      </w:r>
+      <w:r>
+        <w:rPr>
+          <w:rFonts w:hint="eastAsia"/>
+        </w:rPr>
+        <w:t xml:space="preserve"> </w:t>
+      </w:r>
+      <w:r>
+        <w:rPr>
+          <w:rFonts w:hint="eastAsia"/>
+        </w:rPr>
+        <w:t>것을</w:t>
+      </w:r>
+      <w:r>
+        <w:rPr>
+          <w:rFonts w:hint="eastAsia"/>
+        </w:rPr>
+        <w:t xml:space="preserve"> </w:t>
+      </w:r>
+      <w:r>
+        <w:rPr>
+          <w:rFonts w:hint="eastAsia"/>
+        </w:rPr>
+        <w:t>목표로</w:t>
+      </w:r>
+      <w:r>
+        <w:rPr>
+          <w:rFonts w:hint="eastAsia"/>
+        </w:rPr>
+        <w:t xml:space="preserve"> </w:t>
+      </w:r>
+      <w:r>
+        <w:rPr>
+          <w:rFonts w:hint="eastAsia"/>
+        </w:rPr>
+        <w:t>한다</w:t>
+      </w:r>
+      <w:r>
+        <w:rPr>
+          <w:rFonts w:hint="eastAsia"/>
+        </w:rPr>
+        <w:t>.</w:t>
+      </w:r>
+      <w:r>
+        <w:t xml:space="preserve"> </w:t>
+      </w:r>
+      <w:r>
+        <w:rPr>
+          <w:rFonts w:hint="eastAsia"/>
+        </w:rPr>
+        <w:t>이전</w:t>
+      </w:r>
+      <w:r>
+        <w:rPr>
+          <w:rFonts w:hint="eastAsia"/>
+        </w:rPr>
+        <w:t xml:space="preserve"> </w:t>
+      </w:r>
+      <w:r>
+        <w:rPr>
+          <w:rFonts w:hint="eastAsia"/>
+        </w:rPr>
+        <w:t>스케줄에서는</w:t>
+      </w:r>
+      <w:r>
+        <w:rPr>
+          <w:rFonts w:hint="eastAsia"/>
+        </w:rPr>
+        <w:t xml:space="preserve"> </w:t>
+      </w:r>
+      <w:r>
+        <w:rPr>
+          <w:rFonts w:hint="eastAsia"/>
+        </w:rPr>
+        <w:t>동선을</w:t>
+      </w:r>
+      <w:r>
+        <w:rPr>
+          <w:rFonts w:hint="eastAsia"/>
+        </w:rPr>
+        <w:t xml:space="preserve"> </w:t>
+      </w:r>
+      <w:r>
+        <w:rPr>
+          <w:rFonts w:hint="eastAsia"/>
+        </w:rPr>
+        <w:t>고려하지</w:t>
+      </w:r>
+      <w:r>
+        <w:rPr>
+          <w:rFonts w:hint="eastAsia"/>
+        </w:rPr>
+        <w:t xml:space="preserve"> </w:t>
+      </w:r>
+      <w:r>
+        <w:rPr>
+          <w:rFonts w:hint="eastAsia"/>
+        </w:rPr>
+        <w:t>않고</w:t>
+      </w:r>
+      <w:r>
+        <w:rPr>
+          <w:rFonts w:hint="eastAsia"/>
+        </w:rPr>
+        <w:t xml:space="preserve"> </w:t>
+      </w:r>
+      <w:r>
+        <w:rPr>
+          <w:rFonts w:hint="eastAsia"/>
+        </w:rPr>
+        <w:t>수정궁</w:t>
+      </w:r>
+      <w:r>
+        <w:rPr>
+          <w:rFonts w:hint="eastAsia"/>
+        </w:rPr>
+        <w:t xml:space="preserve"> </w:t>
+      </w:r>
+      <w:r>
+        <w:rPr>
+          <w:rFonts w:hint="eastAsia"/>
+        </w:rPr>
+        <w:t>투어를</w:t>
+      </w:r>
+      <w:r>
+        <w:rPr>
+          <w:rFonts w:hint="eastAsia"/>
+        </w:rPr>
+        <w:t xml:space="preserve"> </w:t>
+      </w:r>
+      <w:r>
+        <w:rPr>
+          <w:rFonts w:hint="eastAsia"/>
+        </w:rPr>
+        <w:t>먼저</w:t>
+      </w:r>
+      <w:r>
+        <w:rPr>
+          <w:rFonts w:hint="eastAsia"/>
+        </w:rPr>
+        <w:t xml:space="preserve"> </w:t>
+      </w:r>
+      <w:r>
+        <w:rPr>
+          <w:rFonts w:hint="eastAsia"/>
+        </w:rPr>
+        <w:t>집어넣었으나</w:t>
+      </w:r>
+      <w:r>
+        <w:rPr>
+          <w:rFonts w:hint="eastAsia"/>
+        </w:rPr>
+        <w:t xml:space="preserve"> </w:t>
+      </w:r>
+      <w:r>
+        <w:rPr>
+          <w:rFonts w:hint="eastAsia"/>
+        </w:rPr>
+        <w:t>새로이</w:t>
+      </w:r>
+      <w:r>
+        <w:rPr>
+          <w:rFonts w:hint="eastAsia"/>
+        </w:rPr>
+        <w:t xml:space="preserve"> </w:t>
+      </w:r>
+      <w:r>
+        <w:rPr>
+          <w:rFonts w:hint="eastAsia"/>
+        </w:rPr>
+        <w:t>개정된</w:t>
+      </w:r>
+      <w:r>
+        <w:rPr>
+          <w:rFonts w:hint="eastAsia"/>
+        </w:rPr>
+        <w:t xml:space="preserve"> </w:t>
+      </w:r>
+      <w:r>
+        <w:rPr>
+          <w:rFonts w:hint="eastAsia"/>
+        </w:rPr>
+        <w:t>스케줄에서는</w:t>
+      </w:r>
+      <w:r>
+        <w:rPr>
+          <w:rFonts w:hint="eastAsia"/>
+        </w:rPr>
+        <w:t xml:space="preserve"> </w:t>
+      </w:r>
+      <w:r>
+        <w:rPr>
+          <w:rFonts w:hint="eastAsia"/>
+        </w:rPr>
+        <w:t>첫째</w:t>
+      </w:r>
+      <w:r>
+        <w:rPr>
+          <w:rFonts w:hint="eastAsia"/>
+        </w:rPr>
+        <w:t xml:space="preserve"> </w:t>
+      </w:r>
+      <w:r>
+        <w:rPr>
+          <w:rFonts w:hint="eastAsia"/>
+        </w:rPr>
+        <w:t>날에</w:t>
+      </w:r>
+      <w:r>
+        <w:rPr>
+          <w:rFonts w:hint="eastAsia"/>
+        </w:rPr>
+        <w:t xml:space="preserve"> </w:t>
+      </w:r>
+      <w:r>
+        <w:rPr>
+          <w:rFonts w:hint="eastAsia"/>
+        </w:rPr>
+        <w:t>방문하도록</w:t>
+      </w:r>
+      <w:r>
+        <w:rPr>
+          <w:rFonts w:hint="eastAsia"/>
+        </w:rPr>
+        <w:t xml:space="preserve"> </w:t>
+      </w:r>
+      <w:r>
+        <w:rPr>
+          <w:rFonts w:hint="eastAsia"/>
+        </w:rPr>
+        <w:t>한다</w:t>
+      </w:r>
+      <w:r>
+        <w:rPr>
+          <w:rFonts w:hint="eastAsia"/>
+        </w:rPr>
+        <w:t>.</w:t>
       </w:r>
     </w:p>
     <w:p>
       <w:pPr>
-        <w:pStyle w:val="a6"/>
+        <w:pStyle w:val="a5"/>
+        <w:numPr>
+          <w:ilvl w:val="0"/>
+          <w:numId w:val="6"/>
+        </w:numPr>
       </w:pPr>
-      <w:r>
-        <w:t>[</w:t>
-      </w:r>
-      <w:r>
-        <w:rPr>
-          <w:rFonts w:hint="eastAsia"/>
-        </w:rPr>
-        <w:t>오전</w:t>
-      </w:r>
-      <w:r>
-        <w:rPr>
-          <w:rFonts w:hint="eastAsia"/>
-        </w:rPr>
-        <w:t xml:space="preserve"> </w:t>
-      </w:r>
-      <w:r>
-        <w:t>8</w:t>
-      </w:r>
-      <w:r>
-        <w:rPr>
-          <w:rFonts w:hint="eastAsia"/>
-        </w:rPr>
-        <w:t>시</w:t>
-      </w:r>
-      <w:r>
-        <w:rPr>
-          <w:rFonts w:hint="eastAsia"/>
-        </w:rPr>
-        <w:t xml:space="preserve"> </w:t>
-      </w:r>
-      <w:r>
-        <w:t>30</w:t>
-      </w:r>
-      <w:r>
-        <w:rPr>
-          <w:rFonts w:hint="eastAsia"/>
-        </w:rPr>
-        <w:t>분</w:t>
-      </w:r>
-      <w:r>
-        <w:rPr>
-          <w:rFonts w:hint="eastAsia"/>
-        </w:rPr>
-        <w:t xml:space="preserve"> </w:t>
-      </w:r>
-      <w:r>
-        <w:t xml:space="preserve">~ </w:t>
-      </w:r>
-      <w:r>
-        <w:rPr>
-          <w:rFonts w:hint="eastAsia"/>
-        </w:rPr>
-        <w:t>오후</w:t>
-      </w:r>
-      <w:r>
-        <w:rPr>
-          <w:rFonts w:hint="eastAsia"/>
-        </w:rPr>
-        <w:t xml:space="preserve"> </w:t>
-      </w:r>
-      <w:r>
-        <w:t>10</w:t>
-      </w:r>
-      <w:r>
-        <w:rPr>
-          <w:rFonts w:hint="eastAsia"/>
-        </w:rPr>
-        <w:t>시</w:t>
-      </w:r>
-      <w:r>
-        <w:rPr>
-          <w:rFonts w:hint="eastAsia"/>
-        </w:rPr>
-        <w:t xml:space="preserve"> </w:t>
-      </w:r>
-      <w:r>
-        <w:t>00</w:t>
-      </w:r>
-      <w:r>
-        <w:rPr>
-          <w:rFonts w:hint="eastAsia"/>
-        </w:rPr>
-        <w:t>분</w:t>
-      </w:r>
-      <w:r>
-        <w:rPr>
-          <w:rFonts w:hint="eastAsia"/>
-        </w:rPr>
-        <w:t>]</w:t>
+      <w:proofErr w:type="spellStart"/>
+      <w:r>
+        <w:rPr>
+          <w:rFonts w:hint="eastAsia"/>
+        </w:rPr>
+        <w:t>점심식사할</w:t>
+      </w:r>
+      <w:proofErr w:type="spellEnd"/>
+      <w:r>
+        <w:rPr>
+          <w:rFonts w:hint="eastAsia"/>
+        </w:rPr>
+        <w:t xml:space="preserve"> </w:t>
+      </w:r>
+      <w:r>
+        <w:rPr>
+          <w:rFonts w:hint="eastAsia"/>
+        </w:rPr>
+        <w:t>장소는</w:t>
+      </w:r>
+      <w:r>
+        <w:rPr>
+          <w:rFonts w:hint="eastAsia"/>
+        </w:rPr>
+        <w:t xml:space="preserve"> </w:t>
+      </w:r>
+      <w:r>
+        <w:rPr>
+          <w:rFonts w:hint="eastAsia"/>
+        </w:rPr>
+        <w:t>그날그날</w:t>
+      </w:r>
+      <w:r>
+        <w:rPr>
+          <w:rFonts w:hint="eastAsia"/>
+        </w:rPr>
+        <w:t xml:space="preserve"> </w:t>
+      </w:r>
+      <w:r>
+        <w:rPr>
+          <w:rFonts w:hint="eastAsia"/>
+        </w:rPr>
+        <w:t>정한다</w:t>
+      </w:r>
+      <w:r>
+        <w:rPr>
+          <w:rFonts w:hint="eastAsia"/>
+        </w:rPr>
+        <w:t>.</w:t>
       </w:r>
     </w:p>
     <w:p>
       <w:pPr>
-        <w:pStyle w:val="a6"/>
+        <w:pStyle w:val="a5"/>
+        <w:numPr>
+          <w:ilvl w:val="0"/>
+          <w:numId w:val="6"/>
+        </w:numPr>
+        <w:rPr>
+          <w:rFonts w:hint="eastAsia"/>
+        </w:rPr>
       </w:pPr>
       <w:r>
         <w:rPr>
           <w:rFonts w:hint="eastAsia"/>
         </w:rPr>
-        <w:t xml:space="preserve">The </w:t>
-      </w:r>
-      <w:proofErr w:type="spellStart"/>
-      <w:r>
-        <w:rPr>
-          <w:rFonts w:hint="eastAsia"/>
-        </w:rPr>
-        <w:t>Chamartin</w:t>
-      </w:r>
-      <w:proofErr w:type="spellEnd"/>
-      <w:r>
-        <w:rPr>
-          <w:rFonts w:hint="eastAsia"/>
-        </w:rPr>
-        <w:t xml:space="preserve"> Hotel</w:t>
-      </w:r>
-    </w:p>
-    <w:p>
-      <w:pPr>
-        <w:pStyle w:val="a8"/>
-      </w:pPr>
+        <w:t>다음날</w:t>
+      </w:r>
+      <w:r>
+        <w:rPr>
+          <w:rFonts w:hint="eastAsia"/>
+        </w:rPr>
+        <w:t xml:space="preserve"> </w:t>
+      </w:r>
+      <w:r>
+        <w:rPr>
+          <w:rFonts w:hint="eastAsia"/>
+        </w:rPr>
+        <w:t>비행기가</w:t>
+      </w:r>
+      <w:r>
+        <w:rPr>
+          <w:rFonts w:hint="eastAsia"/>
+        </w:rPr>
+        <w:t xml:space="preserve"> </w:t>
+      </w:r>
+      <w:r>
+        <w:rPr>
+          <w:rFonts w:hint="eastAsia"/>
+        </w:rPr>
+        <w:t>오전</w:t>
+      </w:r>
+      <w:r>
+        <w:rPr>
+          <w:rFonts w:hint="eastAsia"/>
+        </w:rPr>
+        <w:t xml:space="preserve"> </w:t>
+      </w:r>
+      <w:r>
+        <w:t>10</w:t>
+      </w:r>
+      <w:r>
+        <w:rPr>
+          <w:rFonts w:hint="eastAsia"/>
+        </w:rPr>
+        <w:t>시</w:t>
+      </w:r>
+      <w:r>
+        <w:rPr>
+          <w:rFonts w:hint="eastAsia"/>
+        </w:rPr>
+        <w:t xml:space="preserve"> </w:t>
+      </w:r>
+      <w:r>
+        <w:t>10</w:t>
+      </w:r>
+      <w:r>
+        <w:rPr>
+          <w:rFonts w:hint="eastAsia"/>
+        </w:rPr>
+        <w:t>분에</w:t>
+      </w:r>
+      <w:r>
+        <w:rPr>
+          <w:rFonts w:hint="eastAsia"/>
+        </w:rPr>
+        <w:t xml:space="preserve"> </w:t>
+      </w:r>
+      <w:r>
+        <w:rPr>
+          <w:rFonts w:hint="eastAsia"/>
+        </w:rPr>
+        <w:t>출발하니</w:t>
+      </w:r>
+      <w:r>
+        <w:rPr>
+          <w:rFonts w:hint="eastAsia"/>
+        </w:rPr>
+        <w:t xml:space="preserve"> </w:t>
+      </w:r>
+      <w:r>
+        <w:t>13</w:t>
+      </w:r>
+      <w:r>
+        <w:rPr>
+          <w:rFonts w:hint="eastAsia"/>
+        </w:rPr>
+        <w:t>일</w:t>
+      </w:r>
+      <w:r>
+        <w:rPr>
+          <w:rFonts w:hint="eastAsia"/>
+        </w:rPr>
+        <w:t xml:space="preserve"> </w:t>
+      </w:r>
+      <w:r>
+        <w:rPr>
+          <w:rFonts w:hint="eastAsia"/>
+        </w:rPr>
+        <w:t>일정은</w:t>
+      </w:r>
+      <w:r>
+        <w:rPr>
+          <w:rFonts w:hint="eastAsia"/>
+        </w:rPr>
+        <w:t xml:space="preserve"> </w:t>
+      </w:r>
+      <w:r>
+        <w:rPr>
+          <w:rFonts w:hint="eastAsia"/>
+        </w:rPr>
+        <w:t>없는</w:t>
+      </w:r>
+      <w:r>
+        <w:rPr>
+          <w:rFonts w:hint="eastAsia"/>
+        </w:rPr>
+        <w:t xml:space="preserve"> </w:t>
+      </w:r>
+      <w:r>
+        <w:rPr>
+          <w:rFonts w:hint="eastAsia"/>
+        </w:rPr>
+        <w:t>것으로</w:t>
+      </w:r>
+      <w:r>
+        <w:rPr>
+          <w:rFonts w:hint="eastAsia"/>
+        </w:rPr>
+        <w:t xml:space="preserve"> </w:t>
+      </w:r>
+      <w:r>
+        <w:rPr>
+          <w:rFonts w:hint="eastAsia"/>
+        </w:rPr>
+        <w:t>결정됨</w:t>
+      </w:r>
+      <w:bookmarkStart w:id="0" w:name="_GoBack"/>
+      <w:bookmarkEnd w:id="0"/>
     </w:p>
     <w:sectPr>
       <w:headerReference w:type="default" r:id="rId9"/>
@@ -3448,7 +6415,7 @@
   <w:abstractNum w:abstractNumId="0" w15:restartNumberingAfterBreak="0">
     <w:nsid w:val="FFFFFF7F"/>
     <w:multiLevelType w:val="singleLevel"/>
-    <w:tmpl w:val="F1E45212"/>
+    <w:tmpl w:val="CF6E6E78"/>
     <w:lvl w:ilvl="0">
       <w:start w:val="1"/>
       <w:numFmt w:val="decimal"/>
@@ -3465,7 +6432,7 @@
   <w:abstractNum w:abstractNumId="1" w15:restartNumberingAfterBreak="0">
     <w:nsid w:val="FFFFFF83"/>
     <w:multiLevelType w:val="singleLevel"/>
-    <w:tmpl w:val="58AAC562"/>
+    <w:tmpl w:val="3EC21E96"/>
     <w:lvl w:ilvl="0">
       <w:start w:val="1"/>
       <w:numFmt w:val="bullet"/>
@@ -3485,7 +6452,7 @@
   <w:abstractNum w:abstractNumId="2" w15:restartNumberingAfterBreak="0">
     <w:nsid w:val="FFFFFF88"/>
     <w:multiLevelType w:val="singleLevel"/>
-    <w:tmpl w:val="73A890B8"/>
+    <w:tmpl w:val="44362B7A"/>
     <w:lvl w:ilvl="0">
       <w:start w:val="1"/>
       <w:numFmt w:val="decimal"/>
@@ -3502,7 +6469,7 @@
   <w:abstractNum w:abstractNumId="3" w15:restartNumberingAfterBreak="0">
     <w:nsid w:val="FFFFFF89"/>
     <w:multiLevelType w:val="singleLevel"/>
-    <w:tmpl w:val="142091EC"/>
+    <w:tmpl w:val="CFFECF54"/>
     <w:lvl w:ilvl="0">
       <w:start w:val="1"/>
       <w:numFmt w:val="bullet"/>
@@ -3520,6 +6487,95 @@
     </w:lvl>
   </w:abstractNum>
   <w:abstractNum w:abstractNumId="4" w15:restartNumberingAfterBreak="0">
+    <w:nsid w:val="13763E42"/>
+    <w:multiLevelType w:val="hybridMultilevel"/>
+    <w:tmpl w:val="678E1FBC"/>
+    <w:lvl w:ilvl="0" w:tplc="65922D8A">
+      <w:start w:val="1"/>
+      <w:numFmt w:val="decimal"/>
+      <w:lvlText w:val="%1."/>
+      <w:lvlJc w:val="left"/>
+      <w:pPr>
+        <w:ind w:left="760" w:hanging="360"/>
+      </w:pPr>
+      <w:rPr>
+        <w:rFonts w:hint="default"/>
+      </w:rPr>
+    </w:lvl>
+    <w:lvl w:ilvl="1" w:tplc="04090019" w:tentative="1">
+      <w:start w:val="1"/>
+      <w:numFmt w:val="upperLetter"/>
+      <w:lvlText w:val="%2."/>
+      <w:lvlJc w:val="left"/>
+      <w:pPr>
+        <w:ind w:left="1200" w:hanging="400"/>
+      </w:pPr>
+    </w:lvl>
+    <w:lvl w:ilvl="2" w:tplc="0409001B" w:tentative="1">
+      <w:start w:val="1"/>
+      <w:numFmt w:val="lowerRoman"/>
+      <w:lvlText w:val="%3."/>
+      <w:lvlJc w:val="right"/>
+      <w:pPr>
+        <w:ind w:left="1600" w:hanging="400"/>
+      </w:pPr>
+    </w:lvl>
+    <w:lvl w:ilvl="3" w:tplc="0409000F" w:tentative="1">
+      <w:start w:val="1"/>
+      <w:numFmt w:val="decimal"/>
+      <w:lvlText w:val="%4."/>
+      <w:lvlJc w:val="left"/>
+      <w:pPr>
+        <w:ind w:left="2000" w:hanging="400"/>
+      </w:pPr>
+    </w:lvl>
+    <w:lvl w:ilvl="4" w:tplc="04090019" w:tentative="1">
+      <w:start w:val="1"/>
+      <w:numFmt w:val="upperLetter"/>
+      <w:lvlText w:val="%5."/>
+      <w:lvlJc w:val="left"/>
+      <w:pPr>
+        <w:ind w:left="2400" w:hanging="400"/>
+      </w:pPr>
+    </w:lvl>
+    <w:lvl w:ilvl="5" w:tplc="0409001B" w:tentative="1">
+      <w:start w:val="1"/>
+      <w:numFmt w:val="lowerRoman"/>
+      <w:lvlText w:val="%6."/>
+      <w:lvlJc w:val="right"/>
+      <w:pPr>
+        <w:ind w:left="2800" w:hanging="400"/>
+      </w:pPr>
+    </w:lvl>
+    <w:lvl w:ilvl="6" w:tplc="0409000F" w:tentative="1">
+      <w:start w:val="1"/>
+      <w:numFmt w:val="decimal"/>
+      <w:lvlText w:val="%7."/>
+      <w:lvlJc w:val="left"/>
+      <w:pPr>
+        <w:ind w:left="3200" w:hanging="400"/>
+      </w:pPr>
+    </w:lvl>
+    <w:lvl w:ilvl="7" w:tplc="04090019" w:tentative="1">
+      <w:start w:val="1"/>
+      <w:numFmt w:val="upperLetter"/>
+      <w:lvlText w:val="%8."/>
+      <w:lvlJc w:val="left"/>
+      <w:pPr>
+        <w:ind w:left="3600" w:hanging="400"/>
+      </w:pPr>
+    </w:lvl>
+    <w:lvl w:ilvl="8" w:tplc="0409001B" w:tentative="1">
+      <w:start w:val="1"/>
+      <w:numFmt w:val="lowerRoman"/>
+      <w:lvlText w:val="%9."/>
+      <w:lvlJc w:val="right"/>
+      <w:pPr>
+        <w:ind w:left="4000" w:hanging="400"/>
+      </w:pPr>
+    </w:lvl>
+  </w:abstractNum>
+  <w:abstractNum w:abstractNumId="5" w15:restartNumberingAfterBreak="0">
     <w:nsid w:val="14B46BE1"/>
     <w:multiLevelType w:val="hybridMultilevel"/>
     <w:tmpl w:val="EE1652C2"/>
@@ -3631,6 +6687,385 @@
       </w:rPr>
     </w:lvl>
   </w:abstractNum>
+  <w:abstractNum w:abstractNumId="6" w15:restartNumberingAfterBreak="0">
+    <w:nsid w:val="387649FA"/>
+    <w:multiLevelType w:val="hybridMultilevel"/>
+    <w:tmpl w:val="142C4B12"/>
+    <w:lvl w:ilvl="0" w:tplc="65922D8A">
+      <w:start w:val="1"/>
+      <w:numFmt w:val="decimal"/>
+      <w:lvlText w:val="%1."/>
+      <w:lvlJc w:val="left"/>
+      <w:pPr>
+        <w:ind w:left="760" w:hanging="360"/>
+      </w:pPr>
+      <w:rPr>
+        <w:rFonts w:hint="default"/>
+      </w:rPr>
+    </w:lvl>
+    <w:lvl w:ilvl="1" w:tplc="04090019" w:tentative="1">
+      <w:start w:val="1"/>
+      <w:numFmt w:val="upperLetter"/>
+      <w:lvlText w:val="%2."/>
+      <w:lvlJc w:val="left"/>
+      <w:pPr>
+        <w:ind w:left="1200" w:hanging="400"/>
+      </w:pPr>
+    </w:lvl>
+    <w:lvl w:ilvl="2" w:tplc="0409001B" w:tentative="1">
+      <w:start w:val="1"/>
+      <w:numFmt w:val="lowerRoman"/>
+      <w:lvlText w:val="%3."/>
+      <w:lvlJc w:val="right"/>
+      <w:pPr>
+        <w:ind w:left="1600" w:hanging="400"/>
+      </w:pPr>
+    </w:lvl>
+    <w:lvl w:ilvl="3" w:tplc="0409000F" w:tentative="1">
+      <w:start w:val="1"/>
+      <w:numFmt w:val="decimal"/>
+      <w:lvlText w:val="%4."/>
+      <w:lvlJc w:val="left"/>
+      <w:pPr>
+        <w:ind w:left="2000" w:hanging="400"/>
+      </w:pPr>
+    </w:lvl>
+    <w:lvl w:ilvl="4" w:tplc="04090019" w:tentative="1">
+      <w:start w:val="1"/>
+      <w:numFmt w:val="upperLetter"/>
+      <w:lvlText w:val="%5."/>
+      <w:lvlJc w:val="left"/>
+      <w:pPr>
+        <w:ind w:left="2400" w:hanging="400"/>
+      </w:pPr>
+    </w:lvl>
+    <w:lvl w:ilvl="5" w:tplc="0409001B" w:tentative="1">
+      <w:start w:val="1"/>
+      <w:numFmt w:val="lowerRoman"/>
+      <w:lvlText w:val="%6."/>
+      <w:lvlJc w:val="right"/>
+      <w:pPr>
+        <w:ind w:left="2800" w:hanging="400"/>
+      </w:pPr>
+    </w:lvl>
+    <w:lvl w:ilvl="6" w:tplc="0409000F" w:tentative="1">
+      <w:start w:val="1"/>
+      <w:numFmt w:val="decimal"/>
+      <w:lvlText w:val="%7."/>
+      <w:lvlJc w:val="left"/>
+      <w:pPr>
+        <w:ind w:left="3200" w:hanging="400"/>
+      </w:pPr>
+    </w:lvl>
+    <w:lvl w:ilvl="7" w:tplc="04090019" w:tentative="1">
+      <w:start w:val="1"/>
+      <w:numFmt w:val="upperLetter"/>
+      <w:lvlText w:val="%8."/>
+      <w:lvlJc w:val="left"/>
+      <w:pPr>
+        <w:ind w:left="3600" w:hanging="400"/>
+      </w:pPr>
+    </w:lvl>
+    <w:lvl w:ilvl="8" w:tplc="0409001B" w:tentative="1">
+      <w:start w:val="1"/>
+      <w:numFmt w:val="lowerRoman"/>
+      <w:lvlText w:val="%9."/>
+      <w:lvlJc w:val="right"/>
+      <w:pPr>
+        <w:ind w:left="4000" w:hanging="400"/>
+      </w:pPr>
+    </w:lvl>
+  </w:abstractNum>
+  <w:abstractNum w:abstractNumId="7" w15:restartNumberingAfterBreak="0">
+    <w:nsid w:val="44BF0BBF"/>
+    <w:multiLevelType w:val="hybridMultilevel"/>
+    <w:tmpl w:val="E7764704"/>
+    <w:lvl w:ilvl="0" w:tplc="BB08A3AE">
+      <w:numFmt w:val="bullet"/>
+      <w:lvlText w:val=""/>
+      <w:lvlJc w:val="left"/>
+      <w:pPr>
+        <w:ind w:left="760" w:hanging="360"/>
+      </w:pPr>
+      <w:rPr>
+        <w:rFonts w:ascii="Wingdings" w:eastAsiaTheme="minorEastAsia" w:hAnsi="Wingdings" w:cstheme="minorBidi" w:hint="default"/>
+      </w:rPr>
+    </w:lvl>
+    <w:lvl w:ilvl="1" w:tplc="04090003" w:tentative="1">
+      <w:start w:val="1"/>
+      <w:numFmt w:val="bullet"/>
+      <w:lvlText w:val=""/>
+      <w:lvlJc w:val="left"/>
+      <w:pPr>
+        <w:ind w:left="1200" w:hanging="400"/>
+      </w:pPr>
+      <w:rPr>
+        <w:rFonts w:ascii="Wingdings" w:hAnsi="Wingdings" w:hint="default"/>
+      </w:rPr>
+    </w:lvl>
+    <w:lvl w:ilvl="2" w:tplc="04090005" w:tentative="1">
+      <w:start w:val="1"/>
+      <w:numFmt w:val="bullet"/>
+      <w:lvlText w:val=""/>
+      <w:lvlJc w:val="left"/>
+      <w:pPr>
+        <w:ind w:left="1600" w:hanging="400"/>
+      </w:pPr>
+      <w:rPr>
+        <w:rFonts w:ascii="Wingdings" w:hAnsi="Wingdings" w:hint="default"/>
+      </w:rPr>
+    </w:lvl>
+    <w:lvl w:ilvl="3" w:tplc="04090001" w:tentative="1">
+      <w:start w:val="1"/>
+      <w:numFmt w:val="bullet"/>
+      <w:lvlText w:val=""/>
+      <w:lvlJc w:val="left"/>
+      <w:pPr>
+        <w:ind w:left="2000" w:hanging="400"/>
+      </w:pPr>
+      <w:rPr>
+        <w:rFonts w:ascii="Wingdings" w:hAnsi="Wingdings" w:hint="default"/>
+      </w:rPr>
+    </w:lvl>
+    <w:lvl w:ilvl="4" w:tplc="04090003" w:tentative="1">
+      <w:start w:val="1"/>
+      <w:numFmt w:val="bullet"/>
+      <w:lvlText w:val=""/>
+      <w:lvlJc w:val="left"/>
+      <w:pPr>
+        <w:ind w:left="2400" w:hanging="400"/>
+      </w:pPr>
+      <w:rPr>
+        <w:rFonts w:ascii="Wingdings" w:hAnsi="Wingdings" w:hint="default"/>
+      </w:rPr>
+    </w:lvl>
+    <w:lvl w:ilvl="5" w:tplc="04090005" w:tentative="1">
+      <w:start w:val="1"/>
+      <w:numFmt w:val="bullet"/>
+      <w:lvlText w:val=""/>
+      <w:lvlJc w:val="left"/>
+      <w:pPr>
+        <w:ind w:left="2800" w:hanging="400"/>
+      </w:pPr>
+      <w:rPr>
+        <w:rFonts w:ascii="Wingdings" w:hAnsi="Wingdings" w:hint="default"/>
+      </w:rPr>
+    </w:lvl>
+    <w:lvl w:ilvl="6" w:tplc="04090001" w:tentative="1">
+      <w:start w:val="1"/>
+      <w:numFmt w:val="bullet"/>
+      <w:lvlText w:val=""/>
+      <w:lvlJc w:val="left"/>
+      <w:pPr>
+        <w:ind w:left="3200" w:hanging="400"/>
+      </w:pPr>
+      <w:rPr>
+        <w:rFonts w:ascii="Wingdings" w:hAnsi="Wingdings" w:hint="default"/>
+      </w:rPr>
+    </w:lvl>
+    <w:lvl w:ilvl="7" w:tplc="04090003" w:tentative="1">
+      <w:start w:val="1"/>
+      <w:numFmt w:val="bullet"/>
+      <w:lvlText w:val=""/>
+      <w:lvlJc w:val="left"/>
+      <w:pPr>
+        <w:ind w:left="3600" w:hanging="400"/>
+      </w:pPr>
+      <w:rPr>
+        <w:rFonts w:ascii="Wingdings" w:hAnsi="Wingdings" w:hint="default"/>
+      </w:rPr>
+    </w:lvl>
+    <w:lvl w:ilvl="8" w:tplc="04090005" w:tentative="1">
+      <w:start w:val="1"/>
+      <w:numFmt w:val="bullet"/>
+      <w:lvlText w:val=""/>
+      <w:lvlJc w:val="left"/>
+      <w:pPr>
+        <w:ind w:left="4000" w:hanging="400"/>
+      </w:pPr>
+      <w:rPr>
+        <w:rFonts w:ascii="Wingdings" w:hAnsi="Wingdings" w:hint="default"/>
+      </w:rPr>
+    </w:lvl>
+  </w:abstractNum>
+  <w:abstractNum w:abstractNumId="8" w15:restartNumberingAfterBreak="0">
+    <w:nsid w:val="72F21087"/>
+    <w:multiLevelType w:val="hybridMultilevel"/>
+    <w:tmpl w:val="3D08DB30"/>
+    <w:lvl w:ilvl="0" w:tplc="B92E906E">
+      <w:start w:val="1"/>
+      <w:numFmt w:val="decimal"/>
+      <w:lvlText w:val="%1."/>
+      <w:lvlJc w:val="left"/>
+      <w:pPr>
+        <w:ind w:left="760" w:hanging="360"/>
+      </w:pPr>
+      <w:rPr>
+        <w:rFonts w:hint="default"/>
+      </w:rPr>
+    </w:lvl>
+    <w:lvl w:ilvl="1" w:tplc="04090019" w:tentative="1">
+      <w:start w:val="1"/>
+      <w:numFmt w:val="upperLetter"/>
+      <w:lvlText w:val="%2."/>
+      <w:lvlJc w:val="left"/>
+      <w:pPr>
+        <w:ind w:left="1200" w:hanging="400"/>
+      </w:pPr>
+    </w:lvl>
+    <w:lvl w:ilvl="2" w:tplc="0409001B" w:tentative="1">
+      <w:start w:val="1"/>
+      <w:numFmt w:val="lowerRoman"/>
+      <w:lvlText w:val="%3."/>
+      <w:lvlJc w:val="right"/>
+      <w:pPr>
+        <w:ind w:left="1600" w:hanging="400"/>
+      </w:pPr>
+    </w:lvl>
+    <w:lvl w:ilvl="3" w:tplc="0409000F" w:tentative="1">
+      <w:start w:val="1"/>
+      <w:numFmt w:val="decimal"/>
+      <w:lvlText w:val="%4."/>
+      <w:lvlJc w:val="left"/>
+      <w:pPr>
+        <w:ind w:left="2000" w:hanging="400"/>
+      </w:pPr>
+    </w:lvl>
+    <w:lvl w:ilvl="4" w:tplc="04090019" w:tentative="1">
+      <w:start w:val="1"/>
+      <w:numFmt w:val="upperLetter"/>
+      <w:lvlText w:val="%5."/>
+      <w:lvlJc w:val="left"/>
+      <w:pPr>
+        <w:ind w:left="2400" w:hanging="400"/>
+      </w:pPr>
+    </w:lvl>
+    <w:lvl w:ilvl="5" w:tplc="0409001B" w:tentative="1">
+      <w:start w:val="1"/>
+      <w:numFmt w:val="lowerRoman"/>
+      <w:lvlText w:val="%6."/>
+      <w:lvlJc w:val="right"/>
+      <w:pPr>
+        <w:ind w:left="2800" w:hanging="400"/>
+      </w:pPr>
+    </w:lvl>
+    <w:lvl w:ilvl="6" w:tplc="0409000F" w:tentative="1">
+      <w:start w:val="1"/>
+      <w:numFmt w:val="decimal"/>
+      <w:lvlText w:val="%7."/>
+      <w:lvlJc w:val="left"/>
+      <w:pPr>
+        <w:ind w:left="3200" w:hanging="400"/>
+      </w:pPr>
+    </w:lvl>
+    <w:lvl w:ilvl="7" w:tplc="04090019" w:tentative="1">
+      <w:start w:val="1"/>
+      <w:numFmt w:val="upperLetter"/>
+      <w:lvlText w:val="%8."/>
+      <w:lvlJc w:val="left"/>
+      <w:pPr>
+        <w:ind w:left="3600" w:hanging="400"/>
+      </w:pPr>
+    </w:lvl>
+    <w:lvl w:ilvl="8" w:tplc="0409001B" w:tentative="1">
+      <w:start w:val="1"/>
+      <w:numFmt w:val="lowerRoman"/>
+      <w:lvlText w:val="%9."/>
+      <w:lvlJc w:val="right"/>
+      <w:pPr>
+        <w:ind w:left="4000" w:hanging="400"/>
+      </w:pPr>
+    </w:lvl>
+  </w:abstractNum>
+  <w:abstractNum w:abstractNumId="9" w15:restartNumberingAfterBreak="0">
+    <w:nsid w:val="7C1F72EA"/>
+    <w:multiLevelType w:val="hybridMultilevel"/>
+    <w:tmpl w:val="678E1FBC"/>
+    <w:lvl w:ilvl="0" w:tplc="65922D8A">
+      <w:start w:val="1"/>
+      <w:numFmt w:val="decimal"/>
+      <w:lvlText w:val="%1."/>
+      <w:lvlJc w:val="left"/>
+      <w:pPr>
+        <w:ind w:left="760" w:hanging="360"/>
+      </w:pPr>
+      <w:rPr>
+        <w:rFonts w:hint="default"/>
+      </w:rPr>
+    </w:lvl>
+    <w:lvl w:ilvl="1" w:tplc="04090019" w:tentative="1">
+      <w:start w:val="1"/>
+      <w:numFmt w:val="upperLetter"/>
+      <w:lvlText w:val="%2."/>
+      <w:lvlJc w:val="left"/>
+      <w:pPr>
+        <w:ind w:left="1200" w:hanging="400"/>
+      </w:pPr>
+    </w:lvl>
+    <w:lvl w:ilvl="2" w:tplc="0409001B" w:tentative="1">
+      <w:start w:val="1"/>
+      <w:numFmt w:val="lowerRoman"/>
+      <w:lvlText w:val="%3."/>
+      <w:lvlJc w:val="right"/>
+      <w:pPr>
+        <w:ind w:left="1600" w:hanging="400"/>
+      </w:pPr>
+    </w:lvl>
+    <w:lvl w:ilvl="3" w:tplc="0409000F" w:tentative="1">
+      <w:start w:val="1"/>
+      <w:numFmt w:val="decimal"/>
+      <w:lvlText w:val="%4."/>
+      <w:lvlJc w:val="left"/>
+      <w:pPr>
+        <w:ind w:left="2000" w:hanging="400"/>
+      </w:pPr>
+    </w:lvl>
+    <w:lvl w:ilvl="4" w:tplc="04090019" w:tentative="1">
+      <w:start w:val="1"/>
+      <w:numFmt w:val="upperLetter"/>
+      <w:lvlText w:val="%5."/>
+      <w:lvlJc w:val="left"/>
+      <w:pPr>
+        <w:ind w:left="2400" w:hanging="400"/>
+      </w:pPr>
+    </w:lvl>
+    <w:lvl w:ilvl="5" w:tplc="0409001B" w:tentative="1">
+      <w:start w:val="1"/>
+      <w:numFmt w:val="lowerRoman"/>
+      <w:lvlText w:val="%6."/>
+      <w:lvlJc w:val="right"/>
+      <w:pPr>
+        <w:ind w:left="2800" w:hanging="400"/>
+      </w:pPr>
+    </w:lvl>
+    <w:lvl w:ilvl="6" w:tplc="0409000F" w:tentative="1">
+      <w:start w:val="1"/>
+      <w:numFmt w:val="decimal"/>
+      <w:lvlText w:val="%7."/>
+      <w:lvlJc w:val="left"/>
+      <w:pPr>
+        <w:ind w:left="3200" w:hanging="400"/>
+      </w:pPr>
+    </w:lvl>
+    <w:lvl w:ilvl="7" w:tplc="04090019" w:tentative="1">
+      <w:start w:val="1"/>
+      <w:numFmt w:val="upperLetter"/>
+      <w:lvlText w:val="%8."/>
+      <w:lvlJc w:val="left"/>
+      <w:pPr>
+        <w:ind w:left="3600" w:hanging="400"/>
+      </w:pPr>
+    </w:lvl>
+    <w:lvl w:ilvl="8" w:tplc="0409001B" w:tentative="1">
+      <w:start w:val="1"/>
+      <w:numFmt w:val="lowerRoman"/>
+      <w:lvlText w:val="%9."/>
+      <w:lvlJc w:val="right"/>
+      <w:pPr>
+        <w:ind w:left="4000" w:hanging="400"/>
+      </w:pPr>
+    </w:lvl>
+  </w:abstractNum>
   <w:num w:numId="1">
     <w:abstractNumId w:val="3"/>
   </w:num>
@@ -3644,7 +7079,22 @@
     <w:abstractNumId w:val="0"/>
   </w:num>
   <w:num w:numId="5">
+    <w:abstractNumId w:val="5"/>
+  </w:num>
+  <w:num w:numId="6">
+    <w:abstractNumId w:val="7"/>
+  </w:num>
+  <w:num w:numId="7">
+    <w:abstractNumId w:val="8"/>
+  </w:num>
+  <w:num w:numId="8">
+    <w:abstractNumId w:val="9"/>
+  </w:num>
+  <w:num w:numId="9">
     <w:abstractNumId w:val="4"/>
+  </w:num>
+  <w:num w:numId="10">
+    <w:abstractNumId w:val="6"/>
   </w:num>
 </w:numbering>
 </file>
@@ -4302,6 +7752,16 @@
   <w:style w:type="paragraph" w:customStyle="1" w:styleId="PlaceholderAutotext58">
     <w:name w:val="PlaceholderAutotext_58"/>
   </w:style>
+  <w:style w:type="paragraph" w:styleId="af">
+    <w:name w:val="List Paragraph"/>
+    <w:basedOn w:val="a"/>
+    <w:uiPriority w:val="6"/>
+    <w:qFormat/>
+    <w:rsid w:val="00602041"/>
+    <w:pPr>
+      <w:ind w:leftChars="400" w:left="800"/>
+    </w:pPr>
+  </w:style>
 </w:styles>
 </file>
 
@@ -4426,6 +7886,7 @@
     <w:rsid w:val="00210D52"/>
     <w:rsid w:val="00421378"/>
     <w:rsid w:val="007231EB"/>
+    <w:rsid w:val="00D76768"/>
     <w:rsid w:val="00DC263B"/>
   </w:rsids>
   <m:mathPr>

--- a/Madrid/Meeting agend.docx
+++ b/Madrid/Meeting agend.docx
@@ -253,9 +253,6 @@
           <w:p>
             <w:pPr>
               <w:pStyle w:val="a5"/>
-              <w:rPr>
-                <w:rFonts w:hint="eastAsia"/>
-              </w:rPr>
             </w:pPr>
             <w:r>
               <w:rPr>
@@ -314,9 +311,6 @@
           <w:p>
             <w:pPr>
               <w:pStyle w:val="-"/>
-              <w:rPr>
-                <w:rFonts w:hint="eastAsia"/>
-              </w:rPr>
             </w:pPr>
             <w:r>
               <w:rPr>
@@ -340,9 +334,6 @@
           <w:p>
             <w:pPr>
               <w:pStyle w:val="a5"/>
-              <w:rPr>
-                <w:rFonts w:hint="eastAsia"/>
-              </w:rPr>
             </w:pPr>
             <w:r>
               <w:rPr>
@@ -409,9 +400,6 @@
           <w:p>
             <w:pPr>
               <w:pStyle w:val="a5"/>
-              <w:rPr>
-                <w:rFonts w:hint="eastAsia"/>
-              </w:rPr>
             </w:pPr>
           </w:p>
         </w:tc>
@@ -471,9 +459,6 @@
           <w:p>
             <w:pPr>
               <w:pStyle w:val="a5"/>
-              <w:rPr>
-                <w:rFonts w:hint="eastAsia"/>
-              </w:rPr>
             </w:pPr>
             <w:r>
               <w:rPr>
@@ -532,9 +517,6 @@
           <w:p>
             <w:pPr>
               <w:pStyle w:val="-"/>
-              <w:rPr>
-                <w:rFonts w:hint="eastAsia"/>
-              </w:rPr>
             </w:pPr>
             <w:r>
               <w:rPr>
@@ -575,9 +557,6 @@
           <w:p>
             <w:pPr>
               <w:pStyle w:val="a5"/>
-              <w:rPr>
-                <w:rFonts w:hint="eastAsia"/>
-              </w:rPr>
             </w:pPr>
           </w:p>
         </w:tc>
@@ -637,9 +616,6 @@
           <w:p>
             <w:pPr>
               <w:pStyle w:val="a5"/>
-              <w:rPr>
-                <w:rFonts w:hint="eastAsia"/>
-              </w:rPr>
             </w:pPr>
             <w:r>
               <w:rPr>
@@ -698,9 +674,6 @@
           <w:p>
             <w:pPr>
               <w:pStyle w:val="-"/>
-              <w:rPr>
-                <w:rFonts w:hint="eastAsia"/>
-              </w:rPr>
             </w:pPr>
             <w:proofErr w:type="spellStart"/>
             <w:r>
@@ -720,9 +693,6 @@
           <w:p>
             <w:pPr>
               <w:pStyle w:val="a5"/>
-              <w:rPr>
-                <w:rFonts w:hint="eastAsia"/>
-              </w:rPr>
             </w:pPr>
             <w:r>
               <w:rPr>
@@ -802,9 +772,6 @@
           <w:p>
             <w:pPr>
               <w:pStyle w:val="a5"/>
-              <w:rPr>
-                <w:rFonts w:hint="eastAsia"/>
-              </w:rPr>
             </w:pPr>
           </w:p>
         </w:tc>
@@ -919,9 +886,6 @@
           <w:p>
             <w:pPr>
               <w:pStyle w:val="-"/>
-              <w:rPr>
-                <w:rFonts w:hint="eastAsia"/>
-              </w:rPr>
             </w:pPr>
             <w:proofErr w:type="spellStart"/>
             <w:r>
@@ -1011,9 +975,6 @@
                 <w:ilvl w:val="0"/>
                 <w:numId w:val="10"/>
               </w:numPr>
-              <w:rPr>
-                <w:rFonts w:hint="eastAsia"/>
-              </w:rPr>
             </w:pPr>
             <w:proofErr w:type="spellStart"/>
             <w:r>
@@ -1091,9 +1052,6 @@
           <w:p>
             <w:pPr>
               <w:pStyle w:val="a5"/>
-              <w:rPr>
-                <w:rFonts w:hint="eastAsia"/>
-              </w:rPr>
             </w:pPr>
             <w:r>
               <w:rPr>
@@ -1228,9 +1186,6 @@
           <w:p>
             <w:pPr>
               <w:pStyle w:val="a5"/>
-              <w:rPr>
-                <w:rFonts w:hint="eastAsia"/>
-              </w:rPr>
             </w:pPr>
             <w:proofErr w:type="spellStart"/>
             <w:r>
@@ -1282,9 +1237,6 @@
           <w:p>
             <w:pPr>
               <w:ind w:left="400"/>
-              <w:rPr>
-                <w:rFonts w:hint="eastAsia"/>
-              </w:rPr>
             </w:pPr>
           </w:p>
         </w:tc>
@@ -1300,9 +1252,6 @@
           <w:p>
             <w:pPr>
               <w:pStyle w:val="a5"/>
-              <w:rPr>
-                <w:rFonts w:hint="eastAsia"/>
-              </w:rPr>
             </w:pPr>
             <w:r>
               <w:rPr>
@@ -1847,9 +1796,6 @@
           <w:p>
             <w:pPr>
               <w:pStyle w:val="a5"/>
-              <w:rPr>
-                <w:rFonts w:hint="eastAsia"/>
-              </w:rPr>
             </w:pPr>
             <w:r>
               <w:rPr>
@@ -1998,9 +1944,6 @@
           <w:p>
             <w:pPr>
               <w:pStyle w:val="a5"/>
-              <w:rPr>
-                <w:rFonts w:hint="eastAsia"/>
-              </w:rPr>
             </w:pPr>
           </w:p>
         </w:tc>
@@ -3931,9 +3874,6 @@
     <w:p>
       <w:pPr>
         <w:pStyle w:val="a8"/>
-        <w:rPr>
-          <w:rFonts w:hint="eastAsia"/>
-        </w:rPr>
       </w:pPr>
     </w:p>
     <w:p>
@@ -4625,9 +4565,6 @@
           <w:p>
             <w:pPr>
               <w:pStyle w:val="-"/>
-              <w:rPr>
-                <w:rFonts w:hint="eastAsia"/>
-              </w:rPr>
             </w:pPr>
           </w:p>
         </w:tc>
@@ -4955,9 +4892,6 @@
           <w:p>
             <w:pPr>
               <w:pStyle w:val="-"/>
-              <w:rPr>
-                <w:rFonts w:hint="eastAsia"/>
-              </w:rPr>
             </w:pPr>
             <w:r>
               <w:rPr>
@@ -5050,9 +4984,6 @@
           <w:p>
             <w:pPr>
               <w:pStyle w:val="a5"/>
-              <w:rPr>
-                <w:rFonts w:hint="eastAsia"/>
-              </w:rPr>
             </w:pPr>
             <w:r>
               <w:rPr>
@@ -5266,9 +5197,6 @@
                 <w:ilvl w:val="0"/>
                 <w:numId w:val="9"/>
               </w:numPr>
-              <w:rPr>
-                <w:rFonts w:hint="eastAsia"/>
-              </w:rPr>
             </w:pPr>
             <w:proofErr w:type="spellStart"/>
             <w:r>
@@ -5405,9 +5333,6 @@
           <w:p>
             <w:pPr>
               <w:pStyle w:val="a5"/>
-              <w:rPr>
-                <w:rFonts w:hint="eastAsia"/>
-              </w:rPr>
             </w:pPr>
             <w:r>
               <w:rPr>
@@ -5476,9 +5401,6 @@
           <w:p>
             <w:pPr>
               <w:pStyle w:val="a5"/>
-              <w:rPr>
-                <w:rFonts w:hint="eastAsia"/>
-              </w:rPr>
             </w:pPr>
           </w:p>
         </w:tc>
@@ -5539,9 +5461,6 @@
           <w:p>
             <w:pPr>
               <w:pStyle w:val="a5"/>
-              <w:rPr>
-                <w:rFonts w:hint="eastAsia"/>
-              </w:rPr>
             </w:pPr>
             <w:r>
               <w:rPr>
@@ -5611,11 +5530,9 @@
           <w:p>
             <w:pPr>
               <w:pStyle w:val="a5"/>
-              <w:numPr>
-                <w:ilvl w:val="0"/>
-                <w:numId w:val="9"/>
-              </w:numPr>
-            </w:pPr>
+            </w:pPr>
+            <w:bookmarkStart w:id="0" w:name="_GoBack"/>
+            <w:bookmarkEnd w:id="0"/>
             <w:r>
               <w:rPr>
                 <w:rFonts w:hint="eastAsia"/>
@@ -5695,9 +5612,6 @@
           <w:p>
             <w:pPr>
               <w:pStyle w:val="a5"/>
-              <w:rPr>
-                <w:rFonts w:hint="eastAsia"/>
-              </w:rPr>
             </w:pPr>
           </w:p>
         </w:tc>
@@ -5710,9 +5624,6 @@
           <w:p>
             <w:pPr>
               <w:pStyle w:val="a5"/>
-              <w:rPr>
-                <w:rFonts w:hint="eastAsia"/>
-              </w:rPr>
             </w:pPr>
           </w:p>
         </w:tc>
@@ -5723,9 +5634,6 @@
           <w:p>
             <w:pPr>
               <w:pStyle w:val="a5"/>
-              <w:rPr>
-                <w:rFonts w:hint="eastAsia"/>
-              </w:rPr>
             </w:pPr>
           </w:p>
         </w:tc>
@@ -5744,9 +5652,6 @@
     <w:p>
       <w:pPr>
         <w:pStyle w:val="-"/>
-        <w:rPr>
-          <w:rFonts w:hint="eastAsia"/>
-        </w:rPr>
       </w:pPr>
       <w:r>
         <w:rPr>
@@ -6202,9 +6107,6 @@
           <w:ilvl w:val="0"/>
           <w:numId w:val="6"/>
         </w:numPr>
-        <w:rPr>
-          <w:rFonts w:hint="eastAsia"/>
-        </w:rPr>
       </w:pPr>
       <w:r>
         <w:rPr>
@@ -6341,8 +6243,6 @@
         </w:rPr>
         <w:t>결정됨</w:t>
       </w:r>
-      <w:bookmarkStart w:id="0" w:name="_GoBack"/>
-      <w:bookmarkEnd w:id="0"/>
     </w:p>
     <w:sectPr>
       <w:headerReference w:type="default" r:id="rId9"/>
@@ -6415,7 +6315,7 @@
   <w:abstractNum w:abstractNumId="0" w15:restartNumberingAfterBreak="0">
     <w:nsid w:val="FFFFFF7F"/>
     <w:multiLevelType w:val="singleLevel"/>
-    <w:tmpl w:val="CF6E6E78"/>
+    <w:tmpl w:val="B4FEE258"/>
     <w:lvl w:ilvl="0">
       <w:start w:val="1"/>
       <w:numFmt w:val="decimal"/>
@@ -6432,7 +6332,7 @@
   <w:abstractNum w:abstractNumId="1" w15:restartNumberingAfterBreak="0">
     <w:nsid w:val="FFFFFF83"/>
     <w:multiLevelType w:val="singleLevel"/>
-    <w:tmpl w:val="3EC21E96"/>
+    <w:tmpl w:val="76D6595C"/>
     <w:lvl w:ilvl="0">
       <w:start w:val="1"/>
       <w:numFmt w:val="bullet"/>
@@ -6452,7 +6352,7 @@
   <w:abstractNum w:abstractNumId="2" w15:restartNumberingAfterBreak="0">
     <w:nsid w:val="FFFFFF88"/>
     <w:multiLevelType w:val="singleLevel"/>
-    <w:tmpl w:val="44362B7A"/>
+    <w:tmpl w:val="926CB266"/>
     <w:lvl w:ilvl="0">
       <w:start w:val="1"/>
       <w:numFmt w:val="decimal"/>
@@ -6469,7 +6369,7 @@
   <w:abstractNum w:abstractNumId="3" w15:restartNumberingAfterBreak="0">
     <w:nsid w:val="FFFFFF89"/>
     <w:multiLevelType w:val="singleLevel"/>
-    <w:tmpl w:val="CFFECF54"/>
+    <w:tmpl w:val="A5E827EA"/>
     <w:lvl w:ilvl="0">
       <w:start w:val="1"/>
       <w:numFmt w:val="bullet"/>
@@ -7884,6 +7784,7 @@
     <w:rsid w:val="001965EA"/>
     <w:rsid w:val="0020389D"/>
     <w:rsid w:val="00210D52"/>
+    <w:rsid w:val="002B23A9"/>
     <w:rsid w:val="00421378"/>
     <w:rsid w:val="007231EB"/>
     <w:rsid w:val="00D76768"/>
